--- a/Testing/get - Test Cases.docx
+++ b/Testing/get - Test Cases.docx
@@ -16075,7 +16075,21 @@
         <w:rPr>
           <w:rFonts w:ascii="Avenir LT Std 45 Book" w:hAnsi="Avenir LT Std 45 Book" w:cs="Arial Unicode MS"/>
         </w:rPr>
-        <w:t>The user clicks lets get started! button</w:t>
+        <w:t xml:space="preserve">The user clicks </w:t>
+      </w:r>
+      <w:proofErr w:type="spellStart"/>
+      <w:r>
+        <w:rPr>
+          <w:rFonts w:ascii="Avenir LT Std 45 Book" w:hAnsi="Avenir LT Std 45 Book" w:cs="Arial Unicode MS"/>
+        </w:rPr>
+        <w:t>lets</w:t>
+      </w:r>
+      <w:proofErr w:type="spellEnd"/>
+      <w:r>
+        <w:rPr>
+          <w:rFonts w:ascii="Avenir LT Std 45 Book" w:hAnsi="Avenir LT Std 45 Book" w:cs="Arial Unicode MS"/>
+        </w:rPr>
+        <w:t xml:space="preserve"> get started! button</w:t>
       </w:r>
     </w:p>
     <w:p>
@@ -20731,13 +20745,7 @@
         <w:rPr>
           <w:rFonts w:ascii="Avenir LT Std 45 Book" w:hAnsi="Avenir LT Std 45 Book" w:cs="Arial Unicode MS"/>
         </w:rPr>
-        <w:t xml:space="preserve"> is not written to the database and thus normal and exceptional test cases </w:t>
-      </w:r>
-      <w:r>
-        <w:rPr>
-          <w:rFonts w:ascii="Avenir LT Std 45 Book" w:hAnsi="Avenir LT Std 45 Book" w:cs="Arial Unicode MS"/>
-        </w:rPr>
-        <w:t>will suffice.</w:t>
+        <w:t xml:space="preserve"> is not written to the database and thus normal and exceptional test cases will suffice.</w:t>
       </w:r>
       <w:r>
         <w:rPr>
@@ -20771,21 +20779,22 @@
           <w:sz w:val="28"/>
         </w:rPr>
         <w:tab/>
-        <w:t xml:space="preserve"> ID01</w:t>
-      </w:r>
-      <w:r>
-        <w:rPr>
-          <w:rFonts w:ascii="Avenir LT Std 45 Book" w:hAnsi="Avenir LT Std 45 Book" w:cs="Arial Unicode MS"/>
-          <w:sz w:val="28"/>
-        </w:rPr>
-        <w:tab/>
-      </w:r>
-      <w:r>
-        <w:rPr>
-          <w:rFonts w:ascii="Avenir LT Std 45 Book" w:hAnsi="Avenir LT Std 45 Book" w:cs="Arial Unicode MS"/>
-          <w:sz w:val="28"/>
-        </w:rPr>
-        <w:tab/>
+        <w:t xml:space="preserve"> </w:t>
+      </w:r>
+      <w:r>
+        <w:rPr>
+          <w:rFonts w:ascii="Avenir LT Std 45 Book" w:hAnsi="Avenir LT Std 45 Book" w:cs="Arial Unicode MS"/>
+          <w:sz w:val="28"/>
+        </w:rPr>
+        <w:tab/>
+      </w:r>
+      <w:r>
+        <w:rPr>
+          <w:rFonts w:ascii="Avenir LT Std 45 Book" w:hAnsi="Avenir LT Std 45 Book" w:cs="Arial Unicode MS"/>
+          <w:sz w:val="28"/>
+        </w:rPr>
+        <w:tab/>
+        <w:t>GV1</w:t>
       </w:r>
       <w:r>
         <w:rPr>
@@ -20873,6 +20882,12 @@
         </w:rPr>
         <w:tab/>
       </w:r>
+      <w:r>
+        <w:rPr>
+          <w:rFonts w:ascii="Avenir LT Std 45 Book" w:hAnsi="Avenir LT Std 45 Book" w:cs="Arial Unicode MS"/>
+        </w:rPr>
+        <w:t>The user inputs a name for the business</w:t>
+      </w:r>
     </w:p>
     <w:p>
       <w:pPr>
@@ -20904,7 +20919,7 @@
           <w:rFonts w:ascii="Avenir LT Std 45 Book" w:hAnsi="Avenir LT Std 45 Book" w:cs="Arial Unicode MS"/>
         </w:rPr>
         <w:tab/>
-        <w:t>Normal Extreme Exceptional Not Applicable</w:t>
+        <w:t>Normal</w:t>
       </w:r>
     </w:p>
     <w:p>
@@ -20955,7 +20970,12 @@
           <w:rFonts w:ascii="Avenir LT Std 45 Book" w:hAnsi="Avenir LT Std 45 Book" w:cs="Arial Unicode MS"/>
         </w:rPr>
         <w:tab/>
-        <w:t>Not Applicable</w:t>
+      </w:r>
+      <w:r>
+        <w:rPr>
+          <w:rFonts w:ascii="Avenir LT Std 45 Book" w:hAnsi="Avenir LT Std 45 Book" w:cs="Arial Unicode MS"/>
+        </w:rPr>
+        <w:t>Business Name: City of Glasgow College</w:t>
       </w:r>
     </w:p>
     <w:p>
@@ -21001,6 +21021,7 @@
         <w:pBdr>
           <w:bottom w:val="none" w:sz="0" w:space="0" w:color="auto"/>
         </w:pBdr>
+        <w:ind w:left="3600" w:hanging="3600"/>
         <w:rPr>
           <w:rFonts w:ascii="Avenir LT Std 45 Book" w:hAnsi="Avenir LT Std 45 Book" w:cs="Arial Unicode MS"/>
         </w:rPr>
@@ -21021,13 +21042,19 @@
         <w:rPr>
           <w:rFonts w:ascii="Avenir LT Std 45 Book" w:hAnsi="Avenir LT Std 45 Book" w:cs="Arial Unicode MS"/>
         </w:rPr>
-        <w:tab/>
-      </w:r>
-      <w:r>
-        <w:rPr>
-          <w:rFonts w:ascii="Avenir LT Std 45 Book" w:hAnsi="Avenir LT Std 45 Book" w:cs="Arial Unicode MS"/>
-        </w:rPr>
-        <w:tab/>
+        <w:t xml:space="preserve">The user </w:t>
+      </w:r>
+      <w:r>
+        <w:rPr>
+          <w:rFonts w:ascii="Avenir LT Std 45 Book" w:hAnsi="Avenir LT Std 45 Book" w:cs="Arial Unicode MS"/>
+        </w:rPr>
+        <w:t>can</w:t>
+      </w:r>
+      <w:r>
+        <w:rPr>
+          <w:rFonts w:ascii="Avenir LT Std 45 Book" w:hAnsi="Avenir LT Std 45 Book" w:cs="Arial Unicode MS"/>
+        </w:rPr>
+        <w:t xml:space="preserve"> proceed to the next stage of sign up (having filled out the rest of the form with valid inputs)</w:t>
       </w:r>
     </w:p>
     <w:p>
@@ -21426,21 +21453,22 @@
           <w:sz w:val="28"/>
         </w:rPr>
         <w:tab/>
-        <w:t xml:space="preserve"> ID01</w:t>
-      </w:r>
-      <w:r>
-        <w:rPr>
-          <w:rFonts w:ascii="Avenir LT Std 45 Book" w:hAnsi="Avenir LT Std 45 Book" w:cs="Arial Unicode MS"/>
-          <w:sz w:val="28"/>
-        </w:rPr>
-        <w:tab/>
-      </w:r>
-      <w:r>
-        <w:rPr>
-          <w:rFonts w:ascii="Avenir LT Std 45 Book" w:hAnsi="Avenir LT Std 45 Book" w:cs="Arial Unicode MS"/>
-          <w:sz w:val="28"/>
-        </w:rPr>
-        <w:tab/>
+        <w:t xml:space="preserve"> </w:t>
+      </w:r>
+      <w:r>
+        <w:rPr>
+          <w:rFonts w:ascii="Avenir LT Std 45 Book" w:hAnsi="Avenir LT Std 45 Book" w:cs="Arial Unicode MS"/>
+          <w:sz w:val="28"/>
+        </w:rPr>
+        <w:tab/>
+      </w:r>
+      <w:r>
+        <w:rPr>
+          <w:rFonts w:ascii="Avenir LT Std 45 Book" w:hAnsi="Avenir LT Std 45 Book" w:cs="Arial Unicode MS"/>
+          <w:sz w:val="28"/>
+        </w:rPr>
+        <w:tab/>
+        <w:t>GV1</w:t>
       </w:r>
       <w:r>
         <w:rPr>
@@ -21528,6 +21556,12 @@
         </w:rPr>
         <w:tab/>
       </w:r>
+      <w:r>
+        <w:rPr>
+          <w:rFonts w:ascii="Avenir LT Std 45 Book" w:hAnsi="Avenir LT Std 45 Book" w:cs="Arial Unicode MS"/>
+        </w:rPr>
+        <w:t>The user inputs a name for the business</w:t>
+      </w:r>
     </w:p>
     <w:p>
       <w:pPr>
@@ -21559,7 +21593,7 @@
           <w:rFonts w:ascii="Avenir LT Std 45 Book" w:hAnsi="Avenir LT Std 45 Book" w:cs="Arial Unicode MS"/>
         </w:rPr>
         <w:tab/>
-        <w:t>Normal Extreme Exceptional Not Applicable</w:t>
+        <w:t xml:space="preserve">Extreme </w:t>
       </w:r>
     </w:p>
     <w:p>
@@ -21610,7 +21644,32 @@
           <w:rFonts w:ascii="Avenir LT Std 45 Book" w:hAnsi="Avenir LT Std 45 Book" w:cs="Arial Unicode MS"/>
         </w:rPr>
         <w:tab/>
-        <w:t>Not Applicable</w:t>
+      </w:r>
+      <w:r>
+        <w:rPr>
+          <w:rFonts w:ascii="Avenir LT Std 45 Book" w:hAnsi="Avenir LT Std 45 Book" w:cs="Arial Unicode MS"/>
+        </w:rPr>
+        <w:t xml:space="preserve">Business Name: </w:t>
+      </w:r>
+      <w:proofErr w:type="spellStart"/>
+      <w:r>
+        <w:rPr>
+          <w:rFonts w:ascii="Avenir LT Std 45 Book" w:hAnsi="Avenir LT Std 45 Book" w:cs="Arial Unicode MS"/>
+        </w:rPr>
+        <w:t>Gl</w:t>
+      </w:r>
+      <w:r>
+        <w:rPr>
+          <w:rFonts w:ascii="Avenir LT Std 45 Book" w:hAnsi="Avenir LT Std 45 Book" w:cs="Arial Unicode MS"/>
+        </w:rPr>
+        <w:t>asgowCol</w:t>
+      </w:r>
+      <w:proofErr w:type="spellEnd"/>
+      <w:r>
+        <w:rPr>
+          <w:rFonts w:ascii="Avenir LT Std 45 Book" w:hAnsi="Avenir LT Std 45 Book" w:cs="Arial Unicode MS"/>
+        </w:rPr>
+        <w:t xml:space="preserve"> (Char count = 10)</w:t>
       </w:r>
     </w:p>
     <w:p>
@@ -21637,6 +21696,698 @@
           <w:rFonts w:ascii="Avenir LT Std 45 Book" w:hAnsi="Avenir LT Std 45 Book" w:cs="Arial Unicode MS"/>
         </w:rPr>
         <w:pict w14:anchorId="19052E9E">
+          <v:rect id="_x0000_i1085" style="width:0;height:1.5pt" o:hralign="center" o:hrstd="t" o:hr="t" fillcolor="#a0a0a0" stroked="f"/>
+        </w:pict>
+      </w:r>
+    </w:p>
+    <w:p>
+      <w:pPr>
+        <w:pBdr>
+          <w:bottom w:val="none" w:sz="0" w:space="0" w:color="auto"/>
+        </w:pBdr>
+        <w:rPr>
+          <w:rFonts w:ascii="Avenir LT Std 45 Book" w:hAnsi="Avenir LT Std 45 Book" w:cs="Arial Unicode MS"/>
+        </w:rPr>
+      </w:pPr>
+    </w:p>
+    <w:p>
+      <w:pPr>
+        <w:pBdr>
+          <w:bottom w:val="none" w:sz="0" w:space="0" w:color="auto"/>
+        </w:pBdr>
+        <w:ind w:left="3600" w:hanging="3600"/>
+        <w:rPr>
+          <w:rFonts w:ascii="Avenir LT Std 45 Book" w:hAnsi="Avenir LT Std 45 Book" w:cs="Arial Unicode MS"/>
+        </w:rPr>
+      </w:pPr>
+      <w:r>
+        <w:rPr>
+          <w:rFonts w:ascii="Avenir LT Std 45 Book" w:hAnsi="Avenir LT Std 45 Book" w:cs="Arial Unicode MS"/>
+        </w:rPr>
+        <w:t>Expected Output:</w:t>
+      </w:r>
+      <w:r>
+        <w:rPr>
+          <w:rFonts w:ascii="Avenir LT Std 45 Book" w:hAnsi="Avenir LT Std 45 Book" w:cs="Arial Unicode MS"/>
+        </w:rPr>
+        <w:tab/>
+      </w:r>
+      <w:r>
+        <w:rPr>
+          <w:rFonts w:ascii="Avenir LT Std 45 Book" w:hAnsi="Avenir LT Std 45 Book" w:cs="Arial Unicode MS"/>
+        </w:rPr>
+        <w:t>The user can proceed to the next stage of sign up (having filled out the rest of the form with valid inputs)</w:t>
+      </w:r>
+    </w:p>
+    <w:p>
+      <w:pPr>
+        <w:pBdr>
+          <w:bottom w:val="none" w:sz="0" w:space="0" w:color="auto"/>
+        </w:pBdr>
+        <w:rPr>
+          <w:rFonts w:ascii="Avenir LT Std 45 Book" w:hAnsi="Avenir LT Std 45 Book" w:cs="Arial Unicode MS"/>
+        </w:rPr>
+      </w:pPr>
+    </w:p>
+    <w:p>
+      <w:pPr>
+        <w:pBdr>
+          <w:bottom w:val="none" w:sz="0" w:space="0" w:color="auto"/>
+        </w:pBdr>
+        <w:rPr>
+          <w:rFonts w:ascii="Avenir LT Std 45 Book" w:hAnsi="Avenir LT Std 45 Book" w:cs="Arial Unicode MS"/>
+        </w:rPr>
+      </w:pPr>
+    </w:p>
+    <w:p>
+      <w:pPr>
+        <w:pBdr>
+          <w:bottom w:val="none" w:sz="0" w:space="0" w:color="auto"/>
+        </w:pBdr>
+        <w:rPr>
+          <w:rFonts w:ascii="Avenir LT Std 45 Book" w:hAnsi="Avenir LT Std 45 Book" w:cs="Arial Unicode MS"/>
+        </w:rPr>
+      </w:pPr>
+      <w:r>
+        <w:rPr>
+          <w:rFonts w:ascii="Avenir LT Std 45 Book" w:hAnsi="Avenir LT Std 45 Book" w:cs="Arial Unicode MS"/>
+        </w:rPr>
+        <w:t>Actual Output:</w:t>
+      </w:r>
+      <w:r>
+        <w:rPr>
+          <w:rFonts w:ascii="Avenir LT Std 45 Book" w:hAnsi="Avenir LT Std 45 Book" w:cs="Arial Unicode MS"/>
+        </w:rPr>
+        <w:tab/>
+      </w:r>
+      <w:r>
+        <w:rPr>
+          <w:rFonts w:ascii="Avenir LT Std 45 Book" w:hAnsi="Avenir LT Std 45 Book" w:cs="Arial Unicode MS"/>
+        </w:rPr>
+        <w:tab/>
+      </w:r>
+      <w:r>
+        <w:rPr>
+          <w:rFonts w:ascii="Avenir LT Std 45 Book" w:hAnsi="Avenir LT Std 45 Book" w:cs="Arial Unicode MS"/>
+        </w:rPr>
+        <w:tab/>
+      </w:r>
+    </w:p>
+    <w:p>
+      <w:pPr>
+        <w:pBdr>
+          <w:bottom w:val="none" w:sz="0" w:space="0" w:color="auto"/>
+        </w:pBdr>
+        <w:rPr>
+          <w:rFonts w:ascii="Avenir LT Std 45 Book" w:hAnsi="Avenir LT Std 45 Book" w:cs="Arial Unicode MS"/>
+        </w:rPr>
+      </w:pPr>
+    </w:p>
+    <w:p>
+      <w:pPr>
+        <w:pBdr>
+          <w:bottom w:val="none" w:sz="0" w:space="0" w:color="auto"/>
+        </w:pBdr>
+        <w:rPr>
+          <w:rFonts w:ascii="Avenir LT Std 45 Book" w:hAnsi="Avenir LT Std 45 Book" w:cs="Arial Unicode MS"/>
+        </w:rPr>
+      </w:pPr>
+      <w:r>
+        <w:rPr>
+          <w:rFonts w:ascii="Avenir LT Std 45 Book" w:hAnsi="Avenir LT Std 45 Book" w:cs="Arial Unicode MS"/>
+        </w:rPr>
+        <w:t xml:space="preserve">Result: </w:t>
+      </w:r>
+      <w:r>
+        <w:rPr>
+          <w:rFonts w:ascii="Avenir LT Std 45 Book" w:hAnsi="Avenir LT Std 45 Book" w:cs="Arial Unicode MS"/>
+        </w:rPr>
+        <w:tab/>
+      </w:r>
+      <w:r>
+        <w:rPr>
+          <w:rFonts w:ascii="Avenir LT Std 45 Book" w:hAnsi="Avenir LT Std 45 Book" w:cs="Arial Unicode MS"/>
+        </w:rPr>
+        <w:tab/>
+      </w:r>
+      <w:r>
+        <w:rPr>
+          <w:rFonts w:ascii="Avenir LT Std 45 Book" w:hAnsi="Avenir LT Std 45 Book" w:cs="Arial Unicode MS"/>
+        </w:rPr>
+        <w:tab/>
+      </w:r>
+      <w:r>
+        <w:rPr>
+          <w:rFonts w:ascii="Avenir LT Std 45 Book" w:hAnsi="Avenir LT Std 45 Book" w:cs="Arial Unicode MS"/>
+        </w:rPr>
+        <w:tab/>
+        <w:t>Pass Fail</w:t>
+      </w:r>
+    </w:p>
+    <w:p>
+      <w:pPr>
+        <w:pBdr>
+          <w:bottom w:val="none" w:sz="0" w:space="0" w:color="auto"/>
+        </w:pBdr>
+        <w:rPr>
+          <w:rFonts w:ascii="Avenir LT Std 45 Book" w:hAnsi="Avenir LT Std 45 Book" w:cs="Arial Unicode MS"/>
+        </w:rPr>
+      </w:pPr>
+    </w:p>
+    <w:p>
+      <w:pPr>
+        <w:pBdr>
+          <w:bottom w:val="none" w:sz="0" w:space="0" w:color="auto"/>
+        </w:pBdr>
+        <w:rPr>
+          <w:rFonts w:ascii="Avenir LT Std 45 Book" w:hAnsi="Avenir LT Std 45 Book" w:cs="Arial Unicode MS"/>
+        </w:rPr>
+      </w:pPr>
+      <w:r>
+        <w:rPr>
+          <w:rFonts w:ascii="Avenir LT Std 45 Book" w:hAnsi="Avenir LT Std 45 Book" w:cs="Arial Unicode MS"/>
+        </w:rPr>
+        <w:t>Reason for fail (if applicable):</w:t>
+      </w:r>
+      <w:r>
+        <w:rPr>
+          <w:rFonts w:ascii="Avenir LT Std 45 Book" w:hAnsi="Avenir LT Std 45 Book" w:cs="Arial Unicode MS"/>
+        </w:rPr>
+        <w:tab/>
+      </w:r>
+    </w:p>
+    <w:p>
+      <w:pPr>
+        <w:pBdr>
+          <w:bottom w:val="none" w:sz="0" w:space="0" w:color="auto"/>
+        </w:pBdr>
+        <w:rPr>
+          <w:rFonts w:ascii="Avenir LT Std 45 Book" w:hAnsi="Avenir LT Std 45 Book" w:cs="Arial Unicode MS"/>
+        </w:rPr>
+      </w:pPr>
+    </w:p>
+    <w:p>
+      <w:pPr>
+        <w:pBdr>
+          <w:bottom w:val="none" w:sz="0" w:space="0" w:color="auto"/>
+        </w:pBdr>
+        <w:rPr>
+          <w:rFonts w:ascii="Avenir LT Std 45 Book" w:hAnsi="Avenir LT Std 45 Book" w:cs="Arial Unicode MS"/>
+        </w:rPr>
+      </w:pPr>
+      <w:r>
+        <w:rPr>
+          <w:rFonts w:ascii="Avenir LT Std 45 Book" w:hAnsi="Avenir LT Std 45 Book" w:cs="Arial Unicode MS"/>
+        </w:rPr>
+        <w:t xml:space="preserve">Error Type (if applicable): </w:t>
+      </w:r>
+      <w:r>
+        <w:rPr>
+          <w:rFonts w:ascii="Avenir LT Std 45 Book" w:hAnsi="Avenir LT Std 45 Book" w:cs="Arial Unicode MS"/>
+        </w:rPr>
+        <w:tab/>
+      </w:r>
+      <w:r>
+        <w:rPr>
+          <w:rFonts w:ascii="Avenir LT Std 45 Book" w:hAnsi="Avenir LT Std 45 Book" w:cs="Arial Unicode MS"/>
+        </w:rPr>
+        <w:tab/>
+        <w:t>Syntax Logic Execution Unknown</w:t>
+      </w:r>
+    </w:p>
+    <w:p>
+      <w:pPr>
+        <w:pBdr>
+          <w:bottom w:val="none" w:sz="0" w:space="0" w:color="auto"/>
+        </w:pBdr>
+        <w:rPr>
+          <w:rFonts w:ascii="Avenir LT Std 45 Book" w:hAnsi="Avenir LT Std 45 Book" w:cs="Arial Unicode MS"/>
+        </w:rPr>
+      </w:pPr>
+    </w:p>
+    <w:p>
+      <w:pPr>
+        <w:pBdr>
+          <w:bottom w:val="none" w:sz="0" w:space="0" w:color="auto"/>
+        </w:pBdr>
+        <w:rPr>
+          <w:rFonts w:ascii="Avenir LT Std 45 Book" w:hAnsi="Avenir LT Std 45 Book" w:cs="Arial Unicode MS"/>
+        </w:rPr>
+      </w:pPr>
+      <w:r>
+        <w:rPr>
+          <w:rFonts w:ascii="Avenir LT Std 45 Book" w:hAnsi="Avenir LT Std 45 Book" w:cs="Arial Unicode MS"/>
+        </w:rPr>
+        <w:t>Remediation:</w:t>
+      </w:r>
+      <w:r>
+        <w:rPr>
+          <w:rFonts w:ascii="Avenir LT Std 45 Book" w:hAnsi="Avenir LT Std 45 Book" w:cs="Arial Unicode MS"/>
+        </w:rPr>
+        <w:tab/>
+      </w:r>
+      <w:r>
+        <w:rPr>
+          <w:rFonts w:ascii="Avenir LT Std 45 Book" w:hAnsi="Avenir LT Std 45 Book" w:cs="Arial Unicode MS"/>
+        </w:rPr>
+        <w:tab/>
+      </w:r>
+      <w:r>
+        <w:rPr>
+          <w:rFonts w:ascii="Avenir LT Std 45 Book" w:hAnsi="Avenir LT Std 45 Book" w:cs="Arial Unicode MS"/>
+        </w:rPr>
+        <w:tab/>
+      </w:r>
+      <w:r>
+        <w:rPr>
+          <w:rFonts w:ascii="Avenir LT Std 45 Book" w:hAnsi="Avenir LT Std 45 Book" w:cs="Arial Unicode MS"/>
+        </w:rPr>
+        <w:tab/>
+      </w:r>
+    </w:p>
+    <w:p>
+      <w:pPr>
+        <w:pBdr>
+          <w:bottom w:val="none" w:sz="0" w:space="0" w:color="auto"/>
+        </w:pBdr>
+        <w:rPr>
+          <w:rFonts w:ascii="Avenir LT Std 45 Book" w:hAnsi="Avenir LT Std 45 Book" w:cs="Arial Unicode MS"/>
+        </w:rPr>
+      </w:pPr>
+    </w:p>
+    <w:p>
+      <w:pPr>
+        <w:pBdr>
+          <w:bottom w:val="none" w:sz="0" w:space="0" w:color="auto"/>
+        </w:pBdr>
+        <w:rPr>
+          <w:rFonts w:ascii="Avenir LT Std 45 Book" w:hAnsi="Avenir LT Std 45 Book" w:cs="Arial Unicode MS"/>
+        </w:rPr>
+      </w:pPr>
+      <w:r>
+        <w:rPr>
+          <w:rFonts w:ascii="Avenir LT Std 45 Book" w:hAnsi="Avenir LT Std 45 Book" w:cs="Arial Unicode MS"/>
+        </w:rPr>
+        <w:pict w14:anchorId="76DA16F2">
+          <v:rect id="_x0000_i1086" style="width:0;height:1.5pt" o:hralign="center" o:hrstd="t" o:hr="t" fillcolor="#a0a0a0" stroked="f"/>
+        </w:pict>
+      </w:r>
+    </w:p>
+    <w:p>
+      <w:pPr>
+        <w:rPr>
+          <w:rFonts w:ascii="Avenir LT Std 45 Book" w:hAnsi="Avenir LT Std 45 Book" w:cs="Arial Unicode MS"/>
+        </w:rPr>
+      </w:pPr>
+    </w:p>
+    <w:p>
+      <w:pPr>
+        <w:rPr>
+          <w:rFonts w:ascii="Avenir LT Std 45 Book" w:hAnsi="Avenir LT Std 45 Book" w:cs="Arial Unicode MS"/>
+        </w:rPr>
+      </w:pPr>
+      <w:r>
+        <w:rPr>
+          <w:rFonts w:ascii="Avenir LT Std 45 Book" w:hAnsi="Avenir LT Std 45 Book" w:cs="Arial Unicode MS"/>
+        </w:rPr>
+        <w:t>Screenshot Before:</w:t>
+      </w:r>
+    </w:p>
+    <w:p>
+      <w:pPr>
+        <w:rPr>
+          <w:rFonts w:ascii="Avenir LT Std 45 Book" w:hAnsi="Avenir LT Std 45 Book" w:cs="Arial Unicode MS"/>
+        </w:rPr>
+      </w:pPr>
+    </w:p>
+    <w:p>
+      <w:pPr>
+        <w:rPr>
+          <w:rFonts w:ascii="Avenir LT Std 45 Book" w:hAnsi="Avenir LT Std 45 Book" w:cs="Arial Unicode MS"/>
+        </w:rPr>
+      </w:pPr>
+      <w:r>
+        <w:rPr>
+          <w:rFonts w:ascii="Avenir LT Std 45 Book" w:hAnsi="Avenir LT Std 45 Book" w:cs="Arial Unicode MS"/>
+        </w:rPr>
+        <w:br w:type="page"/>
+      </w:r>
+    </w:p>
+    <w:p>
+      <w:pPr>
+        <w:rPr>
+          <w:rFonts w:ascii="Avenir LT Std 45 Book" w:hAnsi="Avenir LT Std 45 Book" w:cs="Arial Unicode MS"/>
+        </w:rPr>
+      </w:pPr>
+      <w:r>
+        <w:rPr>
+          <w:rFonts w:ascii="Avenir LT Std 45 Book" w:hAnsi="Avenir LT Std 45 Book" w:cs="Arial Unicode MS"/>
+        </w:rPr>
+        <w:lastRenderedPageBreak/>
+        <w:t>Screenshot After:</w:t>
+      </w:r>
+    </w:p>
+    <w:p>
+      <w:pPr>
+        <w:rPr>
+          <w:rFonts w:ascii="Avenir LT Std 45 Book" w:hAnsi="Avenir LT Std 45 Book" w:cs="Arial Unicode MS"/>
+        </w:rPr>
+      </w:pPr>
+    </w:p>
+    <w:p>
+      <w:pPr>
+        <w:rPr>
+          <w:rFonts w:ascii="Avenir LT Std 45 Book" w:hAnsi="Avenir LT Std 45 Book" w:cs="Arial Unicode MS"/>
+        </w:rPr>
+      </w:pPr>
+    </w:p>
+    <w:p>
+      <w:pPr>
+        <w:rPr>
+          <w:rFonts w:ascii="Avenir LT Std 45 Book" w:hAnsi="Avenir LT Std 45 Book" w:cs="Arial Unicode MS"/>
+        </w:rPr>
+      </w:pPr>
+    </w:p>
+    <w:p>
+      <w:pPr>
+        <w:rPr>
+          <w:rFonts w:ascii="Avenir LT Std 45 Book" w:hAnsi="Avenir LT Std 45 Book" w:cs="Arial Unicode MS"/>
+        </w:rPr>
+      </w:pPr>
+      <w:r>
+        <w:rPr>
+          <w:rFonts w:ascii="Avenir LT Std 45 Book" w:hAnsi="Avenir LT Std 45 Book" w:cs="Arial Unicode MS"/>
+        </w:rPr>
+        <w:t>Additional Screenshot (if applicable):</w:t>
+      </w:r>
+    </w:p>
+    <w:p>
+      <w:pPr>
+        <w:rPr>
+          <w:rFonts w:ascii="Avenir LT Std 45 Book" w:hAnsi="Avenir LT Std 45 Book" w:cs="Arial Unicode MS"/>
+        </w:rPr>
+      </w:pPr>
+    </w:p>
+    <w:p>
+      <w:pPr>
+        <w:rPr>
+          <w:rFonts w:ascii="Avenir LT Std 45 Book" w:hAnsi="Avenir LT Std 45 Book" w:cs="Arial Unicode MS"/>
+        </w:rPr>
+      </w:pPr>
+    </w:p>
+    <w:p>
+      <w:pPr>
+        <w:rPr>
+          <w:rFonts w:ascii="Avenir LT Std 45 Book" w:hAnsi="Avenir LT Std 45 Book" w:cs="Arial Unicode MS"/>
+        </w:rPr>
+      </w:pPr>
+    </w:p>
+    <w:p>
+      <w:pPr>
+        <w:rPr>
+          <w:rFonts w:ascii="Avenir LT Std 45 Book" w:hAnsi="Avenir LT Std 45 Book" w:cs="Arial Unicode MS"/>
+        </w:rPr>
+      </w:pPr>
+      <w:r>
+        <w:rPr>
+          <w:rFonts w:ascii="Avenir LT Std 45 Book" w:hAnsi="Avenir LT Std 45 Book" w:cs="Arial Unicode MS"/>
+        </w:rPr>
+        <w:t>Additional Notes (if applicable):</w:t>
+      </w:r>
+      <w:r>
+        <w:rPr>
+          <w:rFonts w:ascii="Avenir LT Std 45 Book" w:hAnsi="Avenir LT Std 45 Book" w:cs="Arial Unicode MS"/>
+        </w:rPr>
+        <w:br w:type="page"/>
+      </w:r>
+    </w:p>
+    <w:p>
+      <w:pPr>
+        <w:pBdr>
+          <w:bottom w:val="none" w:sz="0" w:space="0" w:color="auto"/>
+        </w:pBdr>
+        <w:rPr>
+          <w:rFonts w:ascii="Avenir LT Std 45 Book" w:hAnsi="Avenir LT Std 45 Book" w:cs="Arial Unicode MS"/>
+          <w:sz w:val="28"/>
+        </w:rPr>
+      </w:pPr>
+      <w:r>
+        <w:rPr>
+          <w:rFonts w:ascii="Avenir LT Std 45 Book" w:hAnsi="Avenir LT Std 45 Book" w:cs="Arial Unicode MS"/>
+          <w:sz w:val="28"/>
+        </w:rPr>
+        <w:lastRenderedPageBreak/>
+        <w:t>Test Case ID:</w:t>
+      </w:r>
+      <w:r>
+        <w:rPr>
+          <w:rFonts w:ascii="Avenir LT Std 45 Book" w:hAnsi="Avenir LT Std 45 Book" w:cs="Arial Unicode MS"/>
+          <w:sz w:val="28"/>
+        </w:rPr>
+        <w:tab/>
+        <w:t xml:space="preserve"> </w:t>
+      </w:r>
+      <w:r>
+        <w:rPr>
+          <w:rFonts w:ascii="Avenir LT Std 45 Book" w:hAnsi="Avenir LT Std 45 Book" w:cs="Arial Unicode MS"/>
+          <w:sz w:val="28"/>
+        </w:rPr>
+        <w:tab/>
+      </w:r>
+      <w:r>
+        <w:rPr>
+          <w:rFonts w:ascii="Avenir LT Std 45 Book" w:hAnsi="Avenir LT Std 45 Book" w:cs="Arial Unicode MS"/>
+          <w:sz w:val="28"/>
+        </w:rPr>
+        <w:tab/>
+      </w:r>
+      <w:r>
+        <w:rPr>
+          <w:rFonts w:ascii="Avenir LT Std 45 Book" w:hAnsi="Avenir LT Std 45 Book" w:cs="Arial Unicode MS"/>
+          <w:sz w:val="28"/>
+        </w:rPr>
+        <w:t>GV1</w:t>
+      </w:r>
+      <w:r>
+        <w:rPr>
+          <w:rFonts w:ascii="Avenir LT Std 45 Book" w:hAnsi="Avenir LT Std 45 Book" w:cs="Arial Unicode MS"/>
+          <w:sz w:val="28"/>
+        </w:rPr>
+        <w:tab/>
+      </w:r>
+      <w:r>
+        <w:rPr>
+          <w:rFonts w:ascii="Avenir LT Std 45 Book" w:hAnsi="Avenir LT Std 45 Book" w:cs="Arial Unicode MS"/>
+          <w:sz w:val="28"/>
+        </w:rPr>
+        <w:tab/>
+      </w:r>
+      <w:r>
+        <w:rPr>
+          <w:rFonts w:ascii="Avenir LT Std 45 Book" w:hAnsi="Avenir LT Std 45 Book" w:cs="Arial Unicode MS"/>
+          <w:sz w:val="28"/>
+        </w:rPr>
+        <w:tab/>
+      </w:r>
+      <w:r>
+        <w:rPr>
+          <w:rFonts w:ascii="Avenir LT Std 45 Book" w:hAnsi="Avenir LT Std 45 Book" w:cs="Arial Unicode MS"/>
+          <w:sz w:val="28"/>
+        </w:rPr>
+        <w:tab/>
+        <w:t>Attempt Number: 1</w:t>
+      </w:r>
+      <w:r>
+        <w:rPr>
+          <w:rFonts w:ascii="Avenir LT Std 45 Book" w:hAnsi="Avenir LT Std 45 Book" w:cs="Arial Unicode MS"/>
+          <w:sz w:val="28"/>
+        </w:rPr>
+        <w:tab/>
+      </w:r>
+    </w:p>
+    <w:p>
+      <w:pPr>
+        <w:pBdr>
+          <w:bottom w:val="none" w:sz="0" w:space="0" w:color="auto"/>
+        </w:pBdr>
+        <w:rPr>
+          <w:rFonts w:ascii="Avenir LT Std 45 Book" w:hAnsi="Avenir LT Std 45 Book" w:cs="Arial Unicode MS"/>
+        </w:rPr>
+      </w:pPr>
+    </w:p>
+    <w:p>
+      <w:pPr>
+        <w:pBdr>
+          <w:bottom w:val="none" w:sz="0" w:space="0" w:color="auto"/>
+        </w:pBdr>
+        <w:rPr>
+          <w:rFonts w:ascii="Avenir LT Std 45 Book" w:hAnsi="Avenir LT Std 45 Book" w:cs="Arial Unicode MS"/>
+        </w:rPr>
+      </w:pPr>
+      <w:r>
+        <w:rPr>
+          <w:rFonts w:ascii="Avenir LT Std 45 Book" w:hAnsi="Avenir LT Std 45 Book" w:cs="Arial Unicode MS"/>
+        </w:rPr>
+        <w:t xml:space="preserve">Action: </w:t>
+      </w:r>
+      <w:r>
+        <w:rPr>
+          <w:rFonts w:ascii="Avenir LT Std 45 Book" w:hAnsi="Avenir LT Std 45 Book" w:cs="Arial Unicode MS"/>
+        </w:rPr>
+        <w:tab/>
+      </w:r>
+      <w:r>
+        <w:rPr>
+          <w:rFonts w:ascii="Avenir LT Std 45 Book" w:hAnsi="Avenir LT Std 45 Book" w:cs="Arial Unicode MS"/>
+        </w:rPr>
+        <w:tab/>
+      </w:r>
+      <w:r>
+        <w:rPr>
+          <w:rFonts w:ascii="Avenir LT Std 45 Book" w:hAnsi="Avenir LT Std 45 Book" w:cs="Arial Unicode MS"/>
+        </w:rPr>
+        <w:tab/>
+      </w:r>
+      <w:r>
+        <w:rPr>
+          <w:rFonts w:ascii="Avenir LT Std 45 Book" w:hAnsi="Avenir LT Std 45 Book" w:cs="Arial Unicode MS"/>
+        </w:rPr>
+        <w:tab/>
+      </w:r>
+      <w:r>
+        <w:rPr>
+          <w:rFonts w:ascii="Avenir LT Std 45 Book" w:hAnsi="Avenir LT Std 45 Book" w:cs="Arial Unicode MS"/>
+        </w:rPr>
+        <w:t>The user inputs</w:t>
+      </w:r>
+      <w:r>
+        <w:rPr>
+          <w:rFonts w:ascii="Avenir LT Std 45 Book" w:hAnsi="Avenir LT Std 45 Book" w:cs="Arial Unicode MS"/>
+        </w:rPr>
+        <w:t xml:space="preserve"> a name for the business</w:t>
+      </w:r>
+    </w:p>
+    <w:p>
+      <w:pPr>
+        <w:pBdr>
+          <w:bottom w:val="none" w:sz="0" w:space="0" w:color="auto"/>
+        </w:pBdr>
+        <w:rPr>
+          <w:rFonts w:ascii="Avenir LT Std 45 Book" w:hAnsi="Avenir LT Std 45 Book" w:cs="Arial Unicode MS"/>
+        </w:rPr>
+      </w:pPr>
+    </w:p>
+    <w:p>
+      <w:pPr>
+        <w:pBdr>
+          <w:bottom w:val="none" w:sz="0" w:space="0" w:color="auto"/>
+        </w:pBdr>
+        <w:rPr>
+          <w:rFonts w:ascii="Avenir LT Std 45 Book" w:hAnsi="Avenir LT Std 45 Book" w:cs="Arial Unicode MS"/>
+        </w:rPr>
+      </w:pPr>
+      <w:r>
+        <w:rPr>
+          <w:rFonts w:ascii="Avenir LT Std 45 Book" w:hAnsi="Avenir LT Std 45 Book" w:cs="Arial Unicode MS"/>
+        </w:rPr>
+        <w:t xml:space="preserve">Comprehensive Test Type: </w:t>
+      </w:r>
+      <w:r>
+        <w:rPr>
+          <w:rFonts w:ascii="Avenir LT Std 45 Book" w:hAnsi="Avenir LT Std 45 Book" w:cs="Arial Unicode MS"/>
+        </w:rPr>
+        <w:tab/>
+        <w:t xml:space="preserve">Exceptional </w:t>
+      </w:r>
+    </w:p>
+    <w:p>
+      <w:pPr>
+        <w:pBdr>
+          <w:bottom w:val="none" w:sz="0" w:space="0" w:color="auto"/>
+        </w:pBdr>
+        <w:rPr>
+          <w:rFonts w:ascii="Avenir LT Std 45 Book" w:hAnsi="Avenir LT Std 45 Book" w:cs="Arial Unicode MS"/>
+        </w:rPr>
+      </w:pPr>
+    </w:p>
+    <w:p>
+      <w:pPr>
+        <w:pBdr>
+          <w:bottom w:val="none" w:sz="0" w:space="0" w:color="auto"/>
+        </w:pBdr>
+        <w:rPr>
+          <w:rFonts w:ascii="Avenir LT Std 45 Book" w:hAnsi="Avenir LT Std 45 Book" w:cs="Arial Unicode MS"/>
+        </w:rPr>
+      </w:pPr>
+      <w:r>
+        <w:rPr>
+          <w:rFonts w:ascii="Avenir LT Std 45 Book" w:hAnsi="Avenir LT Std 45 Book" w:cs="Arial Unicode MS"/>
+        </w:rPr>
+        <w:t xml:space="preserve">Test Data: </w:t>
+      </w:r>
+      <w:r>
+        <w:rPr>
+          <w:rFonts w:ascii="Avenir LT Std 45 Book" w:hAnsi="Avenir LT Std 45 Book" w:cs="Arial Unicode MS"/>
+        </w:rPr>
+        <w:tab/>
+      </w:r>
+      <w:r>
+        <w:rPr>
+          <w:rFonts w:ascii="Avenir LT Std 45 Book" w:hAnsi="Avenir LT Std 45 Book" w:cs="Arial Unicode MS"/>
+        </w:rPr>
+        <w:tab/>
+      </w:r>
+      <w:r>
+        <w:rPr>
+          <w:rFonts w:ascii="Avenir LT Std 45 Book" w:hAnsi="Avenir LT Std 45 Book" w:cs="Arial Unicode MS"/>
+        </w:rPr>
+        <w:tab/>
+      </w:r>
+      <w:r>
+        <w:rPr>
+          <w:rFonts w:ascii="Avenir LT Std 45 Book" w:hAnsi="Avenir LT Std 45 Book" w:cs="Arial Unicode MS"/>
+        </w:rPr>
+        <w:tab/>
+      </w:r>
+      <w:r>
+        <w:rPr>
+          <w:rFonts w:ascii="Avenir LT Std 45 Book" w:hAnsi="Avenir LT Std 45 Book" w:cs="Arial Unicode MS"/>
+        </w:rPr>
+        <w:t xml:space="preserve">Business name: </w:t>
+      </w:r>
+      <w:proofErr w:type="spellStart"/>
+      <w:r>
+        <w:rPr>
+          <w:rFonts w:ascii="Avenir LT Std 45 Book" w:hAnsi="Avenir LT Std 45 Book" w:cs="Arial Unicode MS"/>
+        </w:rPr>
+        <w:t>gogc</w:t>
+      </w:r>
+      <w:proofErr w:type="spellEnd"/>
+    </w:p>
+    <w:p>
+      <w:pPr>
+        <w:pBdr>
+          <w:bottom w:val="none" w:sz="0" w:space="0" w:color="auto"/>
+        </w:pBdr>
+        <w:rPr>
+          <w:rFonts w:ascii="Avenir LT Std 45 Book" w:hAnsi="Avenir LT Std 45 Book" w:cs="Arial Unicode MS"/>
+        </w:rPr>
+      </w:pPr>
+    </w:p>
+    <w:p>
+      <w:pPr>
+        <w:pBdr>
+          <w:bottom w:val="none" w:sz="0" w:space="0" w:color="auto"/>
+        </w:pBdr>
+        <w:rPr>
+          <w:rFonts w:ascii="Avenir LT Std 45 Book" w:hAnsi="Avenir LT Std 45 Book" w:cs="Arial Unicode MS"/>
+        </w:rPr>
+      </w:pPr>
+      <w:r>
+        <w:rPr>
+          <w:rFonts w:ascii="Avenir LT Std 45 Book" w:hAnsi="Avenir LT Std 45 Book" w:cs="Arial Unicode MS"/>
+        </w:rPr>
+        <w:pict w14:anchorId="67A33938">
           <v:rect id="_x0000_i1087" style="width:0;height:1.5pt" o:hralign="center" o:hrstd="t" o:hr="t" fillcolor="#a0a0a0" stroked="f"/>
         </w:pict>
       </w:r>
@@ -21656,6 +22407,7 @@
         <w:pBdr>
           <w:bottom w:val="none" w:sz="0" w:space="0" w:color="auto"/>
         </w:pBdr>
+        <w:ind w:left="3600" w:hanging="3600"/>
         <w:rPr>
           <w:rFonts w:ascii="Avenir LT Std 45 Book" w:hAnsi="Avenir LT Std 45 Book" w:cs="Arial Unicode MS"/>
         </w:rPr>
@@ -21676,24 +22428,32 @@
         <w:rPr>
           <w:rFonts w:ascii="Avenir LT Std 45 Book" w:hAnsi="Avenir LT Std 45 Book" w:cs="Arial Unicode MS"/>
         </w:rPr>
-        <w:tab/>
-      </w:r>
-      <w:r>
-        <w:rPr>
-          <w:rFonts w:ascii="Avenir LT Std 45 Book" w:hAnsi="Avenir LT Std 45 Book" w:cs="Arial Unicode MS"/>
-        </w:rPr>
-        <w:tab/>
-      </w:r>
-    </w:p>
-    <w:p>
-      <w:pPr>
-        <w:pBdr>
-          <w:bottom w:val="none" w:sz="0" w:space="0" w:color="auto"/>
-        </w:pBdr>
-        <w:rPr>
-          <w:rFonts w:ascii="Avenir LT Std 45 Book" w:hAnsi="Avenir LT Std 45 Book" w:cs="Arial Unicode MS"/>
-        </w:rPr>
-      </w:pPr>
+        <w:t>The user can</w:t>
+      </w:r>
+      <w:r>
+        <w:rPr>
+          <w:rFonts w:ascii="Avenir LT Std 45 Book" w:hAnsi="Avenir LT Std 45 Book" w:cs="Arial Unicode MS"/>
+        </w:rPr>
+        <w:t>not</w:t>
+      </w:r>
+      <w:r>
+        <w:rPr>
+          <w:rFonts w:ascii="Avenir LT Std 45 Book" w:hAnsi="Avenir LT Std 45 Book" w:cs="Arial Unicode MS"/>
+        </w:rPr>
+        <w:t xml:space="preserve"> proceed to the next stage of sign up (</w:t>
+      </w:r>
+      <w:r>
+        <w:rPr>
+          <w:rFonts w:ascii="Avenir LT Std 45 Book" w:hAnsi="Avenir LT Std 45 Book" w:cs="Arial Unicode MS"/>
+        </w:rPr>
+        <w:t>even if the user has</w:t>
+      </w:r>
+      <w:r>
+        <w:rPr>
+          <w:rFonts w:ascii="Avenir LT Std 45 Book" w:hAnsi="Avenir LT Std 45 Book" w:cs="Arial Unicode MS"/>
+        </w:rPr>
+        <w:t xml:space="preserve"> filled out the rest of the form with valid inputs)</w:t>
+      </w:r>
     </w:p>
     <w:p>
       <w:pPr>
@@ -21924,7 +22684,7 @@
         <w:rPr>
           <w:rFonts w:ascii="Avenir LT Std 45 Book" w:hAnsi="Avenir LT Std 45 Book" w:cs="Arial Unicode MS"/>
         </w:rPr>
-        <w:pict w14:anchorId="76DA16F2">
+        <w:pict w14:anchorId="7BD6F7AD">
           <v:rect id="_x0000_i1088" style="width:0;height:1.5pt" o:hralign="center" o:hrstd="t" o:hr="t" fillcolor="#a0a0a0" stroked="f"/>
         </w:pict>
       </w:r>
@@ -22081,21 +22841,27 @@
           <w:sz w:val="28"/>
         </w:rPr>
         <w:tab/>
-        <w:t xml:space="preserve"> ID01</w:t>
-      </w:r>
-      <w:r>
-        <w:rPr>
-          <w:rFonts w:ascii="Avenir LT Std 45 Book" w:hAnsi="Avenir LT Std 45 Book" w:cs="Arial Unicode MS"/>
-          <w:sz w:val="28"/>
-        </w:rPr>
-        <w:tab/>
-      </w:r>
-      <w:r>
-        <w:rPr>
-          <w:rFonts w:ascii="Avenir LT Std 45 Book" w:hAnsi="Avenir LT Std 45 Book" w:cs="Arial Unicode MS"/>
-          <w:sz w:val="28"/>
-        </w:rPr>
-        <w:tab/>
+      </w:r>
+      <w:r>
+        <w:rPr>
+          <w:rFonts w:ascii="Avenir LT Std 45 Book" w:hAnsi="Avenir LT Std 45 Book" w:cs="Arial Unicode MS"/>
+          <w:sz w:val="28"/>
+        </w:rPr>
+        <w:tab/>
+      </w:r>
+      <w:r>
+        <w:rPr>
+          <w:rFonts w:ascii="Avenir LT Std 45 Book" w:hAnsi="Avenir LT Std 45 Book" w:cs="Arial Unicode MS"/>
+          <w:sz w:val="28"/>
+        </w:rPr>
+        <w:tab/>
+      </w:r>
+      <w:r>
+        <w:rPr>
+          <w:rFonts w:ascii="Avenir LT Std 45 Book" w:hAnsi="Avenir LT Std 45 Book" w:cs="Arial Unicode MS"/>
+          <w:sz w:val="28"/>
+        </w:rPr>
+        <w:t>GV2</w:t>
       </w:r>
       <w:r>
         <w:rPr>
@@ -22183,6 +22949,12 @@
         </w:rPr>
         <w:tab/>
       </w:r>
+      <w:r>
+        <w:rPr>
+          <w:rFonts w:ascii="Avenir LT Std 45 Book" w:hAnsi="Avenir LT Std 45 Book" w:cs="Arial Unicode MS"/>
+        </w:rPr>
+        <w:t>The user selects an item from the dropdown menu</w:t>
+      </w:r>
     </w:p>
     <w:p>
       <w:pPr>
@@ -22214,7 +22986,7 @@
           <w:rFonts w:ascii="Avenir LT Std 45 Book" w:hAnsi="Avenir LT Std 45 Book" w:cs="Arial Unicode MS"/>
         </w:rPr>
         <w:tab/>
-        <w:t>Normal Extreme Exceptional Not Applicable</w:t>
+        <w:t>Not Applicable</w:t>
       </w:r>
     </w:p>
     <w:p>
@@ -22265,33 +23037,44 @@
           <w:rFonts w:ascii="Avenir LT Std 45 Book" w:hAnsi="Avenir LT Std 45 Book" w:cs="Arial Unicode MS"/>
         </w:rPr>
         <w:tab/>
-        <w:t>Not Applicable</w:t>
-      </w:r>
-    </w:p>
-    <w:p>
-      <w:pPr>
-        <w:pBdr>
-          <w:bottom w:val="none" w:sz="0" w:space="0" w:color="auto"/>
-        </w:pBdr>
-        <w:rPr>
-          <w:rFonts w:ascii="Avenir LT Std 45 Book" w:hAnsi="Avenir LT Std 45 Book" w:cs="Arial Unicode MS"/>
-        </w:rPr>
-      </w:pPr>
-    </w:p>
-    <w:p>
-      <w:pPr>
-        <w:pBdr>
-          <w:bottom w:val="none" w:sz="0" w:space="0" w:color="auto"/>
-        </w:pBdr>
-        <w:rPr>
-          <w:rFonts w:ascii="Avenir LT Std 45 Book" w:hAnsi="Avenir LT Std 45 Book" w:cs="Arial Unicode MS"/>
-        </w:rPr>
-      </w:pPr>
-      <w:r>
-        <w:rPr>
-          <w:rFonts w:ascii="Avenir LT Std 45 Book" w:hAnsi="Avenir LT Std 45 Book" w:cs="Arial Unicode MS"/>
-        </w:rPr>
-        <w:pict w14:anchorId="67A33938">
+      </w:r>
+      <w:r>
+        <w:rPr>
+          <w:rFonts w:ascii="Avenir LT Std 45 Book" w:hAnsi="Avenir LT Std 45 Book" w:cs="Arial Unicode MS"/>
+        </w:rPr>
+        <w:t xml:space="preserve">Business type: </w:t>
+      </w:r>
+      <w:r>
+        <w:rPr>
+          <w:rFonts w:ascii="Avenir LT Std 45 Book" w:hAnsi="Avenir LT Std 45 Book" w:cs="Arial Unicode MS"/>
+        </w:rPr>
+        <w:t>Manufacturing Business</w:t>
+      </w:r>
+    </w:p>
+    <w:p>
+      <w:pPr>
+        <w:pBdr>
+          <w:bottom w:val="none" w:sz="0" w:space="0" w:color="auto"/>
+        </w:pBdr>
+        <w:rPr>
+          <w:rFonts w:ascii="Avenir LT Std 45 Book" w:hAnsi="Avenir LT Std 45 Book" w:cs="Arial Unicode MS"/>
+        </w:rPr>
+      </w:pPr>
+    </w:p>
+    <w:p>
+      <w:pPr>
+        <w:pBdr>
+          <w:bottom w:val="none" w:sz="0" w:space="0" w:color="auto"/>
+        </w:pBdr>
+        <w:rPr>
+          <w:rFonts w:ascii="Avenir LT Std 45 Book" w:hAnsi="Avenir LT Std 45 Book" w:cs="Arial Unicode MS"/>
+        </w:rPr>
+      </w:pPr>
+      <w:r>
+        <w:rPr>
+          <w:rFonts w:ascii="Avenir LT Std 45 Book" w:hAnsi="Avenir LT Std 45 Book" w:cs="Arial Unicode MS"/>
+        </w:rPr>
+        <w:pict w14:anchorId="52BE1293">
           <v:rect id="_x0000_i1089" style="width:0;height:1.5pt" o:hralign="center" o:hrstd="t" o:hr="t" fillcolor="#a0a0a0" stroked="f"/>
         </w:pict>
       </w:r>
@@ -22311,6 +23094,7 @@
         <w:pBdr>
           <w:bottom w:val="none" w:sz="0" w:space="0" w:color="auto"/>
         </w:pBdr>
+        <w:ind w:left="3600" w:hanging="3600"/>
         <w:rPr>
           <w:rFonts w:ascii="Avenir LT Std 45 Book" w:hAnsi="Avenir LT Std 45 Book" w:cs="Arial Unicode MS"/>
         </w:rPr>
@@ -22331,13 +23115,7 @@
         <w:rPr>
           <w:rFonts w:ascii="Avenir LT Std 45 Book" w:hAnsi="Avenir LT Std 45 Book" w:cs="Arial Unicode MS"/>
         </w:rPr>
-        <w:tab/>
-      </w:r>
-      <w:r>
-        <w:rPr>
-          <w:rFonts w:ascii="Avenir LT Std 45 Book" w:hAnsi="Avenir LT Std 45 Book" w:cs="Arial Unicode MS"/>
-        </w:rPr>
-        <w:tab/>
+        <w:t>The user can proceed to the next stage of sign up (having filled out the rest of the form with valid inputs)</w:t>
       </w:r>
     </w:p>
     <w:p>
@@ -22579,7 +23357,7 @@
         <w:rPr>
           <w:rFonts w:ascii="Avenir LT Std 45 Book" w:hAnsi="Avenir LT Std 45 Book" w:cs="Arial Unicode MS"/>
         </w:rPr>
-        <w:pict w14:anchorId="7BD6F7AD">
+        <w:pict w14:anchorId="60DB6F23">
           <v:rect id="_x0000_i1090" style="width:0;height:1.5pt" o:hralign="center" o:hrstd="t" o:hr="t" fillcolor="#a0a0a0" stroked="f"/>
         </w:pict>
       </w:r>
@@ -22736,21 +23514,29 @@
           <w:sz w:val="28"/>
         </w:rPr>
         <w:tab/>
-        <w:t xml:space="preserve"> ID01</w:t>
-      </w:r>
-      <w:r>
-        <w:rPr>
-          <w:rFonts w:ascii="Avenir LT Std 45 Book" w:hAnsi="Avenir LT Std 45 Book" w:cs="Arial Unicode MS"/>
-          <w:sz w:val="28"/>
-        </w:rPr>
-        <w:tab/>
-      </w:r>
-      <w:r>
-        <w:rPr>
-          <w:rFonts w:ascii="Avenir LT Std 45 Book" w:hAnsi="Avenir LT Std 45 Book" w:cs="Arial Unicode MS"/>
-          <w:sz w:val="28"/>
-        </w:rPr>
-        <w:tab/>
+        <w:t xml:space="preserve"> </w:t>
+      </w:r>
+      <w:r>
+        <w:rPr>
+          <w:rFonts w:ascii="Avenir LT Std 45 Book" w:hAnsi="Avenir LT Std 45 Book" w:cs="Arial Unicode MS"/>
+          <w:sz w:val="28"/>
+        </w:rPr>
+        <w:tab/>
+      </w:r>
+      <w:r>
+        <w:rPr>
+          <w:rFonts w:ascii="Avenir LT Std 45 Book" w:hAnsi="Avenir LT Std 45 Book" w:cs="Arial Unicode MS"/>
+          <w:sz w:val="28"/>
+        </w:rPr>
+        <w:tab/>
+        <w:t>GV</w:t>
+      </w:r>
+      <w:r>
+        <w:rPr>
+          <w:rFonts w:ascii="Avenir LT Std 45 Book" w:hAnsi="Avenir LT Std 45 Book" w:cs="Arial Unicode MS"/>
+          <w:sz w:val="28"/>
+        </w:rPr>
+        <w:t>3</w:t>
       </w:r>
       <w:r>
         <w:rPr>
@@ -22837,6 +23623,19 @@
           <w:rFonts w:ascii="Avenir LT Std 45 Book" w:hAnsi="Avenir LT Std 45 Book" w:cs="Arial Unicode MS"/>
         </w:rPr>
         <w:tab/>
+        <w:t>The user inputs a</w:t>
+      </w:r>
+      <w:r>
+        <w:rPr>
+          <w:rFonts w:ascii="Avenir LT Std 45 Book" w:hAnsi="Avenir LT Std 45 Book" w:cs="Arial Unicode MS"/>
+        </w:rPr>
+        <w:t xml:space="preserve">n address line 1 </w:t>
+      </w:r>
+      <w:r>
+        <w:rPr>
+          <w:rFonts w:ascii="Avenir LT Std 45 Book" w:hAnsi="Avenir LT Std 45 Book" w:cs="Arial Unicode MS"/>
+        </w:rPr>
+        <w:t>for the business</w:t>
       </w:r>
     </w:p>
     <w:p>
@@ -22869,6 +23668,4119 @@
           <w:rFonts w:ascii="Avenir LT Std 45 Book" w:hAnsi="Avenir LT Std 45 Book" w:cs="Arial Unicode MS"/>
         </w:rPr>
         <w:tab/>
+        <w:t>Normal</w:t>
+      </w:r>
+    </w:p>
+    <w:p>
+      <w:pPr>
+        <w:pBdr>
+          <w:bottom w:val="none" w:sz="0" w:space="0" w:color="auto"/>
+        </w:pBdr>
+        <w:rPr>
+          <w:rFonts w:ascii="Avenir LT Std 45 Book" w:hAnsi="Avenir LT Std 45 Book" w:cs="Arial Unicode MS"/>
+        </w:rPr>
+      </w:pPr>
+    </w:p>
+    <w:p>
+      <w:pPr>
+        <w:pBdr>
+          <w:bottom w:val="none" w:sz="0" w:space="0" w:color="auto"/>
+        </w:pBdr>
+        <w:rPr>
+          <w:rFonts w:ascii="Avenir LT Std 45 Book" w:hAnsi="Avenir LT Std 45 Book" w:cs="Arial Unicode MS"/>
+        </w:rPr>
+      </w:pPr>
+      <w:r>
+        <w:rPr>
+          <w:rFonts w:ascii="Avenir LT Std 45 Book" w:hAnsi="Avenir LT Std 45 Book" w:cs="Arial Unicode MS"/>
+        </w:rPr>
+        <w:t xml:space="preserve">Test Data: </w:t>
+      </w:r>
+      <w:r>
+        <w:rPr>
+          <w:rFonts w:ascii="Avenir LT Std 45 Book" w:hAnsi="Avenir LT Std 45 Book" w:cs="Arial Unicode MS"/>
+        </w:rPr>
+        <w:tab/>
+      </w:r>
+      <w:r>
+        <w:rPr>
+          <w:rFonts w:ascii="Avenir LT Std 45 Book" w:hAnsi="Avenir LT Std 45 Book" w:cs="Arial Unicode MS"/>
+        </w:rPr>
+        <w:tab/>
+      </w:r>
+      <w:r>
+        <w:rPr>
+          <w:rFonts w:ascii="Avenir LT Std 45 Book" w:hAnsi="Avenir LT Std 45 Book" w:cs="Arial Unicode MS"/>
+        </w:rPr>
+        <w:tab/>
+      </w:r>
+      <w:r>
+        <w:rPr>
+          <w:rFonts w:ascii="Avenir LT Std 45 Book" w:hAnsi="Avenir LT Std 45 Book" w:cs="Arial Unicode MS"/>
+        </w:rPr>
+        <w:tab/>
+        <w:t xml:space="preserve">Business </w:t>
+      </w:r>
+      <w:r>
+        <w:rPr>
+          <w:rFonts w:ascii="Avenir LT Std 45 Book" w:hAnsi="Avenir LT Std 45 Book" w:cs="Arial Unicode MS"/>
+        </w:rPr>
+        <w:t>Address Line 1</w:t>
+      </w:r>
+      <w:r>
+        <w:rPr>
+          <w:rFonts w:ascii="Avenir LT Std 45 Book" w:hAnsi="Avenir LT Std 45 Book" w:cs="Arial Unicode MS"/>
+        </w:rPr>
+        <w:t xml:space="preserve">: </w:t>
+      </w:r>
+      <w:r>
+        <w:rPr>
+          <w:rFonts w:ascii="Avenir LT Std 45 Book" w:hAnsi="Avenir LT Std 45 Book" w:cs="Arial Unicode MS"/>
+        </w:rPr>
+        <w:t>190 Cathedral Street</w:t>
+      </w:r>
+    </w:p>
+    <w:p>
+      <w:pPr>
+        <w:pBdr>
+          <w:bottom w:val="none" w:sz="0" w:space="0" w:color="auto"/>
+        </w:pBdr>
+        <w:rPr>
+          <w:rFonts w:ascii="Avenir LT Std 45 Book" w:hAnsi="Avenir LT Std 45 Book" w:cs="Arial Unicode MS"/>
+        </w:rPr>
+      </w:pPr>
+    </w:p>
+    <w:p>
+      <w:pPr>
+        <w:pBdr>
+          <w:bottom w:val="none" w:sz="0" w:space="0" w:color="auto"/>
+        </w:pBdr>
+        <w:rPr>
+          <w:rFonts w:ascii="Avenir LT Std 45 Book" w:hAnsi="Avenir LT Std 45 Book" w:cs="Arial Unicode MS"/>
+        </w:rPr>
+      </w:pPr>
+      <w:r>
+        <w:rPr>
+          <w:rFonts w:ascii="Avenir LT Std 45 Book" w:hAnsi="Avenir LT Std 45 Book" w:cs="Arial Unicode MS"/>
+        </w:rPr>
+        <w:pict w14:anchorId="73BAFEE3">
+          <v:rect id="_x0000_i1131" style="width:0;height:1.5pt" o:hralign="center" o:hrstd="t" o:hr="t" fillcolor="#a0a0a0" stroked="f"/>
+        </w:pict>
+      </w:r>
+    </w:p>
+    <w:p>
+      <w:pPr>
+        <w:pBdr>
+          <w:bottom w:val="none" w:sz="0" w:space="0" w:color="auto"/>
+        </w:pBdr>
+        <w:rPr>
+          <w:rFonts w:ascii="Avenir LT Std 45 Book" w:hAnsi="Avenir LT Std 45 Book" w:cs="Arial Unicode MS"/>
+        </w:rPr>
+      </w:pPr>
+    </w:p>
+    <w:p>
+      <w:pPr>
+        <w:pBdr>
+          <w:bottom w:val="none" w:sz="0" w:space="0" w:color="auto"/>
+        </w:pBdr>
+        <w:ind w:left="3600" w:hanging="3600"/>
+        <w:rPr>
+          <w:rFonts w:ascii="Avenir LT Std 45 Book" w:hAnsi="Avenir LT Std 45 Book" w:cs="Arial Unicode MS"/>
+        </w:rPr>
+      </w:pPr>
+      <w:r>
+        <w:rPr>
+          <w:rFonts w:ascii="Avenir LT Std 45 Book" w:hAnsi="Avenir LT Std 45 Book" w:cs="Arial Unicode MS"/>
+        </w:rPr>
+        <w:t>Expected Output:</w:t>
+      </w:r>
+      <w:r>
+        <w:rPr>
+          <w:rFonts w:ascii="Avenir LT Std 45 Book" w:hAnsi="Avenir LT Std 45 Book" w:cs="Arial Unicode MS"/>
+        </w:rPr>
+        <w:tab/>
+        <w:t>The user can proceed to the next stage of sign up (having filled out the rest of the form with valid inputs)</w:t>
+      </w:r>
+    </w:p>
+    <w:p>
+      <w:pPr>
+        <w:pBdr>
+          <w:bottom w:val="none" w:sz="0" w:space="0" w:color="auto"/>
+        </w:pBdr>
+        <w:rPr>
+          <w:rFonts w:ascii="Avenir LT Std 45 Book" w:hAnsi="Avenir LT Std 45 Book" w:cs="Arial Unicode MS"/>
+        </w:rPr>
+      </w:pPr>
+    </w:p>
+    <w:p>
+      <w:pPr>
+        <w:pBdr>
+          <w:bottom w:val="none" w:sz="0" w:space="0" w:color="auto"/>
+        </w:pBdr>
+        <w:rPr>
+          <w:rFonts w:ascii="Avenir LT Std 45 Book" w:hAnsi="Avenir LT Std 45 Book" w:cs="Arial Unicode MS"/>
+        </w:rPr>
+      </w:pPr>
+      <w:r>
+        <w:rPr>
+          <w:rFonts w:ascii="Avenir LT Std 45 Book" w:hAnsi="Avenir LT Std 45 Book" w:cs="Arial Unicode MS"/>
+        </w:rPr>
+        <w:t>Actual Output:</w:t>
+      </w:r>
+      <w:r>
+        <w:rPr>
+          <w:rFonts w:ascii="Avenir LT Std 45 Book" w:hAnsi="Avenir LT Std 45 Book" w:cs="Arial Unicode MS"/>
+        </w:rPr>
+        <w:tab/>
+      </w:r>
+      <w:r>
+        <w:rPr>
+          <w:rFonts w:ascii="Avenir LT Std 45 Book" w:hAnsi="Avenir LT Std 45 Book" w:cs="Arial Unicode MS"/>
+        </w:rPr>
+        <w:tab/>
+      </w:r>
+      <w:r>
+        <w:rPr>
+          <w:rFonts w:ascii="Avenir LT Std 45 Book" w:hAnsi="Avenir LT Std 45 Book" w:cs="Arial Unicode MS"/>
+        </w:rPr>
+        <w:tab/>
+      </w:r>
+    </w:p>
+    <w:p>
+      <w:pPr>
+        <w:pBdr>
+          <w:bottom w:val="none" w:sz="0" w:space="0" w:color="auto"/>
+        </w:pBdr>
+        <w:rPr>
+          <w:rFonts w:ascii="Avenir LT Std 45 Book" w:hAnsi="Avenir LT Std 45 Book" w:cs="Arial Unicode MS"/>
+        </w:rPr>
+      </w:pPr>
+    </w:p>
+    <w:p>
+      <w:pPr>
+        <w:pBdr>
+          <w:bottom w:val="none" w:sz="0" w:space="0" w:color="auto"/>
+        </w:pBdr>
+        <w:rPr>
+          <w:rFonts w:ascii="Avenir LT Std 45 Book" w:hAnsi="Avenir LT Std 45 Book" w:cs="Arial Unicode MS"/>
+        </w:rPr>
+      </w:pPr>
+      <w:r>
+        <w:rPr>
+          <w:rFonts w:ascii="Avenir LT Std 45 Book" w:hAnsi="Avenir LT Std 45 Book" w:cs="Arial Unicode MS"/>
+        </w:rPr>
+        <w:t xml:space="preserve">Result: </w:t>
+      </w:r>
+      <w:r>
+        <w:rPr>
+          <w:rFonts w:ascii="Avenir LT Std 45 Book" w:hAnsi="Avenir LT Std 45 Book" w:cs="Arial Unicode MS"/>
+        </w:rPr>
+        <w:tab/>
+      </w:r>
+      <w:r>
+        <w:rPr>
+          <w:rFonts w:ascii="Avenir LT Std 45 Book" w:hAnsi="Avenir LT Std 45 Book" w:cs="Arial Unicode MS"/>
+        </w:rPr>
+        <w:tab/>
+      </w:r>
+      <w:r>
+        <w:rPr>
+          <w:rFonts w:ascii="Avenir LT Std 45 Book" w:hAnsi="Avenir LT Std 45 Book" w:cs="Arial Unicode MS"/>
+        </w:rPr>
+        <w:tab/>
+      </w:r>
+      <w:r>
+        <w:rPr>
+          <w:rFonts w:ascii="Avenir LT Std 45 Book" w:hAnsi="Avenir LT Std 45 Book" w:cs="Arial Unicode MS"/>
+        </w:rPr>
+        <w:tab/>
+        <w:t>Pass Fail</w:t>
+      </w:r>
+    </w:p>
+    <w:p>
+      <w:pPr>
+        <w:pBdr>
+          <w:bottom w:val="none" w:sz="0" w:space="0" w:color="auto"/>
+        </w:pBdr>
+        <w:rPr>
+          <w:rFonts w:ascii="Avenir LT Std 45 Book" w:hAnsi="Avenir LT Std 45 Book" w:cs="Arial Unicode MS"/>
+        </w:rPr>
+      </w:pPr>
+    </w:p>
+    <w:p>
+      <w:pPr>
+        <w:pBdr>
+          <w:bottom w:val="none" w:sz="0" w:space="0" w:color="auto"/>
+        </w:pBdr>
+        <w:rPr>
+          <w:rFonts w:ascii="Avenir LT Std 45 Book" w:hAnsi="Avenir LT Std 45 Book" w:cs="Arial Unicode MS"/>
+        </w:rPr>
+      </w:pPr>
+      <w:r>
+        <w:rPr>
+          <w:rFonts w:ascii="Avenir LT Std 45 Book" w:hAnsi="Avenir LT Std 45 Book" w:cs="Arial Unicode MS"/>
+        </w:rPr>
+        <w:t>Reason for fail (if applicable):</w:t>
+      </w:r>
+      <w:r>
+        <w:rPr>
+          <w:rFonts w:ascii="Avenir LT Std 45 Book" w:hAnsi="Avenir LT Std 45 Book" w:cs="Arial Unicode MS"/>
+        </w:rPr>
+        <w:tab/>
+      </w:r>
+    </w:p>
+    <w:p>
+      <w:pPr>
+        <w:pBdr>
+          <w:bottom w:val="none" w:sz="0" w:space="0" w:color="auto"/>
+        </w:pBdr>
+        <w:rPr>
+          <w:rFonts w:ascii="Avenir LT Std 45 Book" w:hAnsi="Avenir LT Std 45 Book" w:cs="Arial Unicode MS"/>
+        </w:rPr>
+      </w:pPr>
+    </w:p>
+    <w:p>
+      <w:pPr>
+        <w:pBdr>
+          <w:bottom w:val="none" w:sz="0" w:space="0" w:color="auto"/>
+        </w:pBdr>
+        <w:rPr>
+          <w:rFonts w:ascii="Avenir LT Std 45 Book" w:hAnsi="Avenir LT Std 45 Book" w:cs="Arial Unicode MS"/>
+        </w:rPr>
+      </w:pPr>
+      <w:r>
+        <w:rPr>
+          <w:rFonts w:ascii="Avenir LT Std 45 Book" w:hAnsi="Avenir LT Std 45 Book" w:cs="Arial Unicode MS"/>
+        </w:rPr>
+        <w:t xml:space="preserve">Error Type (if applicable): </w:t>
+      </w:r>
+      <w:r>
+        <w:rPr>
+          <w:rFonts w:ascii="Avenir LT Std 45 Book" w:hAnsi="Avenir LT Std 45 Book" w:cs="Arial Unicode MS"/>
+        </w:rPr>
+        <w:tab/>
+      </w:r>
+      <w:r>
+        <w:rPr>
+          <w:rFonts w:ascii="Avenir LT Std 45 Book" w:hAnsi="Avenir LT Std 45 Book" w:cs="Arial Unicode MS"/>
+        </w:rPr>
+        <w:tab/>
+        <w:t>Syntax Logic Execution Unknown</w:t>
+      </w:r>
+    </w:p>
+    <w:p>
+      <w:pPr>
+        <w:pBdr>
+          <w:bottom w:val="none" w:sz="0" w:space="0" w:color="auto"/>
+        </w:pBdr>
+        <w:rPr>
+          <w:rFonts w:ascii="Avenir LT Std 45 Book" w:hAnsi="Avenir LT Std 45 Book" w:cs="Arial Unicode MS"/>
+        </w:rPr>
+      </w:pPr>
+    </w:p>
+    <w:p>
+      <w:pPr>
+        <w:pBdr>
+          <w:bottom w:val="none" w:sz="0" w:space="0" w:color="auto"/>
+        </w:pBdr>
+        <w:rPr>
+          <w:rFonts w:ascii="Avenir LT Std 45 Book" w:hAnsi="Avenir LT Std 45 Book" w:cs="Arial Unicode MS"/>
+        </w:rPr>
+      </w:pPr>
+      <w:r>
+        <w:rPr>
+          <w:rFonts w:ascii="Avenir LT Std 45 Book" w:hAnsi="Avenir LT Std 45 Book" w:cs="Arial Unicode MS"/>
+        </w:rPr>
+        <w:t>Remediation:</w:t>
+      </w:r>
+      <w:r>
+        <w:rPr>
+          <w:rFonts w:ascii="Avenir LT Std 45 Book" w:hAnsi="Avenir LT Std 45 Book" w:cs="Arial Unicode MS"/>
+        </w:rPr>
+        <w:tab/>
+      </w:r>
+      <w:r>
+        <w:rPr>
+          <w:rFonts w:ascii="Avenir LT Std 45 Book" w:hAnsi="Avenir LT Std 45 Book" w:cs="Arial Unicode MS"/>
+        </w:rPr>
+        <w:tab/>
+      </w:r>
+      <w:r>
+        <w:rPr>
+          <w:rFonts w:ascii="Avenir LT Std 45 Book" w:hAnsi="Avenir LT Std 45 Book" w:cs="Arial Unicode MS"/>
+        </w:rPr>
+        <w:tab/>
+      </w:r>
+      <w:r>
+        <w:rPr>
+          <w:rFonts w:ascii="Avenir LT Std 45 Book" w:hAnsi="Avenir LT Std 45 Book" w:cs="Arial Unicode MS"/>
+        </w:rPr>
+        <w:tab/>
+      </w:r>
+    </w:p>
+    <w:p>
+      <w:pPr>
+        <w:pBdr>
+          <w:bottom w:val="none" w:sz="0" w:space="0" w:color="auto"/>
+        </w:pBdr>
+        <w:rPr>
+          <w:rFonts w:ascii="Avenir LT Std 45 Book" w:hAnsi="Avenir LT Std 45 Book" w:cs="Arial Unicode MS"/>
+        </w:rPr>
+      </w:pPr>
+    </w:p>
+    <w:p>
+      <w:pPr>
+        <w:pBdr>
+          <w:bottom w:val="none" w:sz="0" w:space="0" w:color="auto"/>
+        </w:pBdr>
+        <w:rPr>
+          <w:rFonts w:ascii="Avenir LT Std 45 Book" w:hAnsi="Avenir LT Std 45 Book" w:cs="Arial Unicode MS"/>
+        </w:rPr>
+      </w:pPr>
+      <w:r>
+        <w:rPr>
+          <w:rFonts w:ascii="Avenir LT Std 45 Book" w:hAnsi="Avenir LT Std 45 Book" w:cs="Arial Unicode MS"/>
+        </w:rPr>
+        <w:pict w14:anchorId="67D15288">
+          <v:rect id="_x0000_i1132" style="width:0;height:1.5pt" o:hralign="center" o:hrstd="t" o:hr="t" fillcolor="#a0a0a0" stroked="f"/>
+        </w:pict>
+      </w:r>
+    </w:p>
+    <w:p>
+      <w:pPr>
+        <w:rPr>
+          <w:rFonts w:ascii="Avenir LT Std 45 Book" w:hAnsi="Avenir LT Std 45 Book" w:cs="Arial Unicode MS"/>
+        </w:rPr>
+      </w:pPr>
+    </w:p>
+    <w:p>
+      <w:pPr>
+        <w:rPr>
+          <w:rFonts w:ascii="Avenir LT Std 45 Book" w:hAnsi="Avenir LT Std 45 Book" w:cs="Arial Unicode MS"/>
+        </w:rPr>
+      </w:pPr>
+      <w:r>
+        <w:rPr>
+          <w:rFonts w:ascii="Avenir LT Std 45 Book" w:hAnsi="Avenir LT Std 45 Book" w:cs="Arial Unicode MS"/>
+        </w:rPr>
+        <w:t>Screenshot Before:</w:t>
+      </w:r>
+    </w:p>
+    <w:p>
+      <w:pPr>
+        <w:rPr>
+          <w:rFonts w:ascii="Avenir LT Std 45 Book" w:hAnsi="Avenir LT Std 45 Book" w:cs="Arial Unicode MS"/>
+        </w:rPr>
+      </w:pPr>
+    </w:p>
+    <w:p>
+      <w:pPr>
+        <w:rPr>
+          <w:rFonts w:ascii="Avenir LT Std 45 Book" w:hAnsi="Avenir LT Std 45 Book" w:cs="Arial Unicode MS"/>
+        </w:rPr>
+      </w:pPr>
+      <w:r>
+        <w:rPr>
+          <w:rFonts w:ascii="Avenir LT Std 45 Book" w:hAnsi="Avenir LT Std 45 Book" w:cs="Arial Unicode MS"/>
+        </w:rPr>
+        <w:br w:type="page"/>
+      </w:r>
+    </w:p>
+    <w:p>
+      <w:pPr>
+        <w:rPr>
+          <w:rFonts w:ascii="Avenir LT Std 45 Book" w:hAnsi="Avenir LT Std 45 Book" w:cs="Arial Unicode MS"/>
+        </w:rPr>
+      </w:pPr>
+      <w:r>
+        <w:rPr>
+          <w:rFonts w:ascii="Avenir LT Std 45 Book" w:hAnsi="Avenir LT Std 45 Book" w:cs="Arial Unicode MS"/>
+        </w:rPr>
+        <w:lastRenderedPageBreak/>
+        <w:t>Screenshot After:</w:t>
+      </w:r>
+    </w:p>
+    <w:p>
+      <w:pPr>
+        <w:rPr>
+          <w:rFonts w:ascii="Avenir LT Std 45 Book" w:hAnsi="Avenir LT Std 45 Book" w:cs="Arial Unicode MS"/>
+        </w:rPr>
+      </w:pPr>
+    </w:p>
+    <w:p>
+      <w:pPr>
+        <w:rPr>
+          <w:rFonts w:ascii="Avenir LT Std 45 Book" w:hAnsi="Avenir LT Std 45 Book" w:cs="Arial Unicode MS"/>
+        </w:rPr>
+      </w:pPr>
+    </w:p>
+    <w:p>
+      <w:pPr>
+        <w:rPr>
+          <w:rFonts w:ascii="Avenir LT Std 45 Book" w:hAnsi="Avenir LT Std 45 Book" w:cs="Arial Unicode MS"/>
+        </w:rPr>
+      </w:pPr>
+    </w:p>
+    <w:p>
+      <w:pPr>
+        <w:rPr>
+          <w:rFonts w:ascii="Avenir LT Std 45 Book" w:hAnsi="Avenir LT Std 45 Book" w:cs="Arial Unicode MS"/>
+        </w:rPr>
+      </w:pPr>
+      <w:r>
+        <w:rPr>
+          <w:rFonts w:ascii="Avenir LT Std 45 Book" w:hAnsi="Avenir LT Std 45 Book" w:cs="Arial Unicode MS"/>
+        </w:rPr>
+        <w:t>Additional Screenshot (if applicable):</w:t>
+      </w:r>
+    </w:p>
+    <w:p>
+      <w:pPr>
+        <w:rPr>
+          <w:rFonts w:ascii="Avenir LT Std 45 Book" w:hAnsi="Avenir LT Std 45 Book" w:cs="Arial Unicode MS"/>
+        </w:rPr>
+      </w:pPr>
+    </w:p>
+    <w:p>
+      <w:pPr>
+        <w:rPr>
+          <w:rFonts w:ascii="Avenir LT Std 45 Book" w:hAnsi="Avenir LT Std 45 Book" w:cs="Arial Unicode MS"/>
+        </w:rPr>
+      </w:pPr>
+    </w:p>
+    <w:p>
+      <w:pPr>
+        <w:rPr>
+          <w:rFonts w:ascii="Avenir LT Std 45 Book" w:hAnsi="Avenir LT Std 45 Book" w:cs="Arial Unicode MS"/>
+        </w:rPr>
+      </w:pPr>
+    </w:p>
+    <w:p>
+      <w:pPr>
+        <w:rPr>
+          <w:rFonts w:ascii="Avenir LT Std 45 Book" w:hAnsi="Avenir LT Std 45 Book" w:cs="Arial Unicode MS"/>
+        </w:rPr>
+      </w:pPr>
+      <w:r>
+        <w:rPr>
+          <w:rFonts w:ascii="Avenir LT Std 45 Book" w:hAnsi="Avenir LT Std 45 Book" w:cs="Arial Unicode MS"/>
+        </w:rPr>
+        <w:t>Additional Notes (if applicable):</w:t>
+      </w:r>
+      <w:r>
+        <w:rPr>
+          <w:rFonts w:ascii="Avenir LT Std 45 Book" w:hAnsi="Avenir LT Std 45 Book" w:cs="Arial Unicode MS"/>
+        </w:rPr>
+        <w:br w:type="page"/>
+      </w:r>
+    </w:p>
+    <w:p>
+      <w:pPr>
+        <w:pBdr>
+          <w:bottom w:val="none" w:sz="0" w:space="0" w:color="auto"/>
+        </w:pBdr>
+        <w:rPr>
+          <w:rFonts w:ascii="Avenir LT Std 45 Book" w:hAnsi="Avenir LT Std 45 Book" w:cs="Arial Unicode MS"/>
+          <w:sz w:val="28"/>
+        </w:rPr>
+      </w:pPr>
+      <w:r>
+        <w:rPr>
+          <w:rFonts w:ascii="Avenir LT Std 45 Book" w:hAnsi="Avenir LT Std 45 Book" w:cs="Arial Unicode MS"/>
+          <w:sz w:val="28"/>
+        </w:rPr>
+        <w:lastRenderedPageBreak/>
+        <w:t>Test Case ID:</w:t>
+      </w:r>
+      <w:r>
+        <w:rPr>
+          <w:rFonts w:ascii="Avenir LT Std 45 Book" w:hAnsi="Avenir LT Std 45 Book" w:cs="Arial Unicode MS"/>
+          <w:sz w:val="28"/>
+        </w:rPr>
+        <w:tab/>
+        <w:t xml:space="preserve"> </w:t>
+      </w:r>
+      <w:r>
+        <w:rPr>
+          <w:rFonts w:ascii="Avenir LT Std 45 Book" w:hAnsi="Avenir LT Std 45 Book" w:cs="Arial Unicode MS"/>
+          <w:sz w:val="28"/>
+        </w:rPr>
+        <w:tab/>
+      </w:r>
+      <w:r>
+        <w:rPr>
+          <w:rFonts w:ascii="Avenir LT Std 45 Book" w:hAnsi="Avenir LT Std 45 Book" w:cs="Arial Unicode MS"/>
+          <w:sz w:val="28"/>
+        </w:rPr>
+        <w:tab/>
+        <w:t>GV</w:t>
+      </w:r>
+      <w:r>
+        <w:rPr>
+          <w:rFonts w:ascii="Avenir LT Std 45 Book" w:hAnsi="Avenir LT Std 45 Book" w:cs="Arial Unicode MS"/>
+          <w:sz w:val="28"/>
+        </w:rPr>
+        <w:t>3</w:t>
+      </w:r>
+      <w:r>
+        <w:rPr>
+          <w:rFonts w:ascii="Avenir LT Std 45 Book" w:hAnsi="Avenir LT Std 45 Book" w:cs="Arial Unicode MS"/>
+          <w:sz w:val="28"/>
+        </w:rPr>
+        <w:tab/>
+      </w:r>
+      <w:r>
+        <w:rPr>
+          <w:rFonts w:ascii="Avenir LT Std 45 Book" w:hAnsi="Avenir LT Std 45 Book" w:cs="Arial Unicode MS"/>
+          <w:sz w:val="28"/>
+        </w:rPr>
+        <w:tab/>
+      </w:r>
+      <w:r>
+        <w:rPr>
+          <w:rFonts w:ascii="Avenir LT Std 45 Book" w:hAnsi="Avenir LT Std 45 Book" w:cs="Arial Unicode MS"/>
+          <w:sz w:val="28"/>
+        </w:rPr>
+        <w:tab/>
+      </w:r>
+      <w:r>
+        <w:rPr>
+          <w:rFonts w:ascii="Avenir LT Std 45 Book" w:hAnsi="Avenir LT Std 45 Book" w:cs="Arial Unicode MS"/>
+          <w:sz w:val="28"/>
+        </w:rPr>
+        <w:tab/>
+        <w:t>Attempt Number: 1</w:t>
+      </w:r>
+      <w:r>
+        <w:rPr>
+          <w:rFonts w:ascii="Avenir LT Std 45 Book" w:hAnsi="Avenir LT Std 45 Book" w:cs="Arial Unicode MS"/>
+          <w:sz w:val="28"/>
+        </w:rPr>
+        <w:tab/>
+      </w:r>
+    </w:p>
+    <w:p>
+      <w:pPr>
+        <w:pBdr>
+          <w:bottom w:val="none" w:sz="0" w:space="0" w:color="auto"/>
+        </w:pBdr>
+        <w:rPr>
+          <w:rFonts w:ascii="Avenir LT Std 45 Book" w:hAnsi="Avenir LT Std 45 Book" w:cs="Arial Unicode MS"/>
+        </w:rPr>
+      </w:pPr>
+    </w:p>
+    <w:p>
+      <w:pPr>
+        <w:pBdr>
+          <w:bottom w:val="none" w:sz="0" w:space="0" w:color="auto"/>
+        </w:pBdr>
+        <w:rPr>
+          <w:rFonts w:ascii="Avenir LT Std 45 Book" w:hAnsi="Avenir LT Std 45 Book" w:cs="Arial Unicode MS"/>
+        </w:rPr>
+      </w:pPr>
+      <w:r>
+        <w:rPr>
+          <w:rFonts w:ascii="Avenir LT Std 45 Book" w:hAnsi="Avenir LT Std 45 Book" w:cs="Arial Unicode MS"/>
+        </w:rPr>
+        <w:t xml:space="preserve">Action: </w:t>
+      </w:r>
+      <w:r>
+        <w:rPr>
+          <w:rFonts w:ascii="Avenir LT Std 45 Book" w:hAnsi="Avenir LT Std 45 Book" w:cs="Arial Unicode MS"/>
+        </w:rPr>
+        <w:tab/>
+      </w:r>
+      <w:r>
+        <w:rPr>
+          <w:rFonts w:ascii="Avenir LT Std 45 Book" w:hAnsi="Avenir LT Std 45 Book" w:cs="Arial Unicode MS"/>
+        </w:rPr>
+        <w:tab/>
+      </w:r>
+      <w:r>
+        <w:rPr>
+          <w:rFonts w:ascii="Avenir LT Std 45 Book" w:hAnsi="Avenir LT Std 45 Book" w:cs="Arial Unicode MS"/>
+        </w:rPr>
+        <w:tab/>
+      </w:r>
+      <w:r>
+        <w:rPr>
+          <w:rFonts w:ascii="Avenir LT Std 45 Book" w:hAnsi="Avenir LT Std 45 Book" w:cs="Arial Unicode MS"/>
+        </w:rPr>
+        <w:tab/>
+        <w:t>The user inputs an address line 1 for the business</w:t>
+      </w:r>
+    </w:p>
+    <w:p>
+      <w:pPr>
+        <w:pBdr>
+          <w:bottom w:val="none" w:sz="0" w:space="0" w:color="auto"/>
+        </w:pBdr>
+        <w:rPr>
+          <w:rFonts w:ascii="Avenir LT Std 45 Book" w:hAnsi="Avenir LT Std 45 Book" w:cs="Arial Unicode MS"/>
+        </w:rPr>
+      </w:pPr>
+    </w:p>
+    <w:p>
+      <w:pPr>
+        <w:pBdr>
+          <w:bottom w:val="none" w:sz="0" w:space="0" w:color="auto"/>
+        </w:pBdr>
+        <w:rPr>
+          <w:rFonts w:ascii="Avenir LT Std 45 Book" w:hAnsi="Avenir LT Std 45 Book" w:cs="Arial Unicode MS"/>
+        </w:rPr>
+      </w:pPr>
+      <w:r>
+        <w:rPr>
+          <w:rFonts w:ascii="Avenir LT Std 45 Book" w:hAnsi="Avenir LT Std 45 Book" w:cs="Arial Unicode MS"/>
+        </w:rPr>
+        <w:t xml:space="preserve">Comprehensive Test Type: </w:t>
+      </w:r>
+      <w:r>
+        <w:rPr>
+          <w:rFonts w:ascii="Avenir LT Std 45 Book" w:hAnsi="Avenir LT Std 45 Book" w:cs="Arial Unicode MS"/>
+        </w:rPr>
+        <w:tab/>
+        <w:t xml:space="preserve">Extreme </w:t>
+      </w:r>
+    </w:p>
+    <w:p>
+      <w:pPr>
+        <w:pBdr>
+          <w:bottom w:val="none" w:sz="0" w:space="0" w:color="auto"/>
+        </w:pBdr>
+        <w:rPr>
+          <w:rFonts w:ascii="Avenir LT Std 45 Book" w:hAnsi="Avenir LT Std 45 Book" w:cs="Arial Unicode MS"/>
+        </w:rPr>
+      </w:pPr>
+    </w:p>
+    <w:p>
+      <w:pPr>
+        <w:pBdr>
+          <w:bottom w:val="none" w:sz="0" w:space="0" w:color="auto"/>
+        </w:pBdr>
+        <w:rPr>
+          <w:rFonts w:ascii="Avenir LT Std 45 Book" w:hAnsi="Avenir LT Std 45 Book" w:cs="Arial Unicode MS"/>
+        </w:rPr>
+      </w:pPr>
+      <w:r>
+        <w:rPr>
+          <w:rFonts w:ascii="Avenir LT Std 45 Book" w:hAnsi="Avenir LT Std 45 Book" w:cs="Arial Unicode MS"/>
+        </w:rPr>
+        <w:t xml:space="preserve">Test Data: </w:t>
+      </w:r>
+      <w:r>
+        <w:rPr>
+          <w:rFonts w:ascii="Avenir LT Std 45 Book" w:hAnsi="Avenir LT Std 45 Book" w:cs="Arial Unicode MS"/>
+        </w:rPr>
+        <w:tab/>
+      </w:r>
+      <w:r>
+        <w:rPr>
+          <w:rFonts w:ascii="Avenir LT Std 45 Book" w:hAnsi="Avenir LT Std 45 Book" w:cs="Arial Unicode MS"/>
+        </w:rPr>
+        <w:tab/>
+      </w:r>
+      <w:r>
+        <w:rPr>
+          <w:rFonts w:ascii="Avenir LT Std 45 Book" w:hAnsi="Avenir LT Std 45 Book" w:cs="Arial Unicode MS"/>
+        </w:rPr>
+        <w:tab/>
+      </w:r>
+      <w:r>
+        <w:rPr>
+          <w:rFonts w:ascii="Avenir LT Std 45 Book" w:hAnsi="Avenir LT Std 45 Book" w:cs="Arial Unicode MS"/>
+        </w:rPr>
+        <w:tab/>
+        <w:t xml:space="preserve">Business </w:t>
+      </w:r>
+      <w:r>
+        <w:rPr>
+          <w:rFonts w:ascii="Avenir LT Std 45 Book" w:hAnsi="Avenir LT Std 45 Book" w:cs="Arial Unicode MS"/>
+        </w:rPr>
+        <w:t>Address Line 1</w:t>
+      </w:r>
+      <w:r>
+        <w:rPr>
+          <w:rFonts w:ascii="Avenir LT Std 45 Book" w:hAnsi="Avenir LT Std 45 Book" w:cs="Arial Unicode MS"/>
+        </w:rPr>
+        <w:t xml:space="preserve">: </w:t>
+      </w:r>
+      <w:r>
+        <w:rPr>
+          <w:rFonts w:ascii="Avenir LT Std 45 Book" w:hAnsi="Avenir LT Std 45 Book" w:cs="Arial Unicode MS"/>
+        </w:rPr>
+        <w:t>190Cathedr</w:t>
+      </w:r>
+      <w:r>
+        <w:rPr>
+          <w:rFonts w:ascii="Avenir LT Std 45 Book" w:hAnsi="Avenir LT Std 45 Book" w:cs="Arial Unicode MS"/>
+        </w:rPr>
+        <w:t xml:space="preserve"> (Char count = 10)</w:t>
+      </w:r>
+    </w:p>
+    <w:p>
+      <w:pPr>
+        <w:pBdr>
+          <w:bottom w:val="none" w:sz="0" w:space="0" w:color="auto"/>
+        </w:pBdr>
+        <w:rPr>
+          <w:rFonts w:ascii="Avenir LT Std 45 Book" w:hAnsi="Avenir LT Std 45 Book" w:cs="Arial Unicode MS"/>
+        </w:rPr>
+      </w:pPr>
+    </w:p>
+    <w:p>
+      <w:pPr>
+        <w:pBdr>
+          <w:bottom w:val="none" w:sz="0" w:space="0" w:color="auto"/>
+        </w:pBdr>
+        <w:rPr>
+          <w:rFonts w:ascii="Avenir LT Std 45 Book" w:hAnsi="Avenir LT Std 45 Book" w:cs="Arial Unicode MS"/>
+        </w:rPr>
+      </w:pPr>
+      <w:r>
+        <w:rPr>
+          <w:rFonts w:ascii="Avenir LT Std 45 Book" w:hAnsi="Avenir LT Std 45 Book" w:cs="Arial Unicode MS"/>
+        </w:rPr>
+        <w:pict w14:anchorId="64582636">
+          <v:rect id="_x0000_i1133" style="width:0;height:1.5pt" o:hralign="center" o:hrstd="t" o:hr="t" fillcolor="#a0a0a0" stroked="f"/>
+        </w:pict>
+      </w:r>
+    </w:p>
+    <w:p>
+      <w:pPr>
+        <w:pBdr>
+          <w:bottom w:val="none" w:sz="0" w:space="0" w:color="auto"/>
+        </w:pBdr>
+        <w:rPr>
+          <w:rFonts w:ascii="Avenir LT Std 45 Book" w:hAnsi="Avenir LT Std 45 Book" w:cs="Arial Unicode MS"/>
+        </w:rPr>
+      </w:pPr>
+    </w:p>
+    <w:p>
+      <w:pPr>
+        <w:pBdr>
+          <w:bottom w:val="none" w:sz="0" w:space="0" w:color="auto"/>
+        </w:pBdr>
+        <w:ind w:left="3600" w:hanging="3600"/>
+        <w:rPr>
+          <w:rFonts w:ascii="Avenir LT Std 45 Book" w:hAnsi="Avenir LT Std 45 Book" w:cs="Arial Unicode MS"/>
+        </w:rPr>
+      </w:pPr>
+      <w:r>
+        <w:rPr>
+          <w:rFonts w:ascii="Avenir LT Std 45 Book" w:hAnsi="Avenir LT Std 45 Book" w:cs="Arial Unicode MS"/>
+        </w:rPr>
+        <w:t>Expected Output:</w:t>
+      </w:r>
+      <w:r>
+        <w:rPr>
+          <w:rFonts w:ascii="Avenir LT Std 45 Book" w:hAnsi="Avenir LT Std 45 Book" w:cs="Arial Unicode MS"/>
+        </w:rPr>
+        <w:tab/>
+        <w:t>The user can proceed to the next stage of sign up (having filled out the rest of the form with valid inputs)</w:t>
+      </w:r>
+    </w:p>
+    <w:p>
+      <w:pPr>
+        <w:pBdr>
+          <w:bottom w:val="none" w:sz="0" w:space="0" w:color="auto"/>
+        </w:pBdr>
+        <w:rPr>
+          <w:rFonts w:ascii="Avenir LT Std 45 Book" w:hAnsi="Avenir LT Std 45 Book" w:cs="Arial Unicode MS"/>
+        </w:rPr>
+      </w:pPr>
+    </w:p>
+    <w:p>
+      <w:pPr>
+        <w:pBdr>
+          <w:bottom w:val="none" w:sz="0" w:space="0" w:color="auto"/>
+        </w:pBdr>
+        <w:rPr>
+          <w:rFonts w:ascii="Avenir LT Std 45 Book" w:hAnsi="Avenir LT Std 45 Book" w:cs="Arial Unicode MS"/>
+        </w:rPr>
+      </w:pPr>
+    </w:p>
+    <w:p>
+      <w:pPr>
+        <w:pBdr>
+          <w:bottom w:val="none" w:sz="0" w:space="0" w:color="auto"/>
+        </w:pBdr>
+        <w:rPr>
+          <w:rFonts w:ascii="Avenir LT Std 45 Book" w:hAnsi="Avenir LT Std 45 Book" w:cs="Arial Unicode MS"/>
+        </w:rPr>
+      </w:pPr>
+      <w:r>
+        <w:rPr>
+          <w:rFonts w:ascii="Avenir LT Std 45 Book" w:hAnsi="Avenir LT Std 45 Book" w:cs="Arial Unicode MS"/>
+        </w:rPr>
+        <w:t>Actual Output:</w:t>
+      </w:r>
+      <w:r>
+        <w:rPr>
+          <w:rFonts w:ascii="Avenir LT Std 45 Book" w:hAnsi="Avenir LT Std 45 Book" w:cs="Arial Unicode MS"/>
+        </w:rPr>
+        <w:tab/>
+      </w:r>
+      <w:r>
+        <w:rPr>
+          <w:rFonts w:ascii="Avenir LT Std 45 Book" w:hAnsi="Avenir LT Std 45 Book" w:cs="Arial Unicode MS"/>
+        </w:rPr>
+        <w:tab/>
+      </w:r>
+      <w:r>
+        <w:rPr>
+          <w:rFonts w:ascii="Avenir LT Std 45 Book" w:hAnsi="Avenir LT Std 45 Book" w:cs="Arial Unicode MS"/>
+        </w:rPr>
+        <w:tab/>
+      </w:r>
+    </w:p>
+    <w:p>
+      <w:pPr>
+        <w:pBdr>
+          <w:bottom w:val="none" w:sz="0" w:space="0" w:color="auto"/>
+        </w:pBdr>
+        <w:rPr>
+          <w:rFonts w:ascii="Avenir LT Std 45 Book" w:hAnsi="Avenir LT Std 45 Book" w:cs="Arial Unicode MS"/>
+        </w:rPr>
+      </w:pPr>
+    </w:p>
+    <w:p>
+      <w:pPr>
+        <w:pBdr>
+          <w:bottom w:val="none" w:sz="0" w:space="0" w:color="auto"/>
+        </w:pBdr>
+        <w:rPr>
+          <w:rFonts w:ascii="Avenir LT Std 45 Book" w:hAnsi="Avenir LT Std 45 Book" w:cs="Arial Unicode MS"/>
+        </w:rPr>
+      </w:pPr>
+      <w:r>
+        <w:rPr>
+          <w:rFonts w:ascii="Avenir LT Std 45 Book" w:hAnsi="Avenir LT Std 45 Book" w:cs="Arial Unicode MS"/>
+        </w:rPr>
+        <w:t xml:space="preserve">Result: </w:t>
+      </w:r>
+      <w:r>
+        <w:rPr>
+          <w:rFonts w:ascii="Avenir LT Std 45 Book" w:hAnsi="Avenir LT Std 45 Book" w:cs="Arial Unicode MS"/>
+        </w:rPr>
+        <w:tab/>
+      </w:r>
+      <w:r>
+        <w:rPr>
+          <w:rFonts w:ascii="Avenir LT Std 45 Book" w:hAnsi="Avenir LT Std 45 Book" w:cs="Arial Unicode MS"/>
+        </w:rPr>
+        <w:tab/>
+      </w:r>
+      <w:r>
+        <w:rPr>
+          <w:rFonts w:ascii="Avenir LT Std 45 Book" w:hAnsi="Avenir LT Std 45 Book" w:cs="Arial Unicode MS"/>
+        </w:rPr>
+        <w:tab/>
+      </w:r>
+      <w:r>
+        <w:rPr>
+          <w:rFonts w:ascii="Avenir LT Std 45 Book" w:hAnsi="Avenir LT Std 45 Book" w:cs="Arial Unicode MS"/>
+        </w:rPr>
+        <w:tab/>
+        <w:t>Pass Fail</w:t>
+      </w:r>
+    </w:p>
+    <w:p>
+      <w:pPr>
+        <w:pBdr>
+          <w:bottom w:val="none" w:sz="0" w:space="0" w:color="auto"/>
+        </w:pBdr>
+        <w:rPr>
+          <w:rFonts w:ascii="Avenir LT Std 45 Book" w:hAnsi="Avenir LT Std 45 Book" w:cs="Arial Unicode MS"/>
+        </w:rPr>
+      </w:pPr>
+    </w:p>
+    <w:p>
+      <w:pPr>
+        <w:pBdr>
+          <w:bottom w:val="none" w:sz="0" w:space="0" w:color="auto"/>
+        </w:pBdr>
+        <w:rPr>
+          <w:rFonts w:ascii="Avenir LT Std 45 Book" w:hAnsi="Avenir LT Std 45 Book" w:cs="Arial Unicode MS"/>
+        </w:rPr>
+      </w:pPr>
+      <w:r>
+        <w:rPr>
+          <w:rFonts w:ascii="Avenir LT Std 45 Book" w:hAnsi="Avenir LT Std 45 Book" w:cs="Arial Unicode MS"/>
+        </w:rPr>
+        <w:t>Reason for fail (if applicable):</w:t>
+      </w:r>
+      <w:r>
+        <w:rPr>
+          <w:rFonts w:ascii="Avenir LT Std 45 Book" w:hAnsi="Avenir LT Std 45 Book" w:cs="Arial Unicode MS"/>
+        </w:rPr>
+        <w:tab/>
+      </w:r>
+    </w:p>
+    <w:p>
+      <w:pPr>
+        <w:pBdr>
+          <w:bottom w:val="none" w:sz="0" w:space="0" w:color="auto"/>
+        </w:pBdr>
+        <w:rPr>
+          <w:rFonts w:ascii="Avenir LT Std 45 Book" w:hAnsi="Avenir LT Std 45 Book" w:cs="Arial Unicode MS"/>
+        </w:rPr>
+      </w:pPr>
+    </w:p>
+    <w:p>
+      <w:pPr>
+        <w:pBdr>
+          <w:bottom w:val="none" w:sz="0" w:space="0" w:color="auto"/>
+        </w:pBdr>
+        <w:rPr>
+          <w:rFonts w:ascii="Avenir LT Std 45 Book" w:hAnsi="Avenir LT Std 45 Book" w:cs="Arial Unicode MS"/>
+        </w:rPr>
+      </w:pPr>
+      <w:r>
+        <w:rPr>
+          <w:rFonts w:ascii="Avenir LT Std 45 Book" w:hAnsi="Avenir LT Std 45 Book" w:cs="Arial Unicode MS"/>
+        </w:rPr>
+        <w:t xml:space="preserve">Error Type (if applicable): </w:t>
+      </w:r>
+      <w:r>
+        <w:rPr>
+          <w:rFonts w:ascii="Avenir LT Std 45 Book" w:hAnsi="Avenir LT Std 45 Book" w:cs="Arial Unicode MS"/>
+        </w:rPr>
+        <w:tab/>
+      </w:r>
+      <w:r>
+        <w:rPr>
+          <w:rFonts w:ascii="Avenir LT Std 45 Book" w:hAnsi="Avenir LT Std 45 Book" w:cs="Arial Unicode MS"/>
+        </w:rPr>
+        <w:tab/>
+        <w:t>Syntax Logic Execution Unknown</w:t>
+      </w:r>
+    </w:p>
+    <w:p>
+      <w:pPr>
+        <w:pBdr>
+          <w:bottom w:val="none" w:sz="0" w:space="0" w:color="auto"/>
+        </w:pBdr>
+        <w:rPr>
+          <w:rFonts w:ascii="Avenir LT Std 45 Book" w:hAnsi="Avenir LT Std 45 Book" w:cs="Arial Unicode MS"/>
+        </w:rPr>
+      </w:pPr>
+    </w:p>
+    <w:p>
+      <w:pPr>
+        <w:pBdr>
+          <w:bottom w:val="none" w:sz="0" w:space="0" w:color="auto"/>
+        </w:pBdr>
+        <w:rPr>
+          <w:rFonts w:ascii="Avenir LT Std 45 Book" w:hAnsi="Avenir LT Std 45 Book" w:cs="Arial Unicode MS"/>
+        </w:rPr>
+      </w:pPr>
+      <w:r>
+        <w:rPr>
+          <w:rFonts w:ascii="Avenir LT Std 45 Book" w:hAnsi="Avenir LT Std 45 Book" w:cs="Arial Unicode MS"/>
+        </w:rPr>
+        <w:t>Remediation:</w:t>
+      </w:r>
+      <w:r>
+        <w:rPr>
+          <w:rFonts w:ascii="Avenir LT Std 45 Book" w:hAnsi="Avenir LT Std 45 Book" w:cs="Arial Unicode MS"/>
+        </w:rPr>
+        <w:tab/>
+      </w:r>
+      <w:r>
+        <w:rPr>
+          <w:rFonts w:ascii="Avenir LT Std 45 Book" w:hAnsi="Avenir LT Std 45 Book" w:cs="Arial Unicode MS"/>
+        </w:rPr>
+        <w:tab/>
+      </w:r>
+      <w:r>
+        <w:rPr>
+          <w:rFonts w:ascii="Avenir LT Std 45 Book" w:hAnsi="Avenir LT Std 45 Book" w:cs="Arial Unicode MS"/>
+        </w:rPr>
+        <w:tab/>
+      </w:r>
+      <w:r>
+        <w:rPr>
+          <w:rFonts w:ascii="Avenir LT Std 45 Book" w:hAnsi="Avenir LT Std 45 Book" w:cs="Arial Unicode MS"/>
+        </w:rPr>
+        <w:tab/>
+      </w:r>
+    </w:p>
+    <w:p>
+      <w:pPr>
+        <w:pBdr>
+          <w:bottom w:val="none" w:sz="0" w:space="0" w:color="auto"/>
+        </w:pBdr>
+        <w:rPr>
+          <w:rFonts w:ascii="Avenir LT Std 45 Book" w:hAnsi="Avenir LT Std 45 Book" w:cs="Arial Unicode MS"/>
+        </w:rPr>
+      </w:pPr>
+    </w:p>
+    <w:p>
+      <w:pPr>
+        <w:pBdr>
+          <w:bottom w:val="none" w:sz="0" w:space="0" w:color="auto"/>
+        </w:pBdr>
+        <w:rPr>
+          <w:rFonts w:ascii="Avenir LT Std 45 Book" w:hAnsi="Avenir LT Std 45 Book" w:cs="Arial Unicode MS"/>
+        </w:rPr>
+      </w:pPr>
+      <w:r>
+        <w:rPr>
+          <w:rFonts w:ascii="Avenir LT Std 45 Book" w:hAnsi="Avenir LT Std 45 Book" w:cs="Arial Unicode MS"/>
+        </w:rPr>
+        <w:pict w14:anchorId="24BEDAA8">
+          <v:rect id="_x0000_i1134" style="width:0;height:1.5pt" o:hralign="center" o:hrstd="t" o:hr="t" fillcolor="#a0a0a0" stroked="f"/>
+        </w:pict>
+      </w:r>
+    </w:p>
+    <w:p>
+      <w:pPr>
+        <w:rPr>
+          <w:rFonts w:ascii="Avenir LT Std 45 Book" w:hAnsi="Avenir LT Std 45 Book" w:cs="Arial Unicode MS"/>
+        </w:rPr>
+      </w:pPr>
+    </w:p>
+    <w:p>
+      <w:pPr>
+        <w:rPr>
+          <w:rFonts w:ascii="Avenir LT Std 45 Book" w:hAnsi="Avenir LT Std 45 Book" w:cs="Arial Unicode MS"/>
+        </w:rPr>
+      </w:pPr>
+      <w:r>
+        <w:rPr>
+          <w:rFonts w:ascii="Avenir LT Std 45 Book" w:hAnsi="Avenir LT Std 45 Book" w:cs="Arial Unicode MS"/>
+        </w:rPr>
+        <w:t>Screenshot Before:</w:t>
+      </w:r>
+    </w:p>
+    <w:p>
+      <w:pPr>
+        <w:rPr>
+          <w:rFonts w:ascii="Avenir LT Std 45 Book" w:hAnsi="Avenir LT Std 45 Book" w:cs="Arial Unicode MS"/>
+        </w:rPr>
+      </w:pPr>
+    </w:p>
+    <w:p>
+      <w:pPr>
+        <w:rPr>
+          <w:rFonts w:ascii="Avenir LT Std 45 Book" w:hAnsi="Avenir LT Std 45 Book" w:cs="Arial Unicode MS"/>
+        </w:rPr>
+      </w:pPr>
+      <w:r>
+        <w:rPr>
+          <w:rFonts w:ascii="Avenir LT Std 45 Book" w:hAnsi="Avenir LT Std 45 Book" w:cs="Arial Unicode MS"/>
+        </w:rPr>
+        <w:br w:type="page"/>
+      </w:r>
+    </w:p>
+    <w:p>
+      <w:pPr>
+        <w:rPr>
+          <w:rFonts w:ascii="Avenir LT Std 45 Book" w:hAnsi="Avenir LT Std 45 Book" w:cs="Arial Unicode MS"/>
+        </w:rPr>
+      </w:pPr>
+      <w:r>
+        <w:rPr>
+          <w:rFonts w:ascii="Avenir LT Std 45 Book" w:hAnsi="Avenir LT Std 45 Book" w:cs="Arial Unicode MS"/>
+        </w:rPr>
+        <w:lastRenderedPageBreak/>
+        <w:t>Screenshot After:</w:t>
+      </w:r>
+    </w:p>
+    <w:p>
+      <w:pPr>
+        <w:rPr>
+          <w:rFonts w:ascii="Avenir LT Std 45 Book" w:hAnsi="Avenir LT Std 45 Book" w:cs="Arial Unicode MS"/>
+        </w:rPr>
+      </w:pPr>
+    </w:p>
+    <w:p>
+      <w:pPr>
+        <w:rPr>
+          <w:rFonts w:ascii="Avenir LT Std 45 Book" w:hAnsi="Avenir LT Std 45 Book" w:cs="Arial Unicode MS"/>
+        </w:rPr>
+      </w:pPr>
+    </w:p>
+    <w:p>
+      <w:pPr>
+        <w:rPr>
+          <w:rFonts w:ascii="Avenir LT Std 45 Book" w:hAnsi="Avenir LT Std 45 Book" w:cs="Arial Unicode MS"/>
+        </w:rPr>
+      </w:pPr>
+    </w:p>
+    <w:p>
+      <w:pPr>
+        <w:rPr>
+          <w:rFonts w:ascii="Avenir LT Std 45 Book" w:hAnsi="Avenir LT Std 45 Book" w:cs="Arial Unicode MS"/>
+        </w:rPr>
+      </w:pPr>
+      <w:r>
+        <w:rPr>
+          <w:rFonts w:ascii="Avenir LT Std 45 Book" w:hAnsi="Avenir LT Std 45 Book" w:cs="Arial Unicode MS"/>
+        </w:rPr>
+        <w:t>Additional Screenshot (if applicable):</w:t>
+      </w:r>
+    </w:p>
+    <w:p>
+      <w:pPr>
+        <w:rPr>
+          <w:rFonts w:ascii="Avenir LT Std 45 Book" w:hAnsi="Avenir LT Std 45 Book" w:cs="Arial Unicode MS"/>
+        </w:rPr>
+      </w:pPr>
+    </w:p>
+    <w:p>
+      <w:pPr>
+        <w:rPr>
+          <w:rFonts w:ascii="Avenir LT Std 45 Book" w:hAnsi="Avenir LT Std 45 Book" w:cs="Arial Unicode MS"/>
+        </w:rPr>
+      </w:pPr>
+    </w:p>
+    <w:p>
+      <w:pPr>
+        <w:rPr>
+          <w:rFonts w:ascii="Avenir LT Std 45 Book" w:hAnsi="Avenir LT Std 45 Book" w:cs="Arial Unicode MS"/>
+        </w:rPr>
+      </w:pPr>
+    </w:p>
+    <w:p>
+      <w:pPr>
+        <w:rPr>
+          <w:rFonts w:ascii="Avenir LT Std 45 Book" w:hAnsi="Avenir LT Std 45 Book" w:cs="Arial Unicode MS"/>
+        </w:rPr>
+      </w:pPr>
+      <w:r>
+        <w:rPr>
+          <w:rFonts w:ascii="Avenir LT Std 45 Book" w:hAnsi="Avenir LT Std 45 Book" w:cs="Arial Unicode MS"/>
+        </w:rPr>
+        <w:t>Additional Notes (if applicable):</w:t>
+      </w:r>
+      <w:r>
+        <w:rPr>
+          <w:rFonts w:ascii="Avenir LT Std 45 Book" w:hAnsi="Avenir LT Std 45 Book" w:cs="Arial Unicode MS"/>
+        </w:rPr>
+        <w:br w:type="page"/>
+      </w:r>
+    </w:p>
+    <w:p>
+      <w:pPr>
+        <w:pBdr>
+          <w:bottom w:val="none" w:sz="0" w:space="0" w:color="auto"/>
+        </w:pBdr>
+        <w:rPr>
+          <w:rFonts w:ascii="Avenir LT Std 45 Book" w:hAnsi="Avenir LT Std 45 Book" w:cs="Arial Unicode MS"/>
+          <w:sz w:val="28"/>
+        </w:rPr>
+      </w:pPr>
+      <w:r>
+        <w:rPr>
+          <w:rFonts w:ascii="Avenir LT Std 45 Book" w:hAnsi="Avenir LT Std 45 Book" w:cs="Arial Unicode MS"/>
+          <w:sz w:val="28"/>
+        </w:rPr>
+        <w:lastRenderedPageBreak/>
+        <w:t>Test Case ID:</w:t>
+      </w:r>
+      <w:r>
+        <w:rPr>
+          <w:rFonts w:ascii="Avenir LT Std 45 Book" w:hAnsi="Avenir LT Std 45 Book" w:cs="Arial Unicode MS"/>
+          <w:sz w:val="28"/>
+        </w:rPr>
+        <w:tab/>
+        <w:t xml:space="preserve"> </w:t>
+      </w:r>
+      <w:r>
+        <w:rPr>
+          <w:rFonts w:ascii="Avenir LT Std 45 Book" w:hAnsi="Avenir LT Std 45 Book" w:cs="Arial Unicode MS"/>
+          <w:sz w:val="28"/>
+        </w:rPr>
+        <w:tab/>
+      </w:r>
+      <w:r>
+        <w:rPr>
+          <w:rFonts w:ascii="Avenir LT Std 45 Book" w:hAnsi="Avenir LT Std 45 Book" w:cs="Arial Unicode MS"/>
+          <w:sz w:val="28"/>
+        </w:rPr>
+        <w:tab/>
+        <w:t>GV</w:t>
+      </w:r>
+      <w:r>
+        <w:rPr>
+          <w:rFonts w:ascii="Avenir LT Std 45 Book" w:hAnsi="Avenir LT Std 45 Book" w:cs="Arial Unicode MS"/>
+          <w:sz w:val="28"/>
+        </w:rPr>
+        <w:t>3</w:t>
+      </w:r>
+      <w:r>
+        <w:rPr>
+          <w:rFonts w:ascii="Avenir LT Std 45 Book" w:hAnsi="Avenir LT Std 45 Book" w:cs="Arial Unicode MS"/>
+          <w:sz w:val="28"/>
+        </w:rPr>
+        <w:tab/>
+      </w:r>
+      <w:r>
+        <w:rPr>
+          <w:rFonts w:ascii="Avenir LT Std 45 Book" w:hAnsi="Avenir LT Std 45 Book" w:cs="Arial Unicode MS"/>
+          <w:sz w:val="28"/>
+        </w:rPr>
+        <w:tab/>
+      </w:r>
+      <w:r>
+        <w:rPr>
+          <w:rFonts w:ascii="Avenir LT Std 45 Book" w:hAnsi="Avenir LT Std 45 Book" w:cs="Arial Unicode MS"/>
+          <w:sz w:val="28"/>
+        </w:rPr>
+        <w:tab/>
+      </w:r>
+      <w:r>
+        <w:rPr>
+          <w:rFonts w:ascii="Avenir LT Std 45 Book" w:hAnsi="Avenir LT Std 45 Book" w:cs="Arial Unicode MS"/>
+          <w:sz w:val="28"/>
+        </w:rPr>
+        <w:tab/>
+        <w:t>Attempt Number: 1</w:t>
+      </w:r>
+      <w:r>
+        <w:rPr>
+          <w:rFonts w:ascii="Avenir LT Std 45 Book" w:hAnsi="Avenir LT Std 45 Book" w:cs="Arial Unicode MS"/>
+          <w:sz w:val="28"/>
+        </w:rPr>
+        <w:tab/>
+      </w:r>
+    </w:p>
+    <w:p>
+      <w:pPr>
+        <w:pBdr>
+          <w:bottom w:val="none" w:sz="0" w:space="0" w:color="auto"/>
+        </w:pBdr>
+        <w:rPr>
+          <w:rFonts w:ascii="Avenir LT Std 45 Book" w:hAnsi="Avenir LT Std 45 Book" w:cs="Arial Unicode MS"/>
+        </w:rPr>
+      </w:pPr>
+    </w:p>
+    <w:p>
+      <w:pPr>
+        <w:pBdr>
+          <w:bottom w:val="none" w:sz="0" w:space="0" w:color="auto"/>
+        </w:pBdr>
+        <w:rPr>
+          <w:rFonts w:ascii="Avenir LT Std 45 Book" w:hAnsi="Avenir LT Std 45 Book" w:cs="Arial Unicode MS"/>
+        </w:rPr>
+      </w:pPr>
+      <w:r>
+        <w:rPr>
+          <w:rFonts w:ascii="Avenir LT Std 45 Book" w:hAnsi="Avenir LT Std 45 Book" w:cs="Arial Unicode MS"/>
+        </w:rPr>
+        <w:t xml:space="preserve">Action: </w:t>
+      </w:r>
+      <w:r>
+        <w:rPr>
+          <w:rFonts w:ascii="Avenir LT Std 45 Book" w:hAnsi="Avenir LT Std 45 Book" w:cs="Arial Unicode MS"/>
+        </w:rPr>
+        <w:tab/>
+      </w:r>
+      <w:r>
+        <w:rPr>
+          <w:rFonts w:ascii="Avenir LT Std 45 Book" w:hAnsi="Avenir LT Std 45 Book" w:cs="Arial Unicode MS"/>
+        </w:rPr>
+        <w:tab/>
+      </w:r>
+      <w:r>
+        <w:rPr>
+          <w:rFonts w:ascii="Avenir LT Std 45 Book" w:hAnsi="Avenir LT Std 45 Book" w:cs="Arial Unicode MS"/>
+        </w:rPr>
+        <w:tab/>
+      </w:r>
+      <w:r>
+        <w:rPr>
+          <w:rFonts w:ascii="Avenir LT Std 45 Book" w:hAnsi="Avenir LT Std 45 Book" w:cs="Arial Unicode MS"/>
+        </w:rPr>
+        <w:tab/>
+        <w:t>The user inputs an address line 1 for the business</w:t>
+      </w:r>
+    </w:p>
+    <w:p>
+      <w:pPr>
+        <w:pBdr>
+          <w:bottom w:val="none" w:sz="0" w:space="0" w:color="auto"/>
+        </w:pBdr>
+        <w:rPr>
+          <w:rFonts w:ascii="Avenir LT Std 45 Book" w:hAnsi="Avenir LT Std 45 Book" w:cs="Arial Unicode MS"/>
+        </w:rPr>
+      </w:pPr>
+    </w:p>
+    <w:p>
+      <w:pPr>
+        <w:pBdr>
+          <w:bottom w:val="none" w:sz="0" w:space="0" w:color="auto"/>
+        </w:pBdr>
+        <w:rPr>
+          <w:rFonts w:ascii="Avenir LT Std 45 Book" w:hAnsi="Avenir LT Std 45 Book" w:cs="Arial Unicode MS"/>
+        </w:rPr>
+      </w:pPr>
+      <w:r>
+        <w:rPr>
+          <w:rFonts w:ascii="Avenir LT Std 45 Book" w:hAnsi="Avenir LT Std 45 Book" w:cs="Arial Unicode MS"/>
+        </w:rPr>
+        <w:t xml:space="preserve">Comprehensive Test Type: </w:t>
+      </w:r>
+      <w:r>
+        <w:rPr>
+          <w:rFonts w:ascii="Avenir LT Std 45 Book" w:hAnsi="Avenir LT Std 45 Book" w:cs="Arial Unicode MS"/>
+        </w:rPr>
+        <w:tab/>
+        <w:t xml:space="preserve">Exceptional </w:t>
+      </w:r>
+    </w:p>
+    <w:p>
+      <w:pPr>
+        <w:pBdr>
+          <w:bottom w:val="none" w:sz="0" w:space="0" w:color="auto"/>
+        </w:pBdr>
+        <w:rPr>
+          <w:rFonts w:ascii="Avenir LT Std 45 Book" w:hAnsi="Avenir LT Std 45 Book" w:cs="Arial Unicode MS"/>
+        </w:rPr>
+      </w:pPr>
+    </w:p>
+    <w:p>
+      <w:pPr>
+        <w:pBdr>
+          <w:bottom w:val="none" w:sz="0" w:space="0" w:color="auto"/>
+        </w:pBdr>
+        <w:rPr>
+          <w:rFonts w:ascii="Avenir LT Std 45 Book" w:hAnsi="Avenir LT Std 45 Book" w:cs="Arial Unicode MS"/>
+        </w:rPr>
+      </w:pPr>
+      <w:r>
+        <w:rPr>
+          <w:rFonts w:ascii="Avenir LT Std 45 Book" w:hAnsi="Avenir LT Std 45 Book" w:cs="Arial Unicode MS"/>
+        </w:rPr>
+        <w:t xml:space="preserve">Test Data: </w:t>
+      </w:r>
+      <w:r>
+        <w:rPr>
+          <w:rFonts w:ascii="Avenir LT Std 45 Book" w:hAnsi="Avenir LT Std 45 Book" w:cs="Arial Unicode MS"/>
+        </w:rPr>
+        <w:tab/>
+      </w:r>
+      <w:r>
+        <w:rPr>
+          <w:rFonts w:ascii="Avenir LT Std 45 Book" w:hAnsi="Avenir LT Std 45 Book" w:cs="Arial Unicode MS"/>
+        </w:rPr>
+        <w:tab/>
+      </w:r>
+      <w:r>
+        <w:rPr>
+          <w:rFonts w:ascii="Avenir LT Std 45 Book" w:hAnsi="Avenir LT Std 45 Book" w:cs="Arial Unicode MS"/>
+        </w:rPr>
+        <w:tab/>
+      </w:r>
+      <w:r>
+        <w:rPr>
+          <w:rFonts w:ascii="Avenir LT Std 45 Book" w:hAnsi="Avenir LT Std 45 Book" w:cs="Arial Unicode MS"/>
+        </w:rPr>
+        <w:tab/>
+        <w:t xml:space="preserve">Business </w:t>
+      </w:r>
+      <w:r>
+        <w:rPr>
+          <w:rFonts w:ascii="Avenir LT Std 45 Book" w:hAnsi="Avenir LT Std 45 Book" w:cs="Arial Unicode MS"/>
+        </w:rPr>
+        <w:t>Address Line 1</w:t>
+      </w:r>
+      <w:r>
+        <w:rPr>
+          <w:rFonts w:ascii="Avenir LT Std 45 Book" w:hAnsi="Avenir LT Std 45 Book" w:cs="Arial Unicode MS"/>
+        </w:rPr>
+        <w:t xml:space="preserve">: </w:t>
+      </w:r>
+      <w:r>
+        <w:rPr>
+          <w:rFonts w:ascii="Avenir LT Std 45 Book" w:hAnsi="Avenir LT Std 45 Book" w:cs="Arial Unicode MS"/>
+        </w:rPr>
+        <w:t>190</w:t>
+      </w:r>
+    </w:p>
+    <w:p>
+      <w:pPr>
+        <w:pBdr>
+          <w:bottom w:val="none" w:sz="0" w:space="0" w:color="auto"/>
+        </w:pBdr>
+        <w:rPr>
+          <w:rFonts w:ascii="Avenir LT Std 45 Book" w:hAnsi="Avenir LT Std 45 Book" w:cs="Arial Unicode MS"/>
+        </w:rPr>
+      </w:pPr>
+    </w:p>
+    <w:p>
+      <w:pPr>
+        <w:pBdr>
+          <w:bottom w:val="none" w:sz="0" w:space="0" w:color="auto"/>
+        </w:pBdr>
+        <w:rPr>
+          <w:rFonts w:ascii="Avenir LT Std 45 Book" w:hAnsi="Avenir LT Std 45 Book" w:cs="Arial Unicode MS"/>
+        </w:rPr>
+      </w:pPr>
+      <w:r>
+        <w:rPr>
+          <w:rFonts w:ascii="Avenir LT Std 45 Book" w:hAnsi="Avenir LT Std 45 Book" w:cs="Arial Unicode MS"/>
+        </w:rPr>
+        <w:pict w14:anchorId="48D72E3B">
+          <v:rect id="_x0000_i1135" style="width:0;height:1.5pt" o:hralign="center" o:hrstd="t" o:hr="t" fillcolor="#a0a0a0" stroked="f"/>
+        </w:pict>
+      </w:r>
+    </w:p>
+    <w:p>
+      <w:pPr>
+        <w:pBdr>
+          <w:bottom w:val="none" w:sz="0" w:space="0" w:color="auto"/>
+        </w:pBdr>
+        <w:rPr>
+          <w:rFonts w:ascii="Avenir LT Std 45 Book" w:hAnsi="Avenir LT Std 45 Book" w:cs="Arial Unicode MS"/>
+        </w:rPr>
+      </w:pPr>
+    </w:p>
+    <w:p>
+      <w:pPr>
+        <w:pBdr>
+          <w:bottom w:val="none" w:sz="0" w:space="0" w:color="auto"/>
+        </w:pBdr>
+        <w:ind w:left="3600" w:hanging="3600"/>
+        <w:rPr>
+          <w:rFonts w:ascii="Avenir LT Std 45 Book" w:hAnsi="Avenir LT Std 45 Book" w:cs="Arial Unicode MS"/>
+        </w:rPr>
+      </w:pPr>
+      <w:r>
+        <w:rPr>
+          <w:rFonts w:ascii="Avenir LT Std 45 Book" w:hAnsi="Avenir LT Std 45 Book" w:cs="Arial Unicode MS"/>
+        </w:rPr>
+        <w:t>Expected Output:</w:t>
+      </w:r>
+      <w:r>
+        <w:rPr>
+          <w:rFonts w:ascii="Avenir LT Std 45 Book" w:hAnsi="Avenir LT Std 45 Book" w:cs="Arial Unicode MS"/>
+        </w:rPr>
+        <w:tab/>
+        <w:t>The user cannot proceed to the next stage of sign up as an error is thrown (even if the user has filled out the rest of the form with valid inputs)</w:t>
+      </w:r>
+    </w:p>
+    <w:p>
+      <w:pPr>
+        <w:pBdr>
+          <w:bottom w:val="none" w:sz="0" w:space="0" w:color="auto"/>
+        </w:pBdr>
+        <w:rPr>
+          <w:rFonts w:ascii="Avenir LT Std 45 Book" w:hAnsi="Avenir LT Std 45 Book" w:cs="Arial Unicode MS"/>
+        </w:rPr>
+      </w:pPr>
+      <w:r>
+        <w:rPr>
+          <w:rFonts w:ascii="Avenir LT Std 45 Book" w:hAnsi="Avenir LT Std 45 Book" w:cs="Arial Unicode MS"/>
+        </w:rPr>
+        <w:t>Actual Output:</w:t>
+      </w:r>
+      <w:r>
+        <w:rPr>
+          <w:rFonts w:ascii="Avenir LT Std 45 Book" w:hAnsi="Avenir LT Std 45 Book" w:cs="Arial Unicode MS"/>
+        </w:rPr>
+        <w:tab/>
+      </w:r>
+      <w:r>
+        <w:rPr>
+          <w:rFonts w:ascii="Avenir LT Std 45 Book" w:hAnsi="Avenir LT Std 45 Book" w:cs="Arial Unicode MS"/>
+        </w:rPr>
+        <w:tab/>
+      </w:r>
+      <w:r>
+        <w:rPr>
+          <w:rFonts w:ascii="Avenir LT Std 45 Book" w:hAnsi="Avenir LT Std 45 Book" w:cs="Arial Unicode MS"/>
+        </w:rPr>
+        <w:tab/>
+      </w:r>
+    </w:p>
+    <w:p>
+      <w:pPr>
+        <w:pBdr>
+          <w:bottom w:val="none" w:sz="0" w:space="0" w:color="auto"/>
+        </w:pBdr>
+        <w:rPr>
+          <w:rFonts w:ascii="Avenir LT Std 45 Book" w:hAnsi="Avenir LT Std 45 Book" w:cs="Arial Unicode MS"/>
+        </w:rPr>
+      </w:pPr>
+    </w:p>
+    <w:p>
+      <w:pPr>
+        <w:pBdr>
+          <w:bottom w:val="none" w:sz="0" w:space="0" w:color="auto"/>
+        </w:pBdr>
+        <w:rPr>
+          <w:rFonts w:ascii="Avenir LT Std 45 Book" w:hAnsi="Avenir LT Std 45 Book" w:cs="Arial Unicode MS"/>
+        </w:rPr>
+      </w:pPr>
+      <w:r>
+        <w:rPr>
+          <w:rFonts w:ascii="Avenir LT Std 45 Book" w:hAnsi="Avenir LT Std 45 Book" w:cs="Arial Unicode MS"/>
+        </w:rPr>
+        <w:t xml:space="preserve">Result: </w:t>
+      </w:r>
+      <w:r>
+        <w:rPr>
+          <w:rFonts w:ascii="Avenir LT Std 45 Book" w:hAnsi="Avenir LT Std 45 Book" w:cs="Arial Unicode MS"/>
+        </w:rPr>
+        <w:tab/>
+      </w:r>
+      <w:r>
+        <w:rPr>
+          <w:rFonts w:ascii="Avenir LT Std 45 Book" w:hAnsi="Avenir LT Std 45 Book" w:cs="Arial Unicode MS"/>
+        </w:rPr>
+        <w:tab/>
+      </w:r>
+      <w:r>
+        <w:rPr>
+          <w:rFonts w:ascii="Avenir LT Std 45 Book" w:hAnsi="Avenir LT Std 45 Book" w:cs="Arial Unicode MS"/>
+        </w:rPr>
+        <w:tab/>
+      </w:r>
+      <w:r>
+        <w:rPr>
+          <w:rFonts w:ascii="Avenir LT Std 45 Book" w:hAnsi="Avenir LT Std 45 Book" w:cs="Arial Unicode MS"/>
+        </w:rPr>
+        <w:tab/>
+        <w:t>Pass Fail</w:t>
+      </w:r>
+    </w:p>
+    <w:p>
+      <w:pPr>
+        <w:pBdr>
+          <w:bottom w:val="none" w:sz="0" w:space="0" w:color="auto"/>
+        </w:pBdr>
+        <w:rPr>
+          <w:rFonts w:ascii="Avenir LT Std 45 Book" w:hAnsi="Avenir LT Std 45 Book" w:cs="Arial Unicode MS"/>
+        </w:rPr>
+      </w:pPr>
+    </w:p>
+    <w:p>
+      <w:pPr>
+        <w:pBdr>
+          <w:bottom w:val="none" w:sz="0" w:space="0" w:color="auto"/>
+        </w:pBdr>
+        <w:rPr>
+          <w:rFonts w:ascii="Avenir LT Std 45 Book" w:hAnsi="Avenir LT Std 45 Book" w:cs="Arial Unicode MS"/>
+        </w:rPr>
+      </w:pPr>
+      <w:r>
+        <w:rPr>
+          <w:rFonts w:ascii="Avenir LT Std 45 Book" w:hAnsi="Avenir LT Std 45 Book" w:cs="Arial Unicode MS"/>
+        </w:rPr>
+        <w:t>Reason for fail (if applicable):</w:t>
+      </w:r>
+      <w:r>
+        <w:rPr>
+          <w:rFonts w:ascii="Avenir LT Std 45 Book" w:hAnsi="Avenir LT Std 45 Book" w:cs="Arial Unicode MS"/>
+        </w:rPr>
+        <w:tab/>
+      </w:r>
+    </w:p>
+    <w:p>
+      <w:pPr>
+        <w:pBdr>
+          <w:bottom w:val="none" w:sz="0" w:space="0" w:color="auto"/>
+        </w:pBdr>
+        <w:rPr>
+          <w:rFonts w:ascii="Avenir LT Std 45 Book" w:hAnsi="Avenir LT Std 45 Book" w:cs="Arial Unicode MS"/>
+        </w:rPr>
+      </w:pPr>
+    </w:p>
+    <w:p>
+      <w:pPr>
+        <w:pBdr>
+          <w:bottom w:val="none" w:sz="0" w:space="0" w:color="auto"/>
+        </w:pBdr>
+        <w:rPr>
+          <w:rFonts w:ascii="Avenir LT Std 45 Book" w:hAnsi="Avenir LT Std 45 Book" w:cs="Arial Unicode MS"/>
+        </w:rPr>
+      </w:pPr>
+      <w:r>
+        <w:rPr>
+          <w:rFonts w:ascii="Avenir LT Std 45 Book" w:hAnsi="Avenir LT Std 45 Book" w:cs="Arial Unicode MS"/>
+        </w:rPr>
+        <w:t xml:space="preserve">Error Type (if applicable): </w:t>
+      </w:r>
+      <w:r>
+        <w:rPr>
+          <w:rFonts w:ascii="Avenir LT Std 45 Book" w:hAnsi="Avenir LT Std 45 Book" w:cs="Arial Unicode MS"/>
+        </w:rPr>
+        <w:tab/>
+      </w:r>
+      <w:r>
+        <w:rPr>
+          <w:rFonts w:ascii="Avenir LT Std 45 Book" w:hAnsi="Avenir LT Std 45 Book" w:cs="Arial Unicode MS"/>
+        </w:rPr>
+        <w:tab/>
+        <w:t>Syntax Logic Execution Unknown</w:t>
+      </w:r>
+    </w:p>
+    <w:p>
+      <w:pPr>
+        <w:pBdr>
+          <w:bottom w:val="none" w:sz="0" w:space="0" w:color="auto"/>
+        </w:pBdr>
+        <w:rPr>
+          <w:rFonts w:ascii="Avenir LT Std 45 Book" w:hAnsi="Avenir LT Std 45 Book" w:cs="Arial Unicode MS"/>
+        </w:rPr>
+      </w:pPr>
+    </w:p>
+    <w:p>
+      <w:pPr>
+        <w:pBdr>
+          <w:bottom w:val="none" w:sz="0" w:space="0" w:color="auto"/>
+        </w:pBdr>
+        <w:rPr>
+          <w:rFonts w:ascii="Avenir LT Std 45 Book" w:hAnsi="Avenir LT Std 45 Book" w:cs="Arial Unicode MS"/>
+        </w:rPr>
+      </w:pPr>
+      <w:r>
+        <w:rPr>
+          <w:rFonts w:ascii="Avenir LT Std 45 Book" w:hAnsi="Avenir LT Std 45 Book" w:cs="Arial Unicode MS"/>
+        </w:rPr>
+        <w:t>Remediation:</w:t>
+      </w:r>
+      <w:r>
+        <w:rPr>
+          <w:rFonts w:ascii="Avenir LT Std 45 Book" w:hAnsi="Avenir LT Std 45 Book" w:cs="Arial Unicode MS"/>
+        </w:rPr>
+        <w:tab/>
+      </w:r>
+      <w:r>
+        <w:rPr>
+          <w:rFonts w:ascii="Avenir LT Std 45 Book" w:hAnsi="Avenir LT Std 45 Book" w:cs="Arial Unicode MS"/>
+        </w:rPr>
+        <w:tab/>
+      </w:r>
+      <w:r>
+        <w:rPr>
+          <w:rFonts w:ascii="Avenir LT Std 45 Book" w:hAnsi="Avenir LT Std 45 Book" w:cs="Arial Unicode MS"/>
+        </w:rPr>
+        <w:tab/>
+      </w:r>
+      <w:r>
+        <w:rPr>
+          <w:rFonts w:ascii="Avenir LT Std 45 Book" w:hAnsi="Avenir LT Std 45 Book" w:cs="Arial Unicode MS"/>
+        </w:rPr>
+        <w:tab/>
+      </w:r>
+    </w:p>
+    <w:p>
+      <w:pPr>
+        <w:pBdr>
+          <w:bottom w:val="none" w:sz="0" w:space="0" w:color="auto"/>
+        </w:pBdr>
+        <w:rPr>
+          <w:rFonts w:ascii="Avenir LT Std 45 Book" w:hAnsi="Avenir LT Std 45 Book" w:cs="Arial Unicode MS"/>
+        </w:rPr>
+      </w:pPr>
+    </w:p>
+    <w:p>
+      <w:pPr>
+        <w:pBdr>
+          <w:bottom w:val="none" w:sz="0" w:space="0" w:color="auto"/>
+        </w:pBdr>
+        <w:rPr>
+          <w:rFonts w:ascii="Avenir LT Std 45 Book" w:hAnsi="Avenir LT Std 45 Book" w:cs="Arial Unicode MS"/>
+        </w:rPr>
+      </w:pPr>
+      <w:r>
+        <w:rPr>
+          <w:rFonts w:ascii="Avenir LT Std 45 Book" w:hAnsi="Avenir LT Std 45 Book" w:cs="Arial Unicode MS"/>
+        </w:rPr>
+        <w:pict w14:anchorId="0215670D">
+          <v:rect id="_x0000_i1136" style="width:0;height:1.5pt" o:hralign="center" o:hrstd="t" o:hr="t" fillcolor="#a0a0a0" stroked="f"/>
+        </w:pict>
+      </w:r>
+    </w:p>
+    <w:p>
+      <w:pPr>
+        <w:rPr>
+          <w:rFonts w:ascii="Avenir LT Std 45 Book" w:hAnsi="Avenir LT Std 45 Book" w:cs="Arial Unicode MS"/>
+        </w:rPr>
+      </w:pPr>
+    </w:p>
+    <w:p>
+      <w:pPr>
+        <w:rPr>
+          <w:rFonts w:ascii="Avenir LT Std 45 Book" w:hAnsi="Avenir LT Std 45 Book" w:cs="Arial Unicode MS"/>
+        </w:rPr>
+      </w:pPr>
+      <w:r>
+        <w:rPr>
+          <w:rFonts w:ascii="Avenir LT Std 45 Book" w:hAnsi="Avenir LT Std 45 Book" w:cs="Arial Unicode MS"/>
+        </w:rPr>
+        <w:t>Screenshot Before:</w:t>
+      </w:r>
+    </w:p>
+    <w:p>
+      <w:pPr>
+        <w:rPr>
+          <w:rFonts w:ascii="Avenir LT Std 45 Book" w:hAnsi="Avenir LT Std 45 Book" w:cs="Arial Unicode MS"/>
+        </w:rPr>
+      </w:pPr>
+    </w:p>
+    <w:p>
+      <w:pPr>
+        <w:rPr>
+          <w:rFonts w:ascii="Avenir LT Std 45 Book" w:hAnsi="Avenir LT Std 45 Book" w:cs="Arial Unicode MS"/>
+        </w:rPr>
+      </w:pPr>
+      <w:r>
+        <w:rPr>
+          <w:rFonts w:ascii="Avenir LT Std 45 Book" w:hAnsi="Avenir LT Std 45 Book" w:cs="Arial Unicode MS"/>
+        </w:rPr>
+        <w:br w:type="page"/>
+      </w:r>
+    </w:p>
+    <w:p>
+      <w:pPr>
+        <w:rPr>
+          <w:rFonts w:ascii="Avenir LT Std 45 Book" w:hAnsi="Avenir LT Std 45 Book" w:cs="Arial Unicode MS"/>
+        </w:rPr>
+      </w:pPr>
+      <w:r>
+        <w:rPr>
+          <w:rFonts w:ascii="Avenir LT Std 45 Book" w:hAnsi="Avenir LT Std 45 Book" w:cs="Arial Unicode MS"/>
+        </w:rPr>
+        <w:lastRenderedPageBreak/>
+        <w:t>Screenshot After:</w:t>
+      </w:r>
+    </w:p>
+    <w:p>
+      <w:pPr>
+        <w:rPr>
+          <w:rFonts w:ascii="Avenir LT Std 45 Book" w:hAnsi="Avenir LT Std 45 Book" w:cs="Arial Unicode MS"/>
+        </w:rPr>
+      </w:pPr>
+    </w:p>
+    <w:p>
+      <w:pPr>
+        <w:rPr>
+          <w:rFonts w:ascii="Avenir LT Std 45 Book" w:hAnsi="Avenir LT Std 45 Book" w:cs="Arial Unicode MS"/>
+        </w:rPr>
+      </w:pPr>
+    </w:p>
+    <w:p>
+      <w:pPr>
+        <w:rPr>
+          <w:rFonts w:ascii="Avenir LT Std 45 Book" w:hAnsi="Avenir LT Std 45 Book" w:cs="Arial Unicode MS"/>
+        </w:rPr>
+      </w:pPr>
+    </w:p>
+    <w:p>
+      <w:pPr>
+        <w:rPr>
+          <w:rFonts w:ascii="Avenir LT Std 45 Book" w:hAnsi="Avenir LT Std 45 Book" w:cs="Arial Unicode MS"/>
+        </w:rPr>
+      </w:pPr>
+      <w:r>
+        <w:rPr>
+          <w:rFonts w:ascii="Avenir LT Std 45 Book" w:hAnsi="Avenir LT Std 45 Book" w:cs="Arial Unicode MS"/>
+        </w:rPr>
+        <w:t>Additional Screenshot (if applicable):</w:t>
+      </w:r>
+    </w:p>
+    <w:p>
+      <w:pPr>
+        <w:rPr>
+          <w:rFonts w:ascii="Avenir LT Std 45 Book" w:hAnsi="Avenir LT Std 45 Book" w:cs="Arial Unicode MS"/>
+        </w:rPr>
+      </w:pPr>
+    </w:p>
+    <w:p>
+      <w:pPr>
+        <w:rPr>
+          <w:rFonts w:ascii="Avenir LT Std 45 Book" w:hAnsi="Avenir LT Std 45 Book" w:cs="Arial Unicode MS"/>
+        </w:rPr>
+      </w:pPr>
+    </w:p>
+    <w:p>
+      <w:pPr>
+        <w:rPr>
+          <w:rFonts w:ascii="Avenir LT Std 45 Book" w:hAnsi="Avenir LT Std 45 Book" w:cs="Arial Unicode MS"/>
+        </w:rPr>
+      </w:pPr>
+    </w:p>
+    <w:p>
+      <w:pPr>
+        <w:pBdr>
+          <w:bottom w:val="none" w:sz="0" w:space="0" w:color="auto"/>
+        </w:pBdr>
+        <w:rPr>
+          <w:rFonts w:ascii="Avenir LT Std 45 Book" w:hAnsi="Avenir LT Std 45 Book" w:cs="Arial Unicode MS"/>
+          <w:sz w:val="28"/>
+        </w:rPr>
+      </w:pPr>
+      <w:r>
+        <w:rPr>
+          <w:rFonts w:ascii="Avenir LT Std 45 Book" w:hAnsi="Avenir LT Std 45 Book" w:cs="Arial Unicode MS"/>
+        </w:rPr>
+        <w:t>Additional</w:t>
+      </w:r>
+    </w:p>
+    <w:p>
+      <w:pPr>
+        <w:rPr>
+          <w:rFonts w:ascii="Avenir LT Std 45 Book" w:hAnsi="Avenir LT Std 45 Book" w:cs="Arial Unicode MS"/>
+          <w:sz w:val="28"/>
+        </w:rPr>
+      </w:pPr>
+      <w:r>
+        <w:rPr>
+          <w:rFonts w:ascii="Avenir LT Std 45 Book" w:hAnsi="Avenir LT Std 45 Book" w:cs="Arial Unicode MS"/>
+          <w:sz w:val="28"/>
+        </w:rPr>
+        <w:br w:type="page"/>
+      </w:r>
+    </w:p>
+    <w:p>
+      <w:pPr>
+        <w:pBdr>
+          <w:bottom w:val="none" w:sz="0" w:space="0" w:color="auto"/>
+        </w:pBdr>
+        <w:rPr>
+          <w:rFonts w:ascii="Avenir LT Std 45 Book" w:hAnsi="Avenir LT Std 45 Book" w:cs="Arial Unicode MS"/>
+          <w:sz w:val="28"/>
+        </w:rPr>
+      </w:pPr>
+      <w:r>
+        <w:rPr>
+          <w:rFonts w:ascii="Avenir LT Std 45 Book" w:hAnsi="Avenir LT Std 45 Book" w:cs="Arial Unicode MS"/>
+          <w:sz w:val="28"/>
+        </w:rPr>
+        <w:lastRenderedPageBreak/>
+        <w:t>Test Case ID:</w:t>
+      </w:r>
+      <w:r>
+        <w:rPr>
+          <w:rFonts w:ascii="Avenir LT Std 45 Book" w:hAnsi="Avenir LT Std 45 Book" w:cs="Arial Unicode MS"/>
+          <w:sz w:val="28"/>
+        </w:rPr>
+        <w:tab/>
+        <w:t xml:space="preserve"> </w:t>
+      </w:r>
+      <w:r>
+        <w:rPr>
+          <w:rFonts w:ascii="Avenir LT Std 45 Book" w:hAnsi="Avenir LT Std 45 Book" w:cs="Arial Unicode MS"/>
+          <w:sz w:val="28"/>
+        </w:rPr>
+        <w:tab/>
+      </w:r>
+      <w:r>
+        <w:rPr>
+          <w:rFonts w:ascii="Avenir LT Std 45 Book" w:hAnsi="Avenir LT Std 45 Book" w:cs="Arial Unicode MS"/>
+          <w:sz w:val="28"/>
+        </w:rPr>
+        <w:tab/>
+        <w:t>GV</w:t>
+      </w:r>
+      <w:r>
+        <w:rPr>
+          <w:rFonts w:ascii="Avenir LT Std 45 Book" w:hAnsi="Avenir LT Std 45 Book" w:cs="Arial Unicode MS"/>
+          <w:sz w:val="28"/>
+        </w:rPr>
+        <w:t>4</w:t>
+      </w:r>
+      <w:r>
+        <w:rPr>
+          <w:rFonts w:ascii="Avenir LT Std 45 Book" w:hAnsi="Avenir LT Std 45 Book" w:cs="Arial Unicode MS"/>
+          <w:sz w:val="28"/>
+        </w:rPr>
+        <w:tab/>
+      </w:r>
+      <w:r>
+        <w:rPr>
+          <w:rFonts w:ascii="Avenir LT Std 45 Book" w:hAnsi="Avenir LT Std 45 Book" w:cs="Arial Unicode MS"/>
+          <w:sz w:val="28"/>
+        </w:rPr>
+        <w:tab/>
+      </w:r>
+      <w:r>
+        <w:rPr>
+          <w:rFonts w:ascii="Avenir LT Std 45 Book" w:hAnsi="Avenir LT Std 45 Book" w:cs="Arial Unicode MS"/>
+          <w:sz w:val="28"/>
+        </w:rPr>
+        <w:tab/>
+      </w:r>
+      <w:r>
+        <w:rPr>
+          <w:rFonts w:ascii="Avenir LT Std 45 Book" w:hAnsi="Avenir LT Std 45 Book" w:cs="Arial Unicode MS"/>
+          <w:sz w:val="28"/>
+        </w:rPr>
+        <w:tab/>
+        <w:t>Attempt Number: 1</w:t>
+      </w:r>
+      <w:r>
+        <w:rPr>
+          <w:rFonts w:ascii="Avenir LT Std 45 Book" w:hAnsi="Avenir LT Std 45 Book" w:cs="Arial Unicode MS"/>
+          <w:sz w:val="28"/>
+        </w:rPr>
+        <w:tab/>
+      </w:r>
+    </w:p>
+    <w:p>
+      <w:pPr>
+        <w:pBdr>
+          <w:bottom w:val="none" w:sz="0" w:space="0" w:color="auto"/>
+        </w:pBdr>
+        <w:rPr>
+          <w:rFonts w:ascii="Avenir LT Std 45 Book" w:hAnsi="Avenir LT Std 45 Book" w:cs="Arial Unicode MS"/>
+        </w:rPr>
+      </w:pPr>
+    </w:p>
+    <w:p>
+      <w:pPr>
+        <w:pBdr>
+          <w:bottom w:val="none" w:sz="0" w:space="0" w:color="auto"/>
+        </w:pBdr>
+        <w:rPr>
+          <w:rFonts w:ascii="Avenir LT Std 45 Book" w:hAnsi="Avenir LT Std 45 Book" w:cs="Arial Unicode MS"/>
+        </w:rPr>
+      </w:pPr>
+      <w:r>
+        <w:rPr>
+          <w:rFonts w:ascii="Avenir LT Std 45 Book" w:hAnsi="Avenir LT Std 45 Book" w:cs="Arial Unicode MS"/>
+        </w:rPr>
+        <w:t xml:space="preserve">Action: </w:t>
+      </w:r>
+      <w:r>
+        <w:rPr>
+          <w:rFonts w:ascii="Avenir LT Std 45 Book" w:hAnsi="Avenir LT Std 45 Book" w:cs="Arial Unicode MS"/>
+        </w:rPr>
+        <w:tab/>
+      </w:r>
+      <w:r>
+        <w:rPr>
+          <w:rFonts w:ascii="Avenir LT Std 45 Book" w:hAnsi="Avenir LT Std 45 Book" w:cs="Arial Unicode MS"/>
+        </w:rPr>
+        <w:tab/>
+      </w:r>
+      <w:r>
+        <w:rPr>
+          <w:rFonts w:ascii="Avenir LT Std 45 Book" w:hAnsi="Avenir LT Std 45 Book" w:cs="Arial Unicode MS"/>
+        </w:rPr>
+        <w:tab/>
+      </w:r>
+      <w:r>
+        <w:rPr>
+          <w:rFonts w:ascii="Avenir LT Std 45 Book" w:hAnsi="Avenir LT Std 45 Book" w:cs="Arial Unicode MS"/>
+        </w:rPr>
+        <w:tab/>
+        <w:t xml:space="preserve">The user inputs an address line </w:t>
+      </w:r>
+      <w:r>
+        <w:rPr>
+          <w:rFonts w:ascii="Avenir LT Std 45 Book" w:hAnsi="Avenir LT Std 45 Book" w:cs="Arial Unicode MS"/>
+        </w:rPr>
+        <w:t>2</w:t>
+      </w:r>
+      <w:r>
+        <w:rPr>
+          <w:rFonts w:ascii="Avenir LT Std 45 Book" w:hAnsi="Avenir LT Std 45 Book" w:cs="Arial Unicode MS"/>
+        </w:rPr>
+        <w:t xml:space="preserve"> for the business</w:t>
+      </w:r>
+    </w:p>
+    <w:p>
+      <w:pPr>
+        <w:pBdr>
+          <w:bottom w:val="none" w:sz="0" w:space="0" w:color="auto"/>
+        </w:pBdr>
+        <w:rPr>
+          <w:rFonts w:ascii="Avenir LT Std 45 Book" w:hAnsi="Avenir LT Std 45 Book" w:cs="Arial Unicode MS"/>
+        </w:rPr>
+      </w:pPr>
+    </w:p>
+    <w:p>
+      <w:pPr>
+        <w:pBdr>
+          <w:bottom w:val="none" w:sz="0" w:space="0" w:color="auto"/>
+        </w:pBdr>
+        <w:rPr>
+          <w:rFonts w:ascii="Avenir LT Std 45 Book" w:hAnsi="Avenir LT Std 45 Book" w:cs="Arial Unicode MS"/>
+        </w:rPr>
+      </w:pPr>
+      <w:r>
+        <w:rPr>
+          <w:rFonts w:ascii="Avenir LT Std 45 Book" w:hAnsi="Avenir LT Std 45 Book" w:cs="Arial Unicode MS"/>
+        </w:rPr>
+        <w:t xml:space="preserve">Comprehensive Test Type: </w:t>
+      </w:r>
+      <w:r>
+        <w:rPr>
+          <w:rFonts w:ascii="Avenir LT Std 45 Book" w:hAnsi="Avenir LT Std 45 Book" w:cs="Arial Unicode MS"/>
+        </w:rPr>
+        <w:tab/>
+        <w:t>Normal</w:t>
+      </w:r>
+    </w:p>
+    <w:p>
+      <w:pPr>
+        <w:pBdr>
+          <w:bottom w:val="none" w:sz="0" w:space="0" w:color="auto"/>
+        </w:pBdr>
+        <w:rPr>
+          <w:rFonts w:ascii="Avenir LT Std 45 Book" w:hAnsi="Avenir LT Std 45 Book" w:cs="Arial Unicode MS"/>
+        </w:rPr>
+      </w:pPr>
+    </w:p>
+    <w:p>
+      <w:pPr>
+        <w:pBdr>
+          <w:bottom w:val="none" w:sz="0" w:space="0" w:color="auto"/>
+        </w:pBdr>
+        <w:rPr>
+          <w:rFonts w:ascii="Avenir LT Std 45 Book" w:hAnsi="Avenir LT Std 45 Book" w:cs="Arial Unicode MS"/>
+        </w:rPr>
+      </w:pPr>
+      <w:r>
+        <w:rPr>
+          <w:rFonts w:ascii="Avenir LT Std 45 Book" w:hAnsi="Avenir LT Std 45 Book" w:cs="Arial Unicode MS"/>
+        </w:rPr>
+        <w:t xml:space="preserve">Test Data: </w:t>
+      </w:r>
+      <w:r>
+        <w:rPr>
+          <w:rFonts w:ascii="Avenir LT Std 45 Book" w:hAnsi="Avenir LT Std 45 Book" w:cs="Arial Unicode MS"/>
+        </w:rPr>
+        <w:tab/>
+      </w:r>
+      <w:r>
+        <w:rPr>
+          <w:rFonts w:ascii="Avenir LT Std 45 Book" w:hAnsi="Avenir LT Std 45 Book" w:cs="Arial Unicode MS"/>
+        </w:rPr>
+        <w:tab/>
+      </w:r>
+      <w:r>
+        <w:rPr>
+          <w:rFonts w:ascii="Avenir LT Std 45 Book" w:hAnsi="Avenir LT Std 45 Book" w:cs="Arial Unicode MS"/>
+        </w:rPr>
+        <w:tab/>
+      </w:r>
+      <w:r>
+        <w:rPr>
+          <w:rFonts w:ascii="Avenir LT Std 45 Book" w:hAnsi="Avenir LT Std 45 Book" w:cs="Arial Unicode MS"/>
+        </w:rPr>
+        <w:tab/>
+        <w:t xml:space="preserve">Business </w:t>
+      </w:r>
+      <w:r>
+        <w:rPr>
+          <w:rFonts w:ascii="Avenir LT Std 45 Book" w:hAnsi="Avenir LT Std 45 Book" w:cs="Arial Unicode MS"/>
+        </w:rPr>
+        <w:t>Address Line 2</w:t>
+      </w:r>
+      <w:r>
+        <w:rPr>
+          <w:rFonts w:ascii="Avenir LT Std 45 Book" w:hAnsi="Avenir LT Std 45 Book" w:cs="Arial Unicode MS"/>
+        </w:rPr>
+        <w:t xml:space="preserve">: </w:t>
+      </w:r>
+      <w:r>
+        <w:rPr>
+          <w:rFonts w:ascii="Avenir LT Std 45 Book" w:hAnsi="Avenir LT Std 45 Book" w:cs="Arial Unicode MS"/>
+        </w:rPr>
+        <w:t>Glasgow City Centre</w:t>
+      </w:r>
+    </w:p>
+    <w:p>
+      <w:pPr>
+        <w:pBdr>
+          <w:bottom w:val="none" w:sz="0" w:space="0" w:color="auto"/>
+        </w:pBdr>
+        <w:rPr>
+          <w:rFonts w:ascii="Avenir LT Std 45 Book" w:hAnsi="Avenir LT Std 45 Book" w:cs="Arial Unicode MS"/>
+        </w:rPr>
+      </w:pPr>
+    </w:p>
+    <w:p>
+      <w:pPr>
+        <w:pBdr>
+          <w:bottom w:val="none" w:sz="0" w:space="0" w:color="auto"/>
+        </w:pBdr>
+        <w:rPr>
+          <w:rFonts w:ascii="Avenir LT Std 45 Book" w:hAnsi="Avenir LT Std 45 Book" w:cs="Arial Unicode MS"/>
+        </w:rPr>
+      </w:pPr>
+      <w:r>
+        <w:rPr>
+          <w:rFonts w:ascii="Avenir LT Std 45 Book" w:hAnsi="Avenir LT Std 45 Book" w:cs="Arial Unicode MS"/>
+        </w:rPr>
+        <w:pict w14:anchorId="04FDF2C8">
+          <v:rect id="_x0000_i1137" style="width:0;height:1.5pt" o:hralign="center" o:hrstd="t" o:hr="t" fillcolor="#a0a0a0" stroked="f"/>
+        </w:pict>
+      </w:r>
+    </w:p>
+    <w:p>
+      <w:pPr>
+        <w:pBdr>
+          <w:bottom w:val="none" w:sz="0" w:space="0" w:color="auto"/>
+        </w:pBdr>
+        <w:rPr>
+          <w:rFonts w:ascii="Avenir LT Std 45 Book" w:hAnsi="Avenir LT Std 45 Book" w:cs="Arial Unicode MS"/>
+        </w:rPr>
+      </w:pPr>
+    </w:p>
+    <w:p>
+      <w:pPr>
+        <w:pBdr>
+          <w:bottom w:val="none" w:sz="0" w:space="0" w:color="auto"/>
+        </w:pBdr>
+        <w:ind w:left="3600" w:hanging="3600"/>
+        <w:rPr>
+          <w:rFonts w:ascii="Avenir LT Std 45 Book" w:hAnsi="Avenir LT Std 45 Book" w:cs="Arial Unicode MS"/>
+        </w:rPr>
+      </w:pPr>
+      <w:r>
+        <w:rPr>
+          <w:rFonts w:ascii="Avenir LT Std 45 Book" w:hAnsi="Avenir LT Std 45 Book" w:cs="Arial Unicode MS"/>
+        </w:rPr>
+        <w:t>Expected Output:</w:t>
+      </w:r>
+      <w:r>
+        <w:rPr>
+          <w:rFonts w:ascii="Avenir LT Std 45 Book" w:hAnsi="Avenir LT Std 45 Book" w:cs="Arial Unicode MS"/>
+        </w:rPr>
+        <w:tab/>
+        <w:t>The user can proceed to the next stage of sign up (having filled out the rest of the form with valid inputs)</w:t>
+      </w:r>
+    </w:p>
+    <w:p>
+      <w:pPr>
+        <w:pBdr>
+          <w:bottom w:val="none" w:sz="0" w:space="0" w:color="auto"/>
+        </w:pBdr>
+        <w:rPr>
+          <w:rFonts w:ascii="Avenir LT Std 45 Book" w:hAnsi="Avenir LT Std 45 Book" w:cs="Arial Unicode MS"/>
+        </w:rPr>
+      </w:pPr>
+    </w:p>
+    <w:p>
+      <w:pPr>
+        <w:pBdr>
+          <w:bottom w:val="none" w:sz="0" w:space="0" w:color="auto"/>
+        </w:pBdr>
+        <w:rPr>
+          <w:rFonts w:ascii="Avenir LT Std 45 Book" w:hAnsi="Avenir LT Std 45 Book" w:cs="Arial Unicode MS"/>
+        </w:rPr>
+      </w:pPr>
+      <w:r>
+        <w:rPr>
+          <w:rFonts w:ascii="Avenir LT Std 45 Book" w:hAnsi="Avenir LT Std 45 Book" w:cs="Arial Unicode MS"/>
+        </w:rPr>
+        <w:t>Actual Output:</w:t>
+      </w:r>
+      <w:r>
+        <w:rPr>
+          <w:rFonts w:ascii="Avenir LT Std 45 Book" w:hAnsi="Avenir LT Std 45 Book" w:cs="Arial Unicode MS"/>
+        </w:rPr>
+        <w:tab/>
+      </w:r>
+      <w:r>
+        <w:rPr>
+          <w:rFonts w:ascii="Avenir LT Std 45 Book" w:hAnsi="Avenir LT Std 45 Book" w:cs="Arial Unicode MS"/>
+        </w:rPr>
+        <w:tab/>
+      </w:r>
+      <w:r>
+        <w:rPr>
+          <w:rFonts w:ascii="Avenir LT Std 45 Book" w:hAnsi="Avenir LT Std 45 Book" w:cs="Arial Unicode MS"/>
+        </w:rPr>
+        <w:tab/>
+      </w:r>
+    </w:p>
+    <w:p>
+      <w:pPr>
+        <w:pBdr>
+          <w:bottom w:val="none" w:sz="0" w:space="0" w:color="auto"/>
+        </w:pBdr>
+        <w:rPr>
+          <w:rFonts w:ascii="Avenir LT Std 45 Book" w:hAnsi="Avenir LT Std 45 Book" w:cs="Arial Unicode MS"/>
+        </w:rPr>
+      </w:pPr>
+    </w:p>
+    <w:p>
+      <w:pPr>
+        <w:pBdr>
+          <w:bottom w:val="none" w:sz="0" w:space="0" w:color="auto"/>
+        </w:pBdr>
+        <w:rPr>
+          <w:rFonts w:ascii="Avenir LT Std 45 Book" w:hAnsi="Avenir LT Std 45 Book" w:cs="Arial Unicode MS"/>
+        </w:rPr>
+      </w:pPr>
+      <w:r>
+        <w:rPr>
+          <w:rFonts w:ascii="Avenir LT Std 45 Book" w:hAnsi="Avenir LT Std 45 Book" w:cs="Arial Unicode MS"/>
+        </w:rPr>
+        <w:t xml:space="preserve">Result: </w:t>
+      </w:r>
+      <w:r>
+        <w:rPr>
+          <w:rFonts w:ascii="Avenir LT Std 45 Book" w:hAnsi="Avenir LT Std 45 Book" w:cs="Arial Unicode MS"/>
+        </w:rPr>
+        <w:tab/>
+      </w:r>
+      <w:r>
+        <w:rPr>
+          <w:rFonts w:ascii="Avenir LT Std 45 Book" w:hAnsi="Avenir LT Std 45 Book" w:cs="Arial Unicode MS"/>
+        </w:rPr>
+        <w:tab/>
+      </w:r>
+      <w:r>
+        <w:rPr>
+          <w:rFonts w:ascii="Avenir LT Std 45 Book" w:hAnsi="Avenir LT Std 45 Book" w:cs="Arial Unicode MS"/>
+        </w:rPr>
+        <w:tab/>
+      </w:r>
+      <w:r>
+        <w:rPr>
+          <w:rFonts w:ascii="Avenir LT Std 45 Book" w:hAnsi="Avenir LT Std 45 Book" w:cs="Arial Unicode MS"/>
+        </w:rPr>
+        <w:tab/>
+        <w:t>Pass Fail</w:t>
+      </w:r>
+    </w:p>
+    <w:p>
+      <w:pPr>
+        <w:pBdr>
+          <w:bottom w:val="none" w:sz="0" w:space="0" w:color="auto"/>
+        </w:pBdr>
+        <w:rPr>
+          <w:rFonts w:ascii="Avenir LT Std 45 Book" w:hAnsi="Avenir LT Std 45 Book" w:cs="Arial Unicode MS"/>
+        </w:rPr>
+      </w:pPr>
+    </w:p>
+    <w:p>
+      <w:pPr>
+        <w:pBdr>
+          <w:bottom w:val="none" w:sz="0" w:space="0" w:color="auto"/>
+        </w:pBdr>
+        <w:rPr>
+          <w:rFonts w:ascii="Avenir LT Std 45 Book" w:hAnsi="Avenir LT Std 45 Book" w:cs="Arial Unicode MS"/>
+        </w:rPr>
+      </w:pPr>
+      <w:r>
+        <w:rPr>
+          <w:rFonts w:ascii="Avenir LT Std 45 Book" w:hAnsi="Avenir LT Std 45 Book" w:cs="Arial Unicode MS"/>
+        </w:rPr>
+        <w:t>Reason for fail (if applicable):</w:t>
+      </w:r>
+      <w:r>
+        <w:rPr>
+          <w:rFonts w:ascii="Avenir LT Std 45 Book" w:hAnsi="Avenir LT Std 45 Book" w:cs="Arial Unicode MS"/>
+        </w:rPr>
+        <w:tab/>
+      </w:r>
+    </w:p>
+    <w:p>
+      <w:pPr>
+        <w:pBdr>
+          <w:bottom w:val="none" w:sz="0" w:space="0" w:color="auto"/>
+        </w:pBdr>
+        <w:rPr>
+          <w:rFonts w:ascii="Avenir LT Std 45 Book" w:hAnsi="Avenir LT Std 45 Book" w:cs="Arial Unicode MS"/>
+        </w:rPr>
+      </w:pPr>
+    </w:p>
+    <w:p>
+      <w:pPr>
+        <w:pBdr>
+          <w:bottom w:val="none" w:sz="0" w:space="0" w:color="auto"/>
+        </w:pBdr>
+        <w:rPr>
+          <w:rFonts w:ascii="Avenir LT Std 45 Book" w:hAnsi="Avenir LT Std 45 Book" w:cs="Arial Unicode MS"/>
+        </w:rPr>
+      </w:pPr>
+      <w:r>
+        <w:rPr>
+          <w:rFonts w:ascii="Avenir LT Std 45 Book" w:hAnsi="Avenir LT Std 45 Book" w:cs="Arial Unicode MS"/>
+        </w:rPr>
+        <w:t xml:space="preserve">Error Type (if applicable): </w:t>
+      </w:r>
+      <w:r>
+        <w:rPr>
+          <w:rFonts w:ascii="Avenir LT Std 45 Book" w:hAnsi="Avenir LT Std 45 Book" w:cs="Arial Unicode MS"/>
+        </w:rPr>
+        <w:tab/>
+      </w:r>
+      <w:r>
+        <w:rPr>
+          <w:rFonts w:ascii="Avenir LT Std 45 Book" w:hAnsi="Avenir LT Std 45 Book" w:cs="Arial Unicode MS"/>
+        </w:rPr>
+        <w:tab/>
+        <w:t>Syntax Logic Execution Unknown</w:t>
+      </w:r>
+    </w:p>
+    <w:p>
+      <w:pPr>
+        <w:pBdr>
+          <w:bottom w:val="none" w:sz="0" w:space="0" w:color="auto"/>
+        </w:pBdr>
+        <w:rPr>
+          <w:rFonts w:ascii="Avenir LT Std 45 Book" w:hAnsi="Avenir LT Std 45 Book" w:cs="Arial Unicode MS"/>
+        </w:rPr>
+      </w:pPr>
+    </w:p>
+    <w:p>
+      <w:pPr>
+        <w:pBdr>
+          <w:bottom w:val="none" w:sz="0" w:space="0" w:color="auto"/>
+        </w:pBdr>
+        <w:rPr>
+          <w:rFonts w:ascii="Avenir LT Std 45 Book" w:hAnsi="Avenir LT Std 45 Book" w:cs="Arial Unicode MS"/>
+        </w:rPr>
+      </w:pPr>
+      <w:r>
+        <w:rPr>
+          <w:rFonts w:ascii="Avenir LT Std 45 Book" w:hAnsi="Avenir LT Std 45 Book" w:cs="Arial Unicode MS"/>
+        </w:rPr>
+        <w:t>Remediation:</w:t>
+      </w:r>
+      <w:r>
+        <w:rPr>
+          <w:rFonts w:ascii="Avenir LT Std 45 Book" w:hAnsi="Avenir LT Std 45 Book" w:cs="Arial Unicode MS"/>
+        </w:rPr>
+        <w:tab/>
+      </w:r>
+      <w:r>
+        <w:rPr>
+          <w:rFonts w:ascii="Avenir LT Std 45 Book" w:hAnsi="Avenir LT Std 45 Book" w:cs="Arial Unicode MS"/>
+        </w:rPr>
+        <w:tab/>
+      </w:r>
+      <w:r>
+        <w:rPr>
+          <w:rFonts w:ascii="Avenir LT Std 45 Book" w:hAnsi="Avenir LT Std 45 Book" w:cs="Arial Unicode MS"/>
+        </w:rPr>
+        <w:tab/>
+      </w:r>
+      <w:r>
+        <w:rPr>
+          <w:rFonts w:ascii="Avenir LT Std 45 Book" w:hAnsi="Avenir LT Std 45 Book" w:cs="Arial Unicode MS"/>
+        </w:rPr>
+        <w:tab/>
+      </w:r>
+    </w:p>
+    <w:p>
+      <w:pPr>
+        <w:pBdr>
+          <w:bottom w:val="none" w:sz="0" w:space="0" w:color="auto"/>
+        </w:pBdr>
+        <w:rPr>
+          <w:rFonts w:ascii="Avenir LT Std 45 Book" w:hAnsi="Avenir LT Std 45 Book" w:cs="Arial Unicode MS"/>
+        </w:rPr>
+      </w:pPr>
+    </w:p>
+    <w:p>
+      <w:pPr>
+        <w:pBdr>
+          <w:bottom w:val="none" w:sz="0" w:space="0" w:color="auto"/>
+        </w:pBdr>
+        <w:rPr>
+          <w:rFonts w:ascii="Avenir LT Std 45 Book" w:hAnsi="Avenir LT Std 45 Book" w:cs="Arial Unicode MS"/>
+        </w:rPr>
+      </w:pPr>
+      <w:r>
+        <w:rPr>
+          <w:rFonts w:ascii="Avenir LT Std 45 Book" w:hAnsi="Avenir LT Std 45 Book" w:cs="Arial Unicode MS"/>
+        </w:rPr>
+        <w:pict w14:anchorId="1D5791DD">
+          <v:rect id="_x0000_i1138" style="width:0;height:1.5pt" o:hralign="center" o:hrstd="t" o:hr="t" fillcolor="#a0a0a0" stroked="f"/>
+        </w:pict>
+      </w:r>
+    </w:p>
+    <w:p>
+      <w:pPr>
+        <w:rPr>
+          <w:rFonts w:ascii="Avenir LT Std 45 Book" w:hAnsi="Avenir LT Std 45 Book" w:cs="Arial Unicode MS"/>
+        </w:rPr>
+      </w:pPr>
+    </w:p>
+    <w:p>
+      <w:pPr>
+        <w:rPr>
+          <w:rFonts w:ascii="Avenir LT Std 45 Book" w:hAnsi="Avenir LT Std 45 Book" w:cs="Arial Unicode MS"/>
+        </w:rPr>
+      </w:pPr>
+      <w:r>
+        <w:rPr>
+          <w:rFonts w:ascii="Avenir LT Std 45 Book" w:hAnsi="Avenir LT Std 45 Book" w:cs="Arial Unicode MS"/>
+        </w:rPr>
+        <w:t>Screenshot Before:</w:t>
+      </w:r>
+    </w:p>
+    <w:p>
+      <w:pPr>
+        <w:rPr>
+          <w:rFonts w:ascii="Avenir LT Std 45 Book" w:hAnsi="Avenir LT Std 45 Book" w:cs="Arial Unicode MS"/>
+        </w:rPr>
+      </w:pPr>
+    </w:p>
+    <w:p>
+      <w:pPr>
+        <w:rPr>
+          <w:rFonts w:ascii="Avenir LT Std 45 Book" w:hAnsi="Avenir LT Std 45 Book" w:cs="Arial Unicode MS"/>
+        </w:rPr>
+      </w:pPr>
+      <w:r>
+        <w:rPr>
+          <w:rFonts w:ascii="Avenir LT Std 45 Book" w:hAnsi="Avenir LT Std 45 Book" w:cs="Arial Unicode MS"/>
+        </w:rPr>
+        <w:br w:type="page"/>
+      </w:r>
+    </w:p>
+    <w:p>
+      <w:pPr>
+        <w:rPr>
+          <w:rFonts w:ascii="Avenir LT Std 45 Book" w:hAnsi="Avenir LT Std 45 Book" w:cs="Arial Unicode MS"/>
+        </w:rPr>
+      </w:pPr>
+      <w:r>
+        <w:rPr>
+          <w:rFonts w:ascii="Avenir LT Std 45 Book" w:hAnsi="Avenir LT Std 45 Book" w:cs="Arial Unicode MS"/>
+        </w:rPr>
+        <w:lastRenderedPageBreak/>
+        <w:t>Screenshot After:</w:t>
+      </w:r>
+    </w:p>
+    <w:p>
+      <w:pPr>
+        <w:rPr>
+          <w:rFonts w:ascii="Avenir LT Std 45 Book" w:hAnsi="Avenir LT Std 45 Book" w:cs="Arial Unicode MS"/>
+        </w:rPr>
+      </w:pPr>
+    </w:p>
+    <w:p>
+      <w:pPr>
+        <w:rPr>
+          <w:rFonts w:ascii="Avenir LT Std 45 Book" w:hAnsi="Avenir LT Std 45 Book" w:cs="Arial Unicode MS"/>
+        </w:rPr>
+      </w:pPr>
+    </w:p>
+    <w:p>
+      <w:pPr>
+        <w:rPr>
+          <w:rFonts w:ascii="Avenir LT Std 45 Book" w:hAnsi="Avenir LT Std 45 Book" w:cs="Arial Unicode MS"/>
+        </w:rPr>
+      </w:pPr>
+    </w:p>
+    <w:p>
+      <w:pPr>
+        <w:rPr>
+          <w:rFonts w:ascii="Avenir LT Std 45 Book" w:hAnsi="Avenir LT Std 45 Book" w:cs="Arial Unicode MS"/>
+        </w:rPr>
+      </w:pPr>
+      <w:r>
+        <w:rPr>
+          <w:rFonts w:ascii="Avenir LT Std 45 Book" w:hAnsi="Avenir LT Std 45 Book" w:cs="Arial Unicode MS"/>
+        </w:rPr>
+        <w:t>Additional Screenshot (if applicable):</w:t>
+      </w:r>
+    </w:p>
+    <w:p>
+      <w:pPr>
+        <w:rPr>
+          <w:rFonts w:ascii="Avenir LT Std 45 Book" w:hAnsi="Avenir LT Std 45 Book" w:cs="Arial Unicode MS"/>
+        </w:rPr>
+      </w:pPr>
+    </w:p>
+    <w:p>
+      <w:pPr>
+        <w:rPr>
+          <w:rFonts w:ascii="Avenir LT Std 45 Book" w:hAnsi="Avenir LT Std 45 Book" w:cs="Arial Unicode MS"/>
+        </w:rPr>
+      </w:pPr>
+    </w:p>
+    <w:p>
+      <w:pPr>
+        <w:rPr>
+          <w:rFonts w:ascii="Avenir LT Std 45 Book" w:hAnsi="Avenir LT Std 45 Book" w:cs="Arial Unicode MS"/>
+        </w:rPr>
+      </w:pPr>
+    </w:p>
+    <w:p>
+      <w:pPr>
+        <w:rPr>
+          <w:rFonts w:ascii="Avenir LT Std 45 Book" w:hAnsi="Avenir LT Std 45 Book" w:cs="Arial Unicode MS"/>
+        </w:rPr>
+      </w:pPr>
+      <w:r>
+        <w:rPr>
+          <w:rFonts w:ascii="Avenir LT Std 45 Book" w:hAnsi="Avenir LT Std 45 Book" w:cs="Arial Unicode MS"/>
+        </w:rPr>
+        <w:t>Additional Notes (if applicable):</w:t>
+      </w:r>
+      <w:r>
+        <w:rPr>
+          <w:rFonts w:ascii="Avenir LT Std 45 Book" w:hAnsi="Avenir LT Std 45 Book" w:cs="Arial Unicode MS"/>
+        </w:rPr>
+        <w:br w:type="page"/>
+      </w:r>
+    </w:p>
+    <w:p>
+      <w:pPr>
+        <w:pBdr>
+          <w:bottom w:val="none" w:sz="0" w:space="0" w:color="auto"/>
+        </w:pBdr>
+        <w:rPr>
+          <w:rFonts w:ascii="Avenir LT Std 45 Book" w:hAnsi="Avenir LT Std 45 Book" w:cs="Arial Unicode MS"/>
+          <w:sz w:val="28"/>
+        </w:rPr>
+      </w:pPr>
+      <w:r>
+        <w:rPr>
+          <w:rFonts w:ascii="Avenir LT Std 45 Book" w:hAnsi="Avenir LT Std 45 Book" w:cs="Arial Unicode MS"/>
+          <w:sz w:val="28"/>
+        </w:rPr>
+        <w:lastRenderedPageBreak/>
+        <w:t>Test Case ID:</w:t>
+      </w:r>
+      <w:r>
+        <w:rPr>
+          <w:rFonts w:ascii="Avenir LT Std 45 Book" w:hAnsi="Avenir LT Std 45 Book" w:cs="Arial Unicode MS"/>
+          <w:sz w:val="28"/>
+        </w:rPr>
+        <w:tab/>
+        <w:t xml:space="preserve"> </w:t>
+      </w:r>
+      <w:r>
+        <w:rPr>
+          <w:rFonts w:ascii="Avenir LT Std 45 Book" w:hAnsi="Avenir LT Std 45 Book" w:cs="Arial Unicode MS"/>
+          <w:sz w:val="28"/>
+        </w:rPr>
+        <w:tab/>
+      </w:r>
+      <w:r>
+        <w:rPr>
+          <w:rFonts w:ascii="Avenir LT Std 45 Book" w:hAnsi="Avenir LT Std 45 Book" w:cs="Arial Unicode MS"/>
+          <w:sz w:val="28"/>
+        </w:rPr>
+        <w:tab/>
+        <w:t>GV</w:t>
+      </w:r>
+      <w:r>
+        <w:rPr>
+          <w:rFonts w:ascii="Avenir LT Std 45 Book" w:hAnsi="Avenir LT Std 45 Book" w:cs="Arial Unicode MS"/>
+          <w:sz w:val="28"/>
+        </w:rPr>
+        <w:t>4</w:t>
+      </w:r>
+      <w:r>
+        <w:rPr>
+          <w:rFonts w:ascii="Avenir LT Std 45 Book" w:hAnsi="Avenir LT Std 45 Book" w:cs="Arial Unicode MS"/>
+          <w:sz w:val="28"/>
+        </w:rPr>
+        <w:tab/>
+      </w:r>
+      <w:r>
+        <w:rPr>
+          <w:rFonts w:ascii="Avenir LT Std 45 Book" w:hAnsi="Avenir LT Std 45 Book" w:cs="Arial Unicode MS"/>
+          <w:sz w:val="28"/>
+        </w:rPr>
+        <w:tab/>
+      </w:r>
+      <w:r>
+        <w:rPr>
+          <w:rFonts w:ascii="Avenir LT Std 45 Book" w:hAnsi="Avenir LT Std 45 Book" w:cs="Arial Unicode MS"/>
+          <w:sz w:val="28"/>
+        </w:rPr>
+        <w:tab/>
+      </w:r>
+      <w:r>
+        <w:rPr>
+          <w:rFonts w:ascii="Avenir LT Std 45 Book" w:hAnsi="Avenir LT Std 45 Book" w:cs="Arial Unicode MS"/>
+          <w:sz w:val="28"/>
+        </w:rPr>
+        <w:tab/>
+        <w:t>Attempt Number: 1</w:t>
+      </w:r>
+      <w:r>
+        <w:rPr>
+          <w:rFonts w:ascii="Avenir LT Std 45 Book" w:hAnsi="Avenir LT Std 45 Book" w:cs="Arial Unicode MS"/>
+          <w:sz w:val="28"/>
+        </w:rPr>
+        <w:tab/>
+      </w:r>
+    </w:p>
+    <w:p>
+      <w:pPr>
+        <w:pBdr>
+          <w:bottom w:val="none" w:sz="0" w:space="0" w:color="auto"/>
+        </w:pBdr>
+        <w:rPr>
+          <w:rFonts w:ascii="Avenir LT Std 45 Book" w:hAnsi="Avenir LT Std 45 Book" w:cs="Arial Unicode MS"/>
+        </w:rPr>
+      </w:pPr>
+    </w:p>
+    <w:p>
+      <w:pPr>
+        <w:pBdr>
+          <w:bottom w:val="none" w:sz="0" w:space="0" w:color="auto"/>
+        </w:pBdr>
+        <w:rPr>
+          <w:rFonts w:ascii="Avenir LT Std 45 Book" w:hAnsi="Avenir LT Std 45 Book" w:cs="Arial Unicode MS"/>
+        </w:rPr>
+      </w:pPr>
+      <w:r>
+        <w:rPr>
+          <w:rFonts w:ascii="Avenir LT Std 45 Book" w:hAnsi="Avenir LT Std 45 Book" w:cs="Arial Unicode MS"/>
+        </w:rPr>
+        <w:t xml:space="preserve">Action: </w:t>
+      </w:r>
+      <w:r>
+        <w:rPr>
+          <w:rFonts w:ascii="Avenir LT Std 45 Book" w:hAnsi="Avenir LT Std 45 Book" w:cs="Arial Unicode MS"/>
+        </w:rPr>
+        <w:tab/>
+      </w:r>
+      <w:r>
+        <w:rPr>
+          <w:rFonts w:ascii="Avenir LT Std 45 Book" w:hAnsi="Avenir LT Std 45 Book" w:cs="Arial Unicode MS"/>
+        </w:rPr>
+        <w:tab/>
+      </w:r>
+      <w:r>
+        <w:rPr>
+          <w:rFonts w:ascii="Avenir LT Std 45 Book" w:hAnsi="Avenir LT Std 45 Book" w:cs="Arial Unicode MS"/>
+        </w:rPr>
+        <w:tab/>
+      </w:r>
+      <w:r>
+        <w:rPr>
+          <w:rFonts w:ascii="Avenir LT Std 45 Book" w:hAnsi="Avenir LT Std 45 Book" w:cs="Arial Unicode MS"/>
+        </w:rPr>
+        <w:tab/>
+        <w:t xml:space="preserve">The user inputs an address line </w:t>
+      </w:r>
+      <w:r>
+        <w:rPr>
+          <w:rFonts w:ascii="Avenir LT Std 45 Book" w:hAnsi="Avenir LT Std 45 Book" w:cs="Arial Unicode MS"/>
+        </w:rPr>
+        <w:t>2</w:t>
+      </w:r>
+      <w:r>
+        <w:rPr>
+          <w:rFonts w:ascii="Avenir LT Std 45 Book" w:hAnsi="Avenir LT Std 45 Book" w:cs="Arial Unicode MS"/>
+        </w:rPr>
+        <w:t xml:space="preserve"> for the business</w:t>
+      </w:r>
+    </w:p>
+    <w:p>
+      <w:pPr>
+        <w:pBdr>
+          <w:bottom w:val="none" w:sz="0" w:space="0" w:color="auto"/>
+        </w:pBdr>
+        <w:rPr>
+          <w:rFonts w:ascii="Avenir LT Std 45 Book" w:hAnsi="Avenir LT Std 45 Book" w:cs="Arial Unicode MS"/>
+        </w:rPr>
+      </w:pPr>
+    </w:p>
+    <w:p>
+      <w:pPr>
+        <w:pBdr>
+          <w:bottom w:val="none" w:sz="0" w:space="0" w:color="auto"/>
+        </w:pBdr>
+        <w:rPr>
+          <w:rFonts w:ascii="Avenir LT Std 45 Book" w:hAnsi="Avenir LT Std 45 Book" w:cs="Arial Unicode MS"/>
+        </w:rPr>
+      </w:pPr>
+      <w:r>
+        <w:rPr>
+          <w:rFonts w:ascii="Avenir LT Std 45 Book" w:hAnsi="Avenir LT Std 45 Book" w:cs="Arial Unicode MS"/>
+        </w:rPr>
+        <w:t xml:space="preserve">Comprehensive Test Type: </w:t>
+      </w:r>
+      <w:r>
+        <w:rPr>
+          <w:rFonts w:ascii="Avenir LT Std 45 Book" w:hAnsi="Avenir LT Std 45 Book" w:cs="Arial Unicode MS"/>
+        </w:rPr>
+        <w:tab/>
+        <w:t xml:space="preserve">Extreme </w:t>
+      </w:r>
+    </w:p>
+    <w:p>
+      <w:pPr>
+        <w:pBdr>
+          <w:bottom w:val="none" w:sz="0" w:space="0" w:color="auto"/>
+        </w:pBdr>
+        <w:rPr>
+          <w:rFonts w:ascii="Avenir LT Std 45 Book" w:hAnsi="Avenir LT Std 45 Book" w:cs="Arial Unicode MS"/>
+        </w:rPr>
+      </w:pPr>
+    </w:p>
+    <w:p>
+      <w:pPr>
+        <w:pBdr>
+          <w:bottom w:val="none" w:sz="0" w:space="0" w:color="auto"/>
+        </w:pBdr>
+        <w:rPr>
+          <w:rFonts w:ascii="Avenir LT Std 45 Book" w:hAnsi="Avenir LT Std 45 Book" w:cs="Arial Unicode MS"/>
+        </w:rPr>
+      </w:pPr>
+      <w:r>
+        <w:rPr>
+          <w:rFonts w:ascii="Avenir LT Std 45 Book" w:hAnsi="Avenir LT Std 45 Book" w:cs="Arial Unicode MS"/>
+        </w:rPr>
+        <w:t xml:space="preserve">Test Data: </w:t>
+      </w:r>
+      <w:r>
+        <w:rPr>
+          <w:rFonts w:ascii="Avenir LT Std 45 Book" w:hAnsi="Avenir LT Std 45 Book" w:cs="Arial Unicode MS"/>
+        </w:rPr>
+        <w:tab/>
+      </w:r>
+      <w:r>
+        <w:rPr>
+          <w:rFonts w:ascii="Avenir LT Std 45 Book" w:hAnsi="Avenir LT Std 45 Book" w:cs="Arial Unicode MS"/>
+        </w:rPr>
+        <w:tab/>
+      </w:r>
+      <w:r>
+        <w:rPr>
+          <w:rFonts w:ascii="Avenir LT Std 45 Book" w:hAnsi="Avenir LT Std 45 Book" w:cs="Arial Unicode MS"/>
+        </w:rPr>
+        <w:tab/>
+      </w:r>
+      <w:r>
+        <w:rPr>
+          <w:rFonts w:ascii="Avenir LT Std 45 Book" w:hAnsi="Avenir LT Std 45 Book" w:cs="Arial Unicode MS"/>
+        </w:rPr>
+        <w:tab/>
+        <w:t xml:space="preserve">Business </w:t>
+      </w:r>
+      <w:r>
+        <w:rPr>
+          <w:rFonts w:ascii="Avenir LT Std 45 Book" w:hAnsi="Avenir LT Std 45 Book" w:cs="Arial Unicode MS"/>
+        </w:rPr>
+        <w:t>Address Line 2</w:t>
+      </w:r>
+      <w:r>
+        <w:rPr>
+          <w:rFonts w:ascii="Avenir LT Std 45 Book" w:hAnsi="Avenir LT Std 45 Book" w:cs="Arial Unicode MS"/>
+        </w:rPr>
+        <w:t>: (Char count = 0)</w:t>
+      </w:r>
+    </w:p>
+    <w:p>
+      <w:pPr>
+        <w:pBdr>
+          <w:bottom w:val="none" w:sz="0" w:space="0" w:color="auto"/>
+        </w:pBdr>
+        <w:rPr>
+          <w:rFonts w:ascii="Avenir LT Std 45 Book" w:hAnsi="Avenir LT Std 45 Book" w:cs="Arial Unicode MS"/>
+        </w:rPr>
+      </w:pPr>
+    </w:p>
+    <w:p>
+      <w:pPr>
+        <w:pBdr>
+          <w:bottom w:val="none" w:sz="0" w:space="0" w:color="auto"/>
+        </w:pBdr>
+        <w:rPr>
+          <w:rFonts w:ascii="Avenir LT Std 45 Book" w:hAnsi="Avenir LT Std 45 Book" w:cs="Arial Unicode MS"/>
+        </w:rPr>
+      </w:pPr>
+      <w:r>
+        <w:rPr>
+          <w:rFonts w:ascii="Avenir LT Std 45 Book" w:hAnsi="Avenir LT Std 45 Book" w:cs="Arial Unicode MS"/>
+        </w:rPr>
+        <w:pict w14:anchorId="43838F65">
+          <v:rect id="_x0000_i1139" style="width:0;height:1.5pt" o:hralign="center" o:hrstd="t" o:hr="t" fillcolor="#a0a0a0" stroked="f"/>
+        </w:pict>
+      </w:r>
+    </w:p>
+    <w:p>
+      <w:pPr>
+        <w:pBdr>
+          <w:bottom w:val="none" w:sz="0" w:space="0" w:color="auto"/>
+        </w:pBdr>
+        <w:rPr>
+          <w:rFonts w:ascii="Avenir LT Std 45 Book" w:hAnsi="Avenir LT Std 45 Book" w:cs="Arial Unicode MS"/>
+        </w:rPr>
+      </w:pPr>
+    </w:p>
+    <w:p>
+      <w:pPr>
+        <w:pBdr>
+          <w:bottom w:val="none" w:sz="0" w:space="0" w:color="auto"/>
+        </w:pBdr>
+        <w:ind w:left="3600" w:hanging="3600"/>
+        <w:rPr>
+          <w:rFonts w:ascii="Avenir LT Std 45 Book" w:hAnsi="Avenir LT Std 45 Book" w:cs="Arial Unicode MS"/>
+        </w:rPr>
+      </w:pPr>
+      <w:r>
+        <w:rPr>
+          <w:rFonts w:ascii="Avenir LT Std 45 Book" w:hAnsi="Avenir LT Std 45 Book" w:cs="Arial Unicode MS"/>
+        </w:rPr>
+        <w:t>Expected Output:</w:t>
+      </w:r>
+      <w:r>
+        <w:rPr>
+          <w:rFonts w:ascii="Avenir LT Std 45 Book" w:hAnsi="Avenir LT Std 45 Book" w:cs="Arial Unicode MS"/>
+        </w:rPr>
+        <w:tab/>
+        <w:t>The user can proceed to the next stage of sign up (having filled out the rest of the form with valid inputs)</w:t>
+      </w:r>
+    </w:p>
+    <w:p>
+      <w:pPr>
+        <w:pBdr>
+          <w:bottom w:val="none" w:sz="0" w:space="0" w:color="auto"/>
+        </w:pBdr>
+        <w:rPr>
+          <w:rFonts w:ascii="Avenir LT Std 45 Book" w:hAnsi="Avenir LT Std 45 Book" w:cs="Arial Unicode MS"/>
+        </w:rPr>
+      </w:pPr>
+    </w:p>
+    <w:p>
+      <w:pPr>
+        <w:pBdr>
+          <w:bottom w:val="none" w:sz="0" w:space="0" w:color="auto"/>
+        </w:pBdr>
+        <w:rPr>
+          <w:rFonts w:ascii="Avenir LT Std 45 Book" w:hAnsi="Avenir LT Std 45 Book" w:cs="Arial Unicode MS"/>
+        </w:rPr>
+      </w:pPr>
+    </w:p>
+    <w:p>
+      <w:pPr>
+        <w:pBdr>
+          <w:bottom w:val="none" w:sz="0" w:space="0" w:color="auto"/>
+        </w:pBdr>
+        <w:rPr>
+          <w:rFonts w:ascii="Avenir LT Std 45 Book" w:hAnsi="Avenir LT Std 45 Book" w:cs="Arial Unicode MS"/>
+        </w:rPr>
+      </w:pPr>
+      <w:r>
+        <w:rPr>
+          <w:rFonts w:ascii="Avenir LT Std 45 Book" w:hAnsi="Avenir LT Std 45 Book" w:cs="Arial Unicode MS"/>
+        </w:rPr>
+        <w:t>Actual Output:</w:t>
+      </w:r>
+      <w:r>
+        <w:rPr>
+          <w:rFonts w:ascii="Avenir LT Std 45 Book" w:hAnsi="Avenir LT Std 45 Book" w:cs="Arial Unicode MS"/>
+        </w:rPr>
+        <w:tab/>
+      </w:r>
+      <w:r>
+        <w:rPr>
+          <w:rFonts w:ascii="Avenir LT Std 45 Book" w:hAnsi="Avenir LT Std 45 Book" w:cs="Arial Unicode MS"/>
+        </w:rPr>
+        <w:tab/>
+      </w:r>
+      <w:r>
+        <w:rPr>
+          <w:rFonts w:ascii="Avenir LT Std 45 Book" w:hAnsi="Avenir LT Std 45 Book" w:cs="Arial Unicode MS"/>
+        </w:rPr>
+        <w:tab/>
+      </w:r>
+    </w:p>
+    <w:p>
+      <w:pPr>
+        <w:pBdr>
+          <w:bottom w:val="none" w:sz="0" w:space="0" w:color="auto"/>
+        </w:pBdr>
+        <w:rPr>
+          <w:rFonts w:ascii="Avenir LT Std 45 Book" w:hAnsi="Avenir LT Std 45 Book" w:cs="Arial Unicode MS"/>
+        </w:rPr>
+      </w:pPr>
+    </w:p>
+    <w:p>
+      <w:pPr>
+        <w:pBdr>
+          <w:bottom w:val="none" w:sz="0" w:space="0" w:color="auto"/>
+        </w:pBdr>
+        <w:rPr>
+          <w:rFonts w:ascii="Avenir LT Std 45 Book" w:hAnsi="Avenir LT Std 45 Book" w:cs="Arial Unicode MS"/>
+        </w:rPr>
+      </w:pPr>
+      <w:r>
+        <w:rPr>
+          <w:rFonts w:ascii="Avenir LT Std 45 Book" w:hAnsi="Avenir LT Std 45 Book" w:cs="Arial Unicode MS"/>
+        </w:rPr>
+        <w:t xml:space="preserve">Result: </w:t>
+      </w:r>
+      <w:r>
+        <w:rPr>
+          <w:rFonts w:ascii="Avenir LT Std 45 Book" w:hAnsi="Avenir LT Std 45 Book" w:cs="Arial Unicode MS"/>
+        </w:rPr>
+        <w:tab/>
+      </w:r>
+      <w:r>
+        <w:rPr>
+          <w:rFonts w:ascii="Avenir LT Std 45 Book" w:hAnsi="Avenir LT Std 45 Book" w:cs="Arial Unicode MS"/>
+        </w:rPr>
+        <w:tab/>
+      </w:r>
+      <w:r>
+        <w:rPr>
+          <w:rFonts w:ascii="Avenir LT Std 45 Book" w:hAnsi="Avenir LT Std 45 Book" w:cs="Arial Unicode MS"/>
+        </w:rPr>
+        <w:tab/>
+      </w:r>
+      <w:r>
+        <w:rPr>
+          <w:rFonts w:ascii="Avenir LT Std 45 Book" w:hAnsi="Avenir LT Std 45 Book" w:cs="Arial Unicode MS"/>
+        </w:rPr>
+        <w:tab/>
+        <w:t>Pass Fail</w:t>
+      </w:r>
+    </w:p>
+    <w:p>
+      <w:pPr>
+        <w:pBdr>
+          <w:bottom w:val="none" w:sz="0" w:space="0" w:color="auto"/>
+        </w:pBdr>
+        <w:rPr>
+          <w:rFonts w:ascii="Avenir LT Std 45 Book" w:hAnsi="Avenir LT Std 45 Book" w:cs="Arial Unicode MS"/>
+        </w:rPr>
+      </w:pPr>
+    </w:p>
+    <w:p>
+      <w:pPr>
+        <w:pBdr>
+          <w:bottom w:val="none" w:sz="0" w:space="0" w:color="auto"/>
+        </w:pBdr>
+        <w:rPr>
+          <w:rFonts w:ascii="Avenir LT Std 45 Book" w:hAnsi="Avenir LT Std 45 Book" w:cs="Arial Unicode MS"/>
+        </w:rPr>
+      </w:pPr>
+      <w:r>
+        <w:rPr>
+          <w:rFonts w:ascii="Avenir LT Std 45 Book" w:hAnsi="Avenir LT Std 45 Book" w:cs="Arial Unicode MS"/>
+        </w:rPr>
+        <w:t>Reason for fail (if applicable):</w:t>
+      </w:r>
+      <w:r>
+        <w:rPr>
+          <w:rFonts w:ascii="Avenir LT Std 45 Book" w:hAnsi="Avenir LT Std 45 Book" w:cs="Arial Unicode MS"/>
+        </w:rPr>
+        <w:tab/>
+      </w:r>
+    </w:p>
+    <w:p>
+      <w:pPr>
+        <w:pBdr>
+          <w:bottom w:val="none" w:sz="0" w:space="0" w:color="auto"/>
+        </w:pBdr>
+        <w:rPr>
+          <w:rFonts w:ascii="Avenir LT Std 45 Book" w:hAnsi="Avenir LT Std 45 Book" w:cs="Arial Unicode MS"/>
+        </w:rPr>
+      </w:pPr>
+    </w:p>
+    <w:p>
+      <w:pPr>
+        <w:pBdr>
+          <w:bottom w:val="none" w:sz="0" w:space="0" w:color="auto"/>
+        </w:pBdr>
+        <w:rPr>
+          <w:rFonts w:ascii="Avenir LT Std 45 Book" w:hAnsi="Avenir LT Std 45 Book" w:cs="Arial Unicode MS"/>
+        </w:rPr>
+      </w:pPr>
+      <w:r>
+        <w:rPr>
+          <w:rFonts w:ascii="Avenir LT Std 45 Book" w:hAnsi="Avenir LT Std 45 Book" w:cs="Arial Unicode MS"/>
+        </w:rPr>
+        <w:t xml:space="preserve">Error Type (if applicable): </w:t>
+      </w:r>
+      <w:r>
+        <w:rPr>
+          <w:rFonts w:ascii="Avenir LT Std 45 Book" w:hAnsi="Avenir LT Std 45 Book" w:cs="Arial Unicode MS"/>
+        </w:rPr>
+        <w:tab/>
+      </w:r>
+      <w:r>
+        <w:rPr>
+          <w:rFonts w:ascii="Avenir LT Std 45 Book" w:hAnsi="Avenir LT Std 45 Book" w:cs="Arial Unicode MS"/>
+        </w:rPr>
+        <w:tab/>
+        <w:t>Syntax Logic Execution Unknown</w:t>
+      </w:r>
+    </w:p>
+    <w:p>
+      <w:pPr>
+        <w:pBdr>
+          <w:bottom w:val="none" w:sz="0" w:space="0" w:color="auto"/>
+        </w:pBdr>
+        <w:rPr>
+          <w:rFonts w:ascii="Avenir LT Std 45 Book" w:hAnsi="Avenir LT Std 45 Book" w:cs="Arial Unicode MS"/>
+        </w:rPr>
+      </w:pPr>
+    </w:p>
+    <w:p>
+      <w:pPr>
+        <w:pBdr>
+          <w:bottom w:val="none" w:sz="0" w:space="0" w:color="auto"/>
+        </w:pBdr>
+        <w:rPr>
+          <w:rFonts w:ascii="Avenir LT Std 45 Book" w:hAnsi="Avenir LT Std 45 Book" w:cs="Arial Unicode MS"/>
+        </w:rPr>
+      </w:pPr>
+      <w:r>
+        <w:rPr>
+          <w:rFonts w:ascii="Avenir LT Std 45 Book" w:hAnsi="Avenir LT Std 45 Book" w:cs="Arial Unicode MS"/>
+        </w:rPr>
+        <w:t>Remediation:</w:t>
+      </w:r>
+      <w:r>
+        <w:rPr>
+          <w:rFonts w:ascii="Avenir LT Std 45 Book" w:hAnsi="Avenir LT Std 45 Book" w:cs="Arial Unicode MS"/>
+        </w:rPr>
+        <w:tab/>
+      </w:r>
+      <w:r>
+        <w:rPr>
+          <w:rFonts w:ascii="Avenir LT Std 45 Book" w:hAnsi="Avenir LT Std 45 Book" w:cs="Arial Unicode MS"/>
+        </w:rPr>
+        <w:tab/>
+      </w:r>
+      <w:r>
+        <w:rPr>
+          <w:rFonts w:ascii="Avenir LT Std 45 Book" w:hAnsi="Avenir LT Std 45 Book" w:cs="Arial Unicode MS"/>
+        </w:rPr>
+        <w:tab/>
+      </w:r>
+      <w:r>
+        <w:rPr>
+          <w:rFonts w:ascii="Avenir LT Std 45 Book" w:hAnsi="Avenir LT Std 45 Book" w:cs="Arial Unicode MS"/>
+        </w:rPr>
+        <w:tab/>
+      </w:r>
+    </w:p>
+    <w:p>
+      <w:pPr>
+        <w:pBdr>
+          <w:bottom w:val="none" w:sz="0" w:space="0" w:color="auto"/>
+        </w:pBdr>
+        <w:rPr>
+          <w:rFonts w:ascii="Avenir LT Std 45 Book" w:hAnsi="Avenir LT Std 45 Book" w:cs="Arial Unicode MS"/>
+        </w:rPr>
+      </w:pPr>
+    </w:p>
+    <w:p>
+      <w:pPr>
+        <w:pBdr>
+          <w:bottom w:val="none" w:sz="0" w:space="0" w:color="auto"/>
+        </w:pBdr>
+        <w:rPr>
+          <w:rFonts w:ascii="Avenir LT Std 45 Book" w:hAnsi="Avenir LT Std 45 Book" w:cs="Arial Unicode MS"/>
+        </w:rPr>
+      </w:pPr>
+      <w:r>
+        <w:rPr>
+          <w:rFonts w:ascii="Avenir LT Std 45 Book" w:hAnsi="Avenir LT Std 45 Book" w:cs="Arial Unicode MS"/>
+        </w:rPr>
+        <w:pict w14:anchorId="2920F3CE">
+          <v:rect id="_x0000_i1140" style="width:0;height:1.5pt" o:hralign="center" o:hrstd="t" o:hr="t" fillcolor="#a0a0a0" stroked="f"/>
+        </w:pict>
+      </w:r>
+    </w:p>
+    <w:p>
+      <w:pPr>
+        <w:rPr>
+          <w:rFonts w:ascii="Avenir LT Std 45 Book" w:hAnsi="Avenir LT Std 45 Book" w:cs="Arial Unicode MS"/>
+        </w:rPr>
+      </w:pPr>
+    </w:p>
+    <w:p>
+      <w:pPr>
+        <w:rPr>
+          <w:rFonts w:ascii="Avenir LT Std 45 Book" w:hAnsi="Avenir LT Std 45 Book" w:cs="Arial Unicode MS"/>
+        </w:rPr>
+      </w:pPr>
+      <w:r>
+        <w:rPr>
+          <w:rFonts w:ascii="Avenir LT Std 45 Book" w:hAnsi="Avenir LT Std 45 Book" w:cs="Arial Unicode MS"/>
+        </w:rPr>
+        <w:t>Screenshot Before:</w:t>
+      </w:r>
+    </w:p>
+    <w:p>
+      <w:pPr>
+        <w:rPr>
+          <w:rFonts w:ascii="Avenir LT Std 45 Book" w:hAnsi="Avenir LT Std 45 Book" w:cs="Arial Unicode MS"/>
+        </w:rPr>
+      </w:pPr>
+    </w:p>
+    <w:p>
+      <w:pPr>
+        <w:rPr>
+          <w:rFonts w:ascii="Avenir LT Std 45 Book" w:hAnsi="Avenir LT Std 45 Book" w:cs="Arial Unicode MS"/>
+        </w:rPr>
+      </w:pPr>
+      <w:r>
+        <w:rPr>
+          <w:rFonts w:ascii="Avenir LT Std 45 Book" w:hAnsi="Avenir LT Std 45 Book" w:cs="Arial Unicode MS"/>
+        </w:rPr>
+        <w:br w:type="page"/>
+      </w:r>
+    </w:p>
+    <w:p>
+      <w:pPr>
+        <w:rPr>
+          <w:rFonts w:ascii="Avenir LT Std 45 Book" w:hAnsi="Avenir LT Std 45 Book" w:cs="Arial Unicode MS"/>
+        </w:rPr>
+      </w:pPr>
+      <w:r>
+        <w:rPr>
+          <w:rFonts w:ascii="Avenir LT Std 45 Book" w:hAnsi="Avenir LT Std 45 Book" w:cs="Arial Unicode MS"/>
+        </w:rPr>
+        <w:lastRenderedPageBreak/>
+        <w:t>Screenshot After:</w:t>
+      </w:r>
+    </w:p>
+    <w:p>
+      <w:pPr>
+        <w:rPr>
+          <w:rFonts w:ascii="Avenir LT Std 45 Book" w:hAnsi="Avenir LT Std 45 Book" w:cs="Arial Unicode MS"/>
+        </w:rPr>
+      </w:pPr>
+    </w:p>
+    <w:p>
+      <w:pPr>
+        <w:rPr>
+          <w:rFonts w:ascii="Avenir LT Std 45 Book" w:hAnsi="Avenir LT Std 45 Book" w:cs="Arial Unicode MS"/>
+        </w:rPr>
+      </w:pPr>
+    </w:p>
+    <w:p>
+      <w:pPr>
+        <w:rPr>
+          <w:rFonts w:ascii="Avenir LT Std 45 Book" w:hAnsi="Avenir LT Std 45 Book" w:cs="Arial Unicode MS"/>
+        </w:rPr>
+      </w:pPr>
+    </w:p>
+    <w:p>
+      <w:pPr>
+        <w:rPr>
+          <w:rFonts w:ascii="Avenir LT Std 45 Book" w:hAnsi="Avenir LT Std 45 Book" w:cs="Arial Unicode MS"/>
+        </w:rPr>
+      </w:pPr>
+      <w:r>
+        <w:rPr>
+          <w:rFonts w:ascii="Avenir LT Std 45 Book" w:hAnsi="Avenir LT Std 45 Book" w:cs="Arial Unicode MS"/>
+        </w:rPr>
+        <w:t>Additional Screenshot (if applicable):</w:t>
+      </w:r>
+    </w:p>
+    <w:p>
+      <w:pPr>
+        <w:rPr>
+          <w:rFonts w:ascii="Avenir LT Std 45 Book" w:hAnsi="Avenir LT Std 45 Book" w:cs="Arial Unicode MS"/>
+        </w:rPr>
+      </w:pPr>
+    </w:p>
+    <w:p>
+      <w:pPr>
+        <w:rPr>
+          <w:rFonts w:ascii="Avenir LT Std 45 Book" w:hAnsi="Avenir LT Std 45 Book" w:cs="Arial Unicode MS"/>
+        </w:rPr>
+      </w:pPr>
+    </w:p>
+    <w:p>
+      <w:pPr>
+        <w:rPr>
+          <w:rFonts w:ascii="Avenir LT Std 45 Book" w:hAnsi="Avenir LT Std 45 Book" w:cs="Arial Unicode MS"/>
+        </w:rPr>
+      </w:pPr>
+    </w:p>
+    <w:p>
+      <w:pPr>
+        <w:rPr>
+          <w:rFonts w:ascii="Avenir LT Std 45 Book" w:hAnsi="Avenir LT Std 45 Book" w:cs="Arial Unicode MS"/>
+        </w:rPr>
+      </w:pPr>
+      <w:r>
+        <w:rPr>
+          <w:rFonts w:ascii="Avenir LT Std 45 Book" w:hAnsi="Avenir LT Std 45 Book" w:cs="Arial Unicode MS"/>
+        </w:rPr>
+        <w:t>Additional Notes (if applicable):</w:t>
+      </w:r>
+      <w:r>
+        <w:rPr>
+          <w:rFonts w:ascii="Avenir LT Std 45 Book" w:hAnsi="Avenir LT Std 45 Book" w:cs="Arial Unicode MS"/>
+        </w:rPr>
+        <w:br w:type="page"/>
+      </w:r>
+    </w:p>
+    <w:p>
+      <w:pPr>
+        <w:pBdr>
+          <w:bottom w:val="none" w:sz="0" w:space="0" w:color="auto"/>
+        </w:pBdr>
+        <w:rPr>
+          <w:rFonts w:ascii="Avenir LT Std 45 Book" w:hAnsi="Avenir LT Std 45 Book" w:cs="Arial Unicode MS"/>
+          <w:sz w:val="28"/>
+        </w:rPr>
+      </w:pPr>
+      <w:r>
+        <w:rPr>
+          <w:rFonts w:ascii="Avenir LT Std 45 Book" w:hAnsi="Avenir LT Std 45 Book" w:cs="Arial Unicode MS"/>
+          <w:sz w:val="28"/>
+        </w:rPr>
+        <w:lastRenderedPageBreak/>
+        <w:t>Test Case ID:</w:t>
+      </w:r>
+      <w:r>
+        <w:rPr>
+          <w:rFonts w:ascii="Avenir LT Std 45 Book" w:hAnsi="Avenir LT Std 45 Book" w:cs="Arial Unicode MS"/>
+          <w:sz w:val="28"/>
+        </w:rPr>
+        <w:tab/>
+        <w:t xml:space="preserve"> </w:t>
+      </w:r>
+      <w:r>
+        <w:rPr>
+          <w:rFonts w:ascii="Avenir LT Std 45 Book" w:hAnsi="Avenir LT Std 45 Book" w:cs="Arial Unicode MS"/>
+          <w:sz w:val="28"/>
+        </w:rPr>
+        <w:tab/>
+      </w:r>
+      <w:r>
+        <w:rPr>
+          <w:rFonts w:ascii="Avenir LT Std 45 Book" w:hAnsi="Avenir LT Std 45 Book" w:cs="Arial Unicode MS"/>
+          <w:sz w:val="28"/>
+        </w:rPr>
+        <w:tab/>
+        <w:t>GV</w:t>
+      </w:r>
+      <w:r>
+        <w:rPr>
+          <w:rFonts w:ascii="Avenir LT Std 45 Book" w:hAnsi="Avenir LT Std 45 Book" w:cs="Arial Unicode MS"/>
+          <w:sz w:val="28"/>
+        </w:rPr>
+        <w:t>4</w:t>
+      </w:r>
+      <w:r>
+        <w:rPr>
+          <w:rFonts w:ascii="Avenir LT Std 45 Book" w:hAnsi="Avenir LT Std 45 Book" w:cs="Arial Unicode MS"/>
+          <w:sz w:val="28"/>
+        </w:rPr>
+        <w:tab/>
+      </w:r>
+      <w:r>
+        <w:rPr>
+          <w:rFonts w:ascii="Avenir LT Std 45 Book" w:hAnsi="Avenir LT Std 45 Book" w:cs="Arial Unicode MS"/>
+          <w:sz w:val="28"/>
+        </w:rPr>
+        <w:tab/>
+      </w:r>
+      <w:r>
+        <w:rPr>
+          <w:rFonts w:ascii="Avenir LT Std 45 Book" w:hAnsi="Avenir LT Std 45 Book" w:cs="Arial Unicode MS"/>
+          <w:sz w:val="28"/>
+        </w:rPr>
+        <w:tab/>
+      </w:r>
+      <w:r>
+        <w:rPr>
+          <w:rFonts w:ascii="Avenir LT Std 45 Book" w:hAnsi="Avenir LT Std 45 Book" w:cs="Arial Unicode MS"/>
+          <w:sz w:val="28"/>
+        </w:rPr>
+        <w:tab/>
+        <w:t>Attempt Number: 1</w:t>
+      </w:r>
+      <w:r>
+        <w:rPr>
+          <w:rFonts w:ascii="Avenir LT Std 45 Book" w:hAnsi="Avenir LT Std 45 Book" w:cs="Arial Unicode MS"/>
+          <w:sz w:val="28"/>
+        </w:rPr>
+        <w:tab/>
+      </w:r>
+    </w:p>
+    <w:p>
+      <w:pPr>
+        <w:pBdr>
+          <w:bottom w:val="none" w:sz="0" w:space="0" w:color="auto"/>
+        </w:pBdr>
+        <w:rPr>
+          <w:rFonts w:ascii="Avenir LT Std 45 Book" w:hAnsi="Avenir LT Std 45 Book" w:cs="Arial Unicode MS"/>
+        </w:rPr>
+      </w:pPr>
+    </w:p>
+    <w:p>
+      <w:pPr>
+        <w:pBdr>
+          <w:bottom w:val="none" w:sz="0" w:space="0" w:color="auto"/>
+        </w:pBdr>
+        <w:rPr>
+          <w:rFonts w:ascii="Avenir LT Std 45 Book" w:hAnsi="Avenir LT Std 45 Book" w:cs="Arial Unicode MS"/>
+        </w:rPr>
+      </w:pPr>
+      <w:r>
+        <w:rPr>
+          <w:rFonts w:ascii="Avenir LT Std 45 Book" w:hAnsi="Avenir LT Std 45 Book" w:cs="Arial Unicode MS"/>
+        </w:rPr>
+        <w:t xml:space="preserve">Action: </w:t>
+      </w:r>
+      <w:r>
+        <w:rPr>
+          <w:rFonts w:ascii="Avenir LT Std 45 Book" w:hAnsi="Avenir LT Std 45 Book" w:cs="Arial Unicode MS"/>
+        </w:rPr>
+        <w:tab/>
+      </w:r>
+      <w:r>
+        <w:rPr>
+          <w:rFonts w:ascii="Avenir LT Std 45 Book" w:hAnsi="Avenir LT Std 45 Book" w:cs="Arial Unicode MS"/>
+        </w:rPr>
+        <w:tab/>
+      </w:r>
+      <w:r>
+        <w:rPr>
+          <w:rFonts w:ascii="Avenir LT Std 45 Book" w:hAnsi="Avenir LT Std 45 Book" w:cs="Arial Unicode MS"/>
+        </w:rPr>
+        <w:tab/>
+      </w:r>
+      <w:r>
+        <w:rPr>
+          <w:rFonts w:ascii="Avenir LT Std 45 Book" w:hAnsi="Avenir LT Std 45 Book" w:cs="Arial Unicode MS"/>
+        </w:rPr>
+        <w:tab/>
+        <w:t xml:space="preserve">The user inputs an address line </w:t>
+      </w:r>
+      <w:r>
+        <w:rPr>
+          <w:rFonts w:ascii="Avenir LT Std 45 Book" w:hAnsi="Avenir LT Std 45 Book" w:cs="Arial Unicode MS"/>
+        </w:rPr>
+        <w:t>2</w:t>
+      </w:r>
+      <w:r>
+        <w:rPr>
+          <w:rFonts w:ascii="Avenir LT Std 45 Book" w:hAnsi="Avenir LT Std 45 Book" w:cs="Arial Unicode MS"/>
+        </w:rPr>
+        <w:t xml:space="preserve"> for the business</w:t>
+      </w:r>
+    </w:p>
+    <w:p>
+      <w:pPr>
+        <w:pBdr>
+          <w:bottom w:val="none" w:sz="0" w:space="0" w:color="auto"/>
+        </w:pBdr>
+        <w:rPr>
+          <w:rFonts w:ascii="Avenir LT Std 45 Book" w:hAnsi="Avenir LT Std 45 Book" w:cs="Arial Unicode MS"/>
+        </w:rPr>
+      </w:pPr>
+    </w:p>
+    <w:p>
+      <w:pPr>
+        <w:pBdr>
+          <w:bottom w:val="none" w:sz="0" w:space="0" w:color="auto"/>
+        </w:pBdr>
+        <w:rPr>
+          <w:rFonts w:ascii="Avenir LT Std 45 Book" w:hAnsi="Avenir LT Std 45 Book" w:cs="Arial Unicode MS"/>
+        </w:rPr>
+      </w:pPr>
+      <w:r>
+        <w:rPr>
+          <w:rFonts w:ascii="Avenir LT Std 45 Book" w:hAnsi="Avenir LT Std 45 Book" w:cs="Arial Unicode MS"/>
+        </w:rPr>
+        <w:t xml:space="preserve">Comprehensive Test Type: </w:t>
+      </w:r>
+      <w:r>
+        <w:rPr>
+          <w:rFonts w:ascii="Avenir LT Std 45 Book" w:hAnsi="Avenir LT Std 45 Book" w:cs="Arial Unicode MS"/>
+        </w:rPr>
+        <w:tab/>
+        <w:t xml:space="preserve">Exceptional </w:t>
+      </w:r>
+    </w:p>
+    <w:p>
+      <w:pPr>
+        <w:pBdr>
+          <w:bottom w:val="none" w:sz="0" w:space="0" w:color="auto"/>
+        </w:pBdr>
+        <w:rPr>
+          <w:rFonts w:ascii="Avenir LT Std 45 Book" w:hAnsi="Avenir LT Std 45 Book" w:cs="Arial Unicode MS"/>
+        </w:rPr>
+      </w:pPr>
+    </w:p>
+    <w:p>
+      <w:pPr>
+        <w:pBdr>
+          <w:bottom w:val="none" w:sz="0" w:space="0" w:color="auto"/>
+        </w:pBdr>
+        <w:ind w:left="3600" w:hanging="3600"/>
+        <w:rPr>
+          <w:rFonts w:ascii="Avenir LT Std 45 Book" w:hAnsi="Avenir LT Std 45 Book" w:cs="Arial Unicode MS"/>
+        </w:rPr>
+      </w:pPr>
+      <w:r>
+        <w:rPr>
+          <w:rFonts w:ascii="Avenir LT Std 45 Book" w:hAnsi="Avenir LT Std 45 Book" w:cs="Arial Unicode MS"/>
+        </w:rPr>
+        <w:t xml:space="preserve">Test Data: </w:t>
+      </w:r>
+      <w:r>
+        <w:rPr>
+          <w:rFonts w:ascii="Avenir LT Std 45 Book" w:hAnsi="Avenir LT Std 45 Book" w:cs="Arial Unicode MS"/>
+        </w:rPr>
+        <w:tab/>
+        <w:t xml:space="preserve">Business </w:t>
+      </w:r>
+      <w:r>
+        <w:rPr>
+          <w:rFonts w:ascii="Avenir LT Std 45 Book" w:hAnsi="Avenir LT Std 45 Book" w:cs="Arial Unicode MS"/>
+        </w:rPr>
+        <w:t>Address Line 2</w:t>
+      </w:r>
+      <w:r>
+        <w:rPr>
+          <w:rFonts w:ascii="Avenir LT Std 45 Book" w:hAnsi="Avenir LT Std 45 Book" w:cs="Arial Unicode MS"/>
+        </w:rPr>
+        <w:t>:</w:t>
+      </w:r>
+      <w:r>
+        <w:rPr>
+          <w:rFonts w:ascii="Avenir LT Std 45 Book" w:hAnsi="Avenir LT Std 45 Book" w:cs="Arial Unicode MS"/>
+        </w:rPr>
+        <w:t xml:space="preserve"> </w:t>
+      </w:r>
+      <w:bookmarkStart w:id="5" w:name="_GoBack"/>
+      <w:bookmarkEnd w:id="5"/>
+      <w:r>
+        <w:rPr>
+          <w:rFonts w:ascii="Avenir LT Std 45 Book" w:hAnsi="Avenir LT Std 45 Book" w:cs="Arial Unicode MS"/>
+        </w:rPr>
+        <w:t>osodvbviksdbvokosdbhcblosdidhhclkshdchskdjcblksdjbcksdbckbsdkcbksdbckjsdbcksdbbdkcbskdcbskjdbcksdbcksdbdckbsdjkcbskdbcksdbckjdbskcbsdkjcbkjjsbdbcjskjbdckjosodvbviksdbvokosdbhcblosdidhhclkshdchskdjcblksdjbcksdbckbsdkcbksdbckjsdbcksdbbdkcbskdcbskjdbckasdsaasd</w:t>
+      </w:r>
+    </w:p>
+    <w:p>
+      <w:pPr>
+        <w:pBdr>
+          <w:bottom w:val="none" w:sz="0" w:space="0" w:color="auto"/>
+        </w:pBdr>
+        <w:rPr>
+          <w:rFonts w:ascii="Avenir LT Std 45 Book" w:hAnsi="Avenir LT Std 45 Book" w:cs="Arial Unicode MS"/>
+        </w:rPr>
+      </w:pPr>
+    </w:p>
+    <w:p>
+      <w:pPr>
+        <w:pBdr>
+          <w:bottom w:val="none" w:sz="0" w:space="0" w:color="auto"/>
+        </w:pBdr>
+        <w:rPr>
+          <w:rFonts w:ascii="Avenir LT Std 45 Book" w:hAnsi="Avenir LT Std 45 Book" w:cs="Arial Unicode MS"/>
+        </w:rPr>
+      </w:pPr>
+      <w:r>
+        <w:rPr>
+          <w:rFonts w:ascii="Avenir LT Std 45 Book" w:hAnsi="Avenir LT Std 45 Book" w:cs="Arial Unicode MS"/>
+        </w:rPr>
+        <w:pict w14:anchorId="7035DEB4">
+          <v:rect id="_x0000_i1141" style="width:0;height:1.5pt" o:hralign="center" o:hrstd="t" o:hr="t" fillcolor="#a0a0a0" stroked="f"/>
+        </w:pict>
+      </w:r>
+    </w:p>
+    <w:p>
+      <w:pPr>
+        <w:pBdr>
+          <w:bottom w:val="none" w:sz="0" w:space="0" w:color="auto"/>
+        </w:pBdr>
+        <w:rPr>
+          <w:rFonts w:ascii="Avenir LT Std 45 Book" w:hAnsi="Avenir LT Std 45 Book" w:cs="Arial Unicode MS"/>
+        </w:rPr>
+      </w:pPr>
+    </w:p>
+    <w:p>
+      <w:pPr>
+        <w:pBdr>
+          <w:bottom w:val="none" w:sz="0" w:space="0" w:color="auto"/>
+        </w:pBdr>
+        <w:ind w:left="3600" w:hanging="3600"/>
+        <w:rPr>
+          <w:rFonts w:ascii="Avenir LT Std 45 Book" w:hAnsi="Avenir LT Std 45 Book" w:cs="Arial Unicode MS"/>
+        </w:rPr>
+      </w:pPr>
+      <w:r>
+        <w:rPr>
+          <w:rFonts w:ascii="Avenir LT Std 45 Book" w:hAnsi="Avenir LT Std 45 Book" w:cs="Arial Unicode MS"/>
+        </w:rPr>
+        <w:t>Expected Output:</w:t>
+      </w:r>
+      <w:r>
+        <w:rPr>
+          <w:rFonts w:ascii="Avenir LT Std 45 Book" w:hAnsi="Avenir LT Std 45 Book" w:cs="Arial Unicode MS"/>
+        </w:rPr>
+        <w:tab/>
+        <w:t>The user cannot proceed to the next stage of sign up</w:t>
+      </w:r>
+      <w:r>
+        <w:rPr>
+          <w:rFonts w:ascii="Avenir LT Std 45 Book" w:hAnsi="Avenir LT Std 45 Book" w:cs="Arial Unicode MS"/>
+        </w:rPr>
+        <w:t xml:space="preserve"> as an error is thrown</w:t>
+      </w:r>
+      <w:r>
+        <w:rPr>
+          <w:rFonts w:ascii="Avenir LT Std 45 Book" w:hAnsi="Avenir LT Std 45 Book" w:cs="Arial Unicode MS"/>
+        </w:rPr>
+        <w:t xml:space="preserve"> (even if the user has filled out the rest of the form with valid inputs)</w:t>
+      </w:r>
+    </w:p>
+    <w:p>
+      <w:pPr>
+        <w:pBdr>
+          <w:bottom w:val="none" w:sz="0" w:space="0" w:color="auto"/>
+        </w:pBdr>
+        <w:rPr>
+          <w:rFonts w:ascii="Avenir LT Std 45 Book" w:hAnsi="Avenir LT Std 45 Book" w:cs="Arial Unicode MS"/>
+        </w:rPr>
+      </w:pPr>
+      <w:r>
+        <w:rPr>
+          <w:rFonts w:ascii="Avenir LT Std 45 Book" w:hAnsi="Avenir LT Std 45 Book" w:cs="Arial Unicode MS"/>
+        </w:rPr>
+        <w:t>Actual Output:</w:t>
+      </w:r>
+      <w:r>
+        <w:rPr>
+          <w:rFonts w:ascii="Avenir LT Std 45 Book" w:hAnsi="Avenir LT Std 45 Book" w:cs="Arial Unicode MS"/>
+        </w:rPr>
+        <w:tab/>
+      </w:r>
+      <w:r>
+        <w:rPr>
+          <w:rFonts w:ascii="Avenir LT Std 45 Book" w:hAnsi="Avenir LT Std 45 Book" w:cs="Arial Unicode MS"/>
+        </w:rPr>
+        <w:tab/>
+      </w:r>
+      <w:r>
+        <w:rPr>
+          <w:rFonts w:ascii="Avenir LT Std 45 Book" w:hAnsi="Avenir LT Std 45 Book" w:cs="Arial Unicode MS"/>
+        </w:rPr>
+        <w:tab/>
+      </w:r>
+    </w:p>
+    <w:p>
+      <w:pPr>
+        <w:pBdr>
+          <w:bottom w:val="none" w:sz="0" w:space="0" w:color="auto"/>
+        </w:pBdr>
+        <w:rPr>
+          <w:rFonts w:ascii="Avenir LT Std 45 Book" w:hAnsi="Avenir LT Std 45 Book" w:cs="Arial Unicode MS"/>
+        </w:rPr>
+      </w:pPr>
+    </w:p>
+    <w:p>
+      <w:pPr>
+        <w:pBdr>
+          <w:bottom w:val="none" w:sz="0" w:space="0" w:color="auto"/>
+        </w:pBdr>
+        <w:rPr>
+          <w:rFonts w:ascii="Avenir LT Std 45 Book" w:hAnsi="Avenir LT Std 45 Book" w:cs="Arial Unicode MS"/>
+        </w:rPr>
+      </w:pPr>
+      <w:r>
+        <w:rPr>
+          <w:rFonts w:ascii="Avenir LT Std 45 Book" w:hAnsi="Avenir LT Std 45 Book" w:cs="Arial Unicode MS"/>
+        </w:rPr>
+        <w:t xml:space="preserve">Result: </w:t>
+      </w:r>
+      <w:r>
+        <w:rPr>
+          <w:rFonts w:ascii="Avenir LT Std 45 Book" w:hAnsi="Avenir LT Std 45 Book" w:cs="Arial Unicode MS"/>
+        </w:rPr>
+        <w:tab/>
+      </w:r>
+      <w:r>
+        <w:rPr>
+          <w:rFonts w:ascii="Avenir LT Std 45 Book" w:hAnsi="Avenir LT Std 45 Book" w:cs="Arial Unicode MS"/>
+        </w:rPr>
+        <w:tab/>
+      </w:r>
+      <w:r>
+        <w:rPr>
+          <w:rFonts w:ascii="Avenir LT Std 45 Book" w:hAnsi="Avenir LT Std 45 Book" w:cs="Arial Unicode MS"/>
+        </w:rPr>
+        <w:tab/>
+      </w:r>
+      <w:r>
+        <w:rPr>
+          <w:rFonts w:ascii="Avenir LT Std 45 Book" w:hAnsi="Avenir LT Std 45 Book" w:cs="Arial Unicode MS"/>
+        </w:rPr>
+        <w:tab/>
+        <w:t>Pass Fail</w:t>
+      </w:r>
+    </w:p>
+    <w:p>
+      <w:pPr>
+        <w:pBdr>
+          <w:bottom w:val="none" w:sz="0" w:space="0" w:color="auto"/>
+        </w:pBdr>
+        <w:rPr>
+          <w:rFonts w:ascii="Avenir LT Std 45 Book" w:hAnsi="Avenir LT Std 45 Book" w:cs="Arial Unicode MS"/>
+        </w:rPr>
+      </w:pPr>
+    </w:p>
+    <w:p>
+      <w:pPr>
+        <w:pBdr>
+          <w:bottom w:val="none" w:sz="0" w:space="0" w:color="auto"/>
+        </w:pBdr>
+        <w:rPr>
+          <w:rFonts w:ascii="Avenir LT Std 45 Book" w:hAnsi="Avenir LT Std 45 Book" w:cs="Arial Unicode MS"/>
+        </w:rPr>
+      </w:pPr>
+      <w:r>
+        <w:rPr>
+          <w:rFonts w:ascii="Avenir LT Std 45 Book" w:hAnsi="Avenir LT Std 45 Book" w:cs="Arial Unicode MS"/>
+        </w:rPr>
+        <w:t>Reason for fail (if applicable):</w:t>
+      </w:r>
+      <w:r>
+        <w:rPr>
+          <w:rFonts w:ascii="Avenir LT Std 45 Book" w:hAnsi="Avenir LT Std 45 Book" w:cs="Arial Unicode MS"/>
+        </w:rPr>
+        <w:tab/>
+      </w:r>
+    </w:p>
+    <w:p>
+      <w:pPr>
+        <w:pBdr>
+          <w:bottom w:val="none" w:sz="0" w:space="0" w:color="auto"/>
+        </w:pBdr>
+        <w:rPr>
+          <w:rFonts w:ascii="Avenir LT Std 45 Book" w:hAnsi="Avenir LT Std 45 Book" w:cs="Arial Unicode MS"/>
+        </w:rPr>
+      </w:pPr>
+    </w:p>
+    <w:p>
+      <w:pPr>
+        <w:pBdr>
+          <w:bottom w:val="none" w:sz="0" w:space="0" w:color="auto"/>
+        </w:pBdr>
+        <w:rPr>
+          <w:rFonts w:ascii="Avenir LT Std 45 Book" w:hAnsi="Avenir LT Std 45 Book" w:cs="Arial Unicode MS"/>
+        </w:rPr>
+      </w:pPr>
+      <w:r>
+        <w:rPr>
+          <w:rFonts w:ascii="Avenir LT Std 45 Book" w:hAnsi="Avenir LT Std 45 Book" w:cs="Arial Unicode MS"/>
+        </w:rPr>
+        <w:t xml:space="preserve">Error Type (if applicable): </w:t>
+      </w:r>
+      <w:r>
+        <w:rPr>
+          <w:rFonts w:ascii="Avenir LT Std 45 Book" w:hAnsi="Avenir LT Std 45 Book" w:cs="Arial Unicode MS"/>
+        </w:rPr>
+        <w:tab/>
+      </w:r>
+      <w:r>
+        <w:rPr>
+          <w:rFonts w:ascii="Avenir LT Std 45 Book" w:hAnsi="Avenir LT Std 45 Book" w:cs="Arial Unicode MS"/>
+        </w:rPr>
+        <w:tab/>
+        <w:t>Syntax Logic Execution Unknown</w:t>
+      </w:r>
+    </w:p>
+    <w:p>
+      <w:pPr>
+        <w:pBdr>
+          <w:bottom w:val="none" w:sz="0" w:space="0" w:color="auto"/>
+        </w:pBdr>
+        <w:rPr>
+          <w:rFonts w:ascii="Avenir LT Std 45 Book" w:hAnsi="Avenir LT Std 45 Book" w:cs="Arial Unicode MS"/>
+        </w:rPr>
+      </w:pPr>
+    </w:p>
+    <w:p>
+      <w:pPr>
+        <w:pBdr>
+          <w:bottom w:val="none" w:sz="0" w:space="0" w:color="auto"/>
+        </w:pBdr>
+        <w:rPr>
+          <w:rFonts w:ascii="Avenir LT Std 45 Book" w:hAnsi="Avenir LT Std 45 Book" w:cs="Arial Unicode MS"/>
+        </w:rPr>
+      </w:pPr>
+      <w:r>
+        <w:rPr>
+          <w:rFonts w:ascii="Avenir LT Std 45 Book" w:hAnsi="Avenir LT Std 45 Book" w:cs="Arial Unicode MS"/>
+        </w:rPr>
+        <w:t>Remediation:</w:t>
+      </w:r>
+      <w:r>
+        <w:rPr>
+          <w:rFonts w:ascii="Avenir LT Std 45 Book" w:hAnsi="Avenir LT Std 45 Book" w:cs="Arial Unicode MS"/>
+        </w:rPr>
+        <w:tab/>
+      </w:r>
+      <w:r>
+        <w:rPr>
+          <w:rFonts w:ascii="Avenir LT Std 45 Book" w:hAnsi="Avenir LT Std 45 Book" w:cs="Arial Unicode MS"/>
+        </w:rPr>
+        <w:tab/>
+      </w:r>
+      <w:r>
+        <w:rPr>
+          <w:rFonts w:ascii="Avenir LT Std 45 Book" w:hAnsi="Avenir LT Std 45 Book" w:cs="Arial Unicode MS"/>
+        </w:rPr>
+        <w:tab/>
+      </w:r>
+      <w:r>
+        <w:rPr>
+          <w:rFonts w:ascii="Avenir LT Std 45 Book" w:hAnsi="Avenir LT Std 45 Book" w:cs="Arial Unicode MS"/>
+        </w:rPr>
+        <w:tab/>
+      </w:r>
+    </w:p>
+    <w:p>
+      <w:pPr>
+        <w:pBdr>
+          <w:bottom w:val="none" w:sz="0" w:space="0" w:color="auto"/>
+        </w:pBdr>
+        <w:rPr>
+          <w:rFonts w:ascii="Avenir LT Std 45 Book" w:hAnsi="Avenir LT Std 45 Book" w:cs="Arial Unicode MS"/>
+        </w:rPr>
+      </w:pPr>
+    </w:p>
+    <w:p>
+      <w:pPr>
+        <w:pBdr>
+          <w:bottom w:val="none" w:sz="0" w:space="0" w:color="auto"/>
+        </w:pBdr>
+        <w:rPr>
+          <w:rFonts w:ascii="Avenir LT Std 45 Book" w:hAnsi="Avenir LT Std 45 Book" w:cs="Arial Unicode MS"/>
+        </w:rPr>
+      </w:pPr>
+      <w:r>
+        <w:rPr>
+          <w:rFonts w:ascii="Avenir LT Std 45 Book" w:hAnsi="Avenir LT Std 45 Book" w:cs="Arial Unicode MS"/>
+        </w:rPr>
+        <w:pict w14:anchorId="5DAD9A6C">
+          <v:rect id="_x0000_i1142" style="width:0;height:1.5pt" o:hralign="center" o:hrstd="t" o:hr="t" fillcolor="#a0a0a0" stroked="f"/>
+        </w:pict>
+      </w:r>
+    </w:p>
+    <w:p>
+      <w:pPr>
+        <w:rPr>
+          <w:rFonts w:ascii="Avenir LT Std 45 Book" w:hAnsi="Avenir LT Std 45 Book" w:cs="Arial Unicode MS"/>
+        </w:rPr>
+      </w:pPr>
+    </w:p>
+    <w:p>
+      <w:pPr>
+        <w:rPr>
+          <w:rFonts w:ascii="Avenir LT Std 45 Book" w:hAnsi="Avenir LT Std 45 Book" w:cs="Arial Unicode MS"/>
+        </w:rPr>
+      </w:pPr>
+      <w:r>
+        <w:rPr>
+          <w:rFonts w:ascii="Avenir LT Std 45 Book" w:hAnsi="Avenir LT Std 45 Book" w:cs="Arial Unicode MS"/>
+        </w:rPr>
+        <w:t>Screenshot Before:</w:t>
+      </w:r>
+    </w:p>
+    <w:p>
+      <w:pPr>
+        <w:rPr>
+          <w:rFonts w:ascii="Avenir LT Std 45 Book" w:hAnsi="Avenir LT Std 45 Book" w:cs="Arial Unicode MS"/>
+        </w:rPr>
+      </w:pPr>
+    </w:p>
+    <w:p>
+      <w:pPr>
+        <w:rPr>
+          <w:rFonts w:ascii="Avenir LT Std 45 Book" w:hAnsi="Avenir LT Std 45 Book" w:cs="Arial Unicode MS"/>
+        </w:rPr>
+      </w:pPr>
+      <w:r>
+        <w:rPr>
+          <w:rFonts w:ascii="Avenir LT Std 45 Book" w:hAnsi="Avenir LT Std 45 Book" w:cs="Arial Unicode MS"/>
+        </w:rPr>
+        <w:br w:type="page"/>
+      </w:r>
+    </w:p>
+    <w:p>
+      <w:pPr>
+        <w:rPr>
+          <w:rFonts w:ascii="Avenir LT Std 45 Book" w:hAnsi="Avenir LT Std 45 Book" w:cs="Arial Unicode MS"/>
+        </w:rPr>
+      </w:pPr>
+      <w:r>
+        <w:rPr>
+          <w:rFonts w:ascii="Avenir LT Std 45 Book" w:hAnsi="Avenir LT Std 45 Book" w:cs="Arial Unicode MS"/>
+        </w:rPr>
+        <w:lastRenderedPageBreak/>
+        <w:t>Screenshot After:</w:t>
+      </w:r>
+    </w:p>
+    <w:p>
+      <w:pPr>
+        <w:rPr>
+          <w:rFonts w:ascii="Avenir LT Std 45 Book" w:hAnsi="Avenir LT Std 45 Book" w:cs="Arial Unicode MS"/>
+        </w:rPr>
+      </w:pPr>
+    </w:p>
+    <w:p>
+      <w:pPr>
+        <w:rPr>
+          <w:rFonts w:ascii="Avenir LT Std 45 Book" w:hAnsi="Avenir LT Std 45 Book" w:cs="Arial Unicode MS"/>
+        </w:rPr>
+      </w:pPr>
+    </w:p>
+    <w:p>
+      <w:pPr>
+        <w:rPr>
+          <w:rFonts w:ascii="Avenir LT Std 45 Book" w:hAnsi="Avenir LT Std 45 Book" w:cs="Arial Unicode MS"/>
+        </w:rPr>
+      </w:pPr>
+    </w:p>
+    <w:p>
+      <w:pPr>
+        <w:rPr>
+          <w:rFonts w:ascii="Avenir LT Std 45 Book" w:hAnsi="Avenir LT Std 45 Book" w:cs="Arial Unicode MS"/>
+        </w:rPr>
+      </w:pPr>
+      <w:r>
+        <w:rPr>
+          <w:rFonts w:ascii="Avenir LT Std 45 Book" w:hAnsi="Avenir LT Std 45 Book" w:cs="Arial Unicode MS"/>
+        </w:rPr>
+        <w:t>Additional Screenshot (if applicable):</w:t>
+      </w:r>
+    </w:p>
+    <w:p>
+      <w:pPr>
+        <w:rPr>
+          <w:rFonts w:ascii="Avenir LT Std 45 Book" w:hAnsi="Avenir LT Std 45 Book" w:cs="Arial Unicode MS"/>
+        </w:rPr>
+      </w:pPr>
+    </w:p>
+    <w:p>
+      <w:pPr>
+        <w:rPr>
+          <w:rFonts w:ascii="Avenir LT Std 45 Book" w:hAnsi="Avenir LT Std 45 Book" w:cs="Arial Unicode MS"/>
+        </w:rPr>
+      </w:pPr>
+    </w:p>
+    <w:p>
+      <w:pPr>
+        <w:rPr>
+          <w:rFonts w:ascii="Avenir LT Std 45 Book" w:hAnsi="Avenir LT Std 45 Book" w:cs="Arial Unicode MS"/>
+        </w:rPr>
+      </w:pPr>
+    </w:p>
+    <w:p>
+      <w:pPr>
+        <w:pBdr>
+          <w:bottom w:val="none" w:sz="0" w:space="0" w:color="auto"/>
+        </w:pBdr>
+        <w:rPr>
+          <w:rFonts w:ascii="Avenir LT Std 45 Book" w:hAnsi="Avenir LT Std 45 Book" w:cs="Arial Unicode MS"/>
+          <w:sz w:val="28"/>
+        </w:rPr>
+      </w:pPr>
+      <w:r>
+        <w:rPr>
+          <w:rFonts w:ascii="Avenir LT Std 45 Book" w:hAnsi="Avenir LT Std 45 Book" w:cs="Arial Unicode MS"/>
+        </w:rPr>
+        <w:t>Additional</w:t>
+      </w:r>
+    </w:p>
+    <w:p>
+      <w:pPr>
+        <w:rPr>
+          <w:rFonts w:ascii="Avenir LT Std 45 Book" w:hAnsi="Avenir LT Std 45 Book" w:cs="Arial Unicode MS"/>
+          <w:sz w:val="28"/>
+        </w:rPr>
+      </w:pPr>
+      <w:r>
+        <w:rPr>
+          <w:rFonts w:ascii="Avenir LT Std 45 Book" w:hAnsi="Avenir LT Std 45 Book" w:cs="Arial Unicode MS"/>
+          <w:sz w:val="28"/>
+        </w:rPr>
+        <w:br w:type="page"/>
+      </w:r>
+    </w:p>
+    <w:p>
+      <w:pPr>
+        <w:pBdr>
+          <w:bottom w:val="none" w:sz="0" w:space="0" w:color="auto"/>
+        </w:pBdr>
+        <w:rPr>
+          <w:rFonts w:ascii="Avenir LT Std 45 Book" w:hAnsi="Avenir LT Std 45 Book" w:cs="Arial Unicode MS"/>
+          <w:sz w:val="28"/>
+        </w:rPr>
+      </w:pPr>
+    </w:p>
+    <w:p>
+      <w:pPr>
+        <w:rPr>
+          <w:rFonts w:ascii="Avenir LT Std 45 Book" w:hAnsi="Avenir LT Std 45 Book" w:cs="Arial Unicode MS"/>
+          <w:sz w:val="28"/>
+        </w:rPr>
+      </w:pPr>
+      <w:r>
+        <w:rPr>
+          <w:rFonts w:ascii="Avenir LT Std 45 Book" w:hAnsi="Avenir LT Std 45 Book" w:cs="Arial Unicode MS"/>
+          <w:sz w:val="28"/>
+        </w:rPr>
+        <w:br w:type="page"/>
+      </w:r>
+    </w:p>
+    <w:p>
+      <w:pPr>
+        <w:pBdr>
+          <w:bottom w:val="none" w:sz="0" w:space="0" w:color="auto"/>
+        </w:pBdr>
+        <w:rPr>
+          <w:rFonts w:ascii="Avenir LT Std 45 Book" w:hAnsi="Avenir LT Std 45 Book" w:cs="Arial Unicode MS"/>
+          <w:sz w:val="28"/>
+        </w:rPr>
+      </w:pPr>
+      <w:r>
+        <w:rPr>
+          <w:rFonts w:ascii="Avenir LT Std 45 Book" w:hAnsi="Avenir LT Std 45 Book" w:cs="Arial Unicode MS"/>
+          <w:sz w:val="28"/>
+        </w:rPr>
+        <w:lastRenderedPageBreak/>
+        <w:t>Test Case ID:</w:t>
+      </w:r>
+      <w:r>
+        <w:rPr>
+          <w:rFonts w:ascii="Avenir LT Std 45 Book" w:hAnsi="Avenir LT Std 45 Book" w:cs="Arial Unicode MS"/>
+          <w:sz w:val="28"/>
+        </w:rPr>
+        <w:tab/>
+      </w:r>
+      <w:r>
+        <w:rPr>
+          <w:rFonts w:ascii="Avenir LT Std 45 Book" w:hAnsi="Avenir LT Std 45 Book" w:cs="Arial Unicode MS"/>
+          <w:sz w:val="28"/>
+        </w:rPr>
+        <w:tab/>
+      </w:r>
+      <w:r>
+        <w:rPr>
+          <w:rFonts w:ascii="Avenir LT Std 45 Book" w:hAnsi="Avenir LT Std 45 Book" w:cs="Arial Unicode MS"/>
+          <w:sz w:val="28"/>
+        </w:rPr>
+        <w:tab/>
+      </w:r>
+      <w:r>
+        <w:rPr>
+          <w:rFonts w:ascii="Avenir LT Std 45 Book" w:hAnsi="Avenir LT Std 45 Book" w:cs="Arial Unicode MS"/>
+          <w:sz w:val="28"/>
+        </w:rPr>
+        <w:tab/>
+      </w:r>
+      <w:r>
+        <w:rPr>
+          <w:rFonts w:ascii="Avenir LT Std 45 Book" w:hAnsi="Avenir LT Std 45 Book" w:cs="Arial Unicode MS"/>
+          <w:sz w:val="28"/>
+        </w:rPr>
+        <w:tab/>
+      </w:r>
+      <w:r>
+        <w:rPr>
+          <w:rFonts w:ascii="Avenir LT Std 45 Book" w:hAnsi="Avenir LT Std 45 Book" w:cs="Arial Unicode MS"/>
+          <w:sz w:val="28"/>
+        </w:rPr>
+        <w:tab/>
+      </w:r>
+      <w:r>
+        <w:rPr>
+          <w:rFonts w:ascii="Avenir LT Std 45 Book" w:hAnsi="Avenir LT Std 45 Book" w:cs="Arial Unicode MS"/>
+          <w:sz w:val="28"/>
+        </w:rPr>
+        <w:tab/>
+        <w:t>Attempt Number: 1</w:t>
+      </w:r>
+      <w:r>
+        <w:rPr>
+          <w:rFonts w:ascii="Avenir LT Std 45 Book" w:hAnsi="Avenir LT Std 45 Book" w:cs="Arial Unicode MS"/>
+          <w:sz w:val="28"/>
+        </w:rPr>
+        <w:tab/>
+      </w:r>
+    </w:p>
+    <w:p>
+      <w:pPr>
+        <w:pBdr>
+          <w:bottom w:val="none" w:sz="0" w:space="0" w:color="auto"/>
+        </w:pBdr>
+        <w:rPr>
+          <w:rFonts w:ascii="Avenir LT Std 45 Book" w:hAnsi="Avenir LT Std 45 Book" w:cs="Arial Unicode MS"/>
+        </w:rPr>
+      </w:pPr>
+    </w:p>
+    <w:p>
+      <w:pPr>
+        <w:pBdr>
+          <w:bottom w:val="none" w:sz="0" w:space="0" w:color="auto"/>
+        </w:pBdr>
+        <w:rPr>
+          <w:rFonts w:ascii="Avenir LT Std 45 Book" w:hAnsi="Avenir LT Std 45 Book" w:cs="Arial Unicode MS"/>
+        </w:rPr>
+      </w:pPr>
+      <w:r>
+        <w:rPr>
+          <w:rFonts w:ascii="Avenir LT Std 45 Book" w:hAnsi="Avenir LT Std 45 Book" w:cs="Arial Unicode MS"/>
+        </w:rPr>
+        <w:t xml:space="preserve">Action: </w:t>
+      </w:r>
+      <w:r>
+        <w:rPr>
+          <w:rFonts w:ascii="Avenir LT Std 45 Book" w:hAnsi="Avenir LT Std 45 Book" w:cs="Arial Unicode MS"/>
+        </w:rPr>
+        <w:tab/>
+      </w:r>
+      <w:r>
+        <w:rPr>
+          <w:rFonts w:ascii="Avenir LT Std 45 Book" w:hAnsi="Avenir LT Std 45 Book" w:cs="Arial Unicode MS"/>
+        </w:rPr>
+        <w:tab/>
+      </w:r>
+      <w:r>
+        <w:rPr>
+          <w:rFonts w:ascii="Avenir LT Std 45 Book" w:hAnsi="Avenir LT Std 45 Book" w:cs="Arial Unicode MS"/>
+        </w:rPr>
+        <w:tab/>
+      </w:r>
+      <w:r>
+        <w:rPr>
+          <w:rFonts w:ascii="Avenir LT Std 45 Book" w:hAnsi="Avenir LT Std 45 Book" w:cs="Arial Unicode MS"/>
+        </w:rPr>
+        <w:tab/>
+      </w:r>
+    </w:p>
+    <w:p>
+      <w:pPr>
+        <w:pBdr>
+          <w:bottom w:val="none" w:sz="0" w:space="0" w:color="auto"/>
+        </w:pBdr>
+        <w:rPr>
+          <w:rFonts w:ascii="Avenir LT Std 45 Book" w:hAnsi="Avenir LT Std 45 Book" w:cs="Arial Unicode MS"/>
+        </w:rPr>
+      </w:pPr>
+    </w:p>
+    <w:p>
+      <w:pPr>
+        <w:pBdr>
+          <w:bottom w:val="none" w:sz="0" w:space="0" w:color="auto"/>
+        </w:pBdr>
+        <w:rPr>
+          <w:rFonts w:ascii="Avenir LT Std 45 Book" w:hAnsi="Avenir LT Std 45 Book" w:cs="Arial Unicode MS"/>
+        </w:rPr>
+      </w:pPr>
+      <w:r>
+        <w:rPr>
+          <w:rFonts w:ascii="Avenir LT Std 45 Book" w:hAnsi="Avenir LT Std 45 Book" w:cs="Arial Unicode MS"/>
+        </w:rPr>
+        <w:t xml:space="preserve">Comprehensive Test Type: </w:t>
+      </w:r>
+      <w:r>
+        <w:rPr>
+          <w:rFonts w:ascii="Avenir LT Std 45 Book" w:hAnsi="Avenir LT Std 45 Book" w:cs="Arial Unicode MS"/>
+        </w:rPr>
+        <w:tab/>
         <w:t>Normal Extreme Exceptional Not Applicable</w:t>
       </w:r>
     </w:p>
@@ -22946,7 +27858,7 @@
         <w:rPr>
           <w:rFonts w:ascii="Avenir LT Std 45 Book" w:hAnsi="Avenir LT Std 45 Book" w:cs="Arial Unicode MS"/>
         </w:rPr>
-        <w:pict w14:anchorId="52BE1293">
+        <w:pict w14:anchorId="05DD760B">
           <v:rect id="_x0000_i1091" style="width:0;height:1.5pt" o:hralign="center" o:hrstd="t" o:hr="t" fillcolor="#a0a0a0" stroked="f"/>
         </w:pict>
       </w:r>
@@ -23234,7 +28146,7 @@
         <w:rPr>
           <w:rFonts w:ascii="Avenir LT Std 45 Book" w:hAnsi="Avenir LT Std 45 Book" w:cs="Arial Unicode MS"/>
         </w:rPr>
-        <w:pict w14:anchorId="60DB6F23">
+        <w:pict w14:anchorId="1C064A95">
           <v:rect id="_x0000_i1092" style="width:0;height:1.5pt" o:hralign="center" o:hrstd="t" o:hr="t" fillcolor="#a0a0a0" stroked="f"/>
         </w:pict>
       </w:r>
@@ -23601,7 +28513,7 @@
         <w:rPr>
           <w:rFonts w:ascii="Avenir LT Std 45 Book" w:hAnsi="Avenir LT Std 45 Book" w:cs="Arial Unicode MS"/>
         </w:rPr>
-        <w:pict w14:anchorId="05DD760B">
+        <w:pict w14:anchorId="7360560D">
           <v:rect id="_x0000_i1093" style="width:0;height:1.5pt" o:hralign="center" o:hrstd="t" o:hr="t" fillcolor="#a0a0a0" stroked="f"/>
         </w:pict>
       </w:r>
@@ -23889,7 +28801,7 @@
         <w:rPr>
           <w:rFonts w:ascii="Avenir LT Std 45 Book" w:hAnsi="Avenir LT Std 45 Book" w:cs="Arial Unicode MS"/>
         </w:rPr>
-        <w:pict w14:anchorId="1C064A95">
+        <w:pict w14:anchorId="51D2217D">
           <v:rect id="_x0000_i1094" style="width:0;height:1.5pt" o:hralign="center" o:hrstd="t" o:hr="t" fillcolor="#a0a0a0" stroked="f"/>
         </w:pict>
       </w:r>
@@ -24256,7 +29168,7 @@
         <w:rPr>
           <w:rFonts w:ascii="Avenir LT Std 45 Book" w:hAnsi="Avenir LT Std 45 Book" w:cs="Arial Unicode MS"/>
         </w:rPr>
-        <w:pict w14:anchorId="7360560D">
+        <w:pict w14:anchorId="769C5238">
           <v:rect id="_x0000_i1095" style="width:0;height:1.5pt" o:hralign="center" o:hrstd="t" o:hr="t" fillcolor="#a0a0a0" stroked="f"/>
         </w:pict>
       </w:r>
@@ -24544,7 +29456,7 @@
         <w:rPr>
           <w:rFonts w:ascii="Avenir LT Std 45 Book" w:hAnsi="Avenir LT Std 45 Book" w:cs="Arial Unicode MS"/>
         </w:rPr>
-        <w:pict w14:anchorId="51D2217D">
+        <w:pict w14:anchorId="660B1CDC">
           <v:rect id="_x0000_i1096" style="width:0;height:1.5pt" o:hralign="center" o:hrstd="t" o:hr="t" fillcolor="#a0a0a0" stroked="f"/>
         </w:pict>
       </w:r>
@@ -24911,7 +29823,7 @@
         <w:rPr>
           <w:rFonts w:ascii="Avenir LT Std 45 Book" w:hAnsi="Avenir LT Std 45 Book" w:cs="Arial Unicode MS"/>
         </w:rPr>
-        <w:pict w14:anchorId="769C5238">
+        <w:pict w14:anchorId="06570060">
           <v:rect id="_x0000_i1097" style="width:0;height:1.5pt" o:hralign="center" o:hrstd="t" o:hr="t" fillcolor="#a0a0a0" stroked="f"/>
         </w:pict>
       </w:r>
@@ -25199,7 +30111,7 @@
         <w:rPr>
           <w:rFonts w:ascii="Avenir LT Std 45 Book" w:hAnsi="Avenir LT Std 45 Book" w:cs="Arial Unicode MS"/>
         </w:rPr>
-        <w:pict w14:anchorId="660B1CDC">
+        <w:pict w14:anchorId="52B610D8">
           <v:rect id="_x0000_i1098" style="width:0;height:1.5pt" o:hralign="center" o:hrstd="t" o:hr="t" fillcolor="#a0a0a0" stroked="f"/>
         </w:pict>
       </w:r>
@@ -25566,7 +30478,7 @@
         <w:rPr>
           <w:rFonts w:ascii="Avenir LT Std 45 Book" w:hAnsi="Avenir LT Std 45 Book" w:cs="Arial Unicode MS"/>
         </w:rPr>
-        <w:pict w14:anchorId="06570060">
+        <w:pict w14:anchorId="0430123C">
           <v:rect id="_x0000_i1099" style="width:0;height:1.5pt" o:hralign="center" o:hrstd="t" o:hr="t" fillcolor="#a0a0a0" stroked="f"/>
         </w:pict>
       </w:r>
@@ -25854,7 +30766,7 @@
         <w:rPr>
           <w:rFonts w:ascii="Avenir LT Std 45 Book" w:hAnsi="Avenir LT Std 45 Book" w:cs="Arial Unicode MS"/>
         </w:rPr>
-        <w:pict w14:anchorId="52B610D8">
+        <w:pict w14:anchorId="43384BAF">
           <v:rect id="_x0000_i1100" style="width:0;height:1.5pt" o:hralign="center" o:hrstd="t" o:hr="t" fillcolor="#a0a0a0" stroked="f"/>
         </w:pict>
       </w:r>
@@ -26221,7 +31133,7 @@
         <w:rPr>
           <w:rFonts w:ascii="Avenir LT Std 45 Book" w:hAnsi="Avenir LT Std 45 Book" w:cs="Arial Unicode MS"/>
         </w:rPr>
-        <w:pict w14:anchorId="0430123C">
+        <w:pict w14:anchorId="3CB6AC6C">
           <v:rect id="_x0000_i1101" style="width:0;height:1.5pt" o:hralign="center" o:hrstd="t" o:hr="t" fillcolor="#a0a0a0" stroked="f"/>
         </w:pict>
       </w:r>
@@ -26509,7 +31421,7 @@
         <w:rPr>
           <w:rFonts w:ascii="Avenir LT Std 45 Book" w:hAnsi="Avenir LT Std 45 Book" w:cs="Arial Unicode MS"/>
         </w:rPr>
-        <w:pict w14:anchorId="43384BAF">
+        <w:pict w14:anchorId="47017D6E">
           <v:rect id="_x0000_i1102" style="width:0;height:1.5pt" o:hralign="center" o:hrstd="t" o:hr="t" fillcolor="#a0a0a0" stroked="f"/>
         </w:pict>
       </w:r>
@@ -26876,7 +31788,7 @@
         <w:rPr>
           <w:rFonts w:ascii="Avenir LT Std 45 Book" w:hAnsi="Avenir LT Std 45 Book" w:cs="Arial Unicode MS"/>
         </w:rPr>
-        <w:pict w14:anchorId="3CB6AC6C">
+        <w:pict w14:anchorId="12312C93">
           <v:rect id="_x0000_i1103" style="width:0;height:1.5pt" o:hralign="center" o:hrstd="t" o:hr="t" fillcolor="#a0a0a0" stroked="f"/>
         </w:pict>
       </w:r>
@@ -27164,7 +32076,7 @@
         <w:rPr>
           <w:rFonts w:ascii="Avenir LT Std 45 Book" w:hAnsi="Avenir LT Std 45 Book" w:cs="Arial Unicode MS"/>
         </w:rPr>
-        <w:pict w14:anchorId="47017D6E">
+        <w:pict w14:anchorId="0387B2E9">
           <v:rect id="_x0000_i1104" style="width:0;height:1.5pt" o:hralign="center" o:hrstd="t" o:hr="t" fillcolor="#a0a0a0" stroked="f"/>
         </w:pict>
       </w:r>
@@ -27531,7 +32443,7 @@
         <w:rPr>
           <w:rFonts w:ascii="Avenir LT Std 45 Book" w:hAnsi="Avenir LT Std 45 Book" w:cs="Arial Unicode MS"/>
         </w:rPr>
-        <w:pict w14:anchorId="12312C93">
+        <w:pict w14:anchorId="2655A1D7">
           <v:rect id="_x0000_i1105" style="width:0;height:1.5pt" o:hralign="center" o:hrstd="t" o:hr="t" fillcolor="#a0a0a0" stroked="f"/>
         </w:pict>
       </w:r>
@@ -27819,7 +32731,7 @@
         <w:rPr>
           <w:rFonts w:ascii="Avenir LT Std 45 Book" w:hAnsi="Avenir LT Std 45 Book" w:cs="Arial Unicode MS"/>
         </w:rPr>
-        <w:pict w14:anchorId="0387B2E9">
+        <w:pict w14:anchorId="3E2E8D39">
           <v:rect id="_x0000_i1106" style="width:0;height:1.5pt" o:hralign="center" o:hrstd="t" o:hr="t" fillcolor="#a0a0a0" stroked="f"/>
         </w:pict>
       </w:r>
@@ -28186,7 +33098,7 @@
         <w:rPr>
           <w:rFonts w:ascii="Avenir LT Std 45 Book" w:hAnsi="Avenir LT Std 45 Book" w:cs="Arial Unicode MS"/>
         </w:rPr>
-        <w:pict w14:anchorId="2655A1D7">
+        <w:pict w14:anchorId="3F941747">
           <v:rect id="_x0000_i1107" style="width:0;height:1.5pt" o:hralign="center" o:hrstd="t" o:hr="t" fillcolor="#a0a0a0" stroked="f"/>
         </w:pict>
       </w:r>
@@ -28474,7 +33386,7 @@
         <w:rPr>
           <w:rFonts w:ascii="Avenir LT Std 45 Book" w:hAnsi="Avenir LT Std 45 Book" w:cs="Arial Unicode MS"/>
         </w:rPr>
-        <w:pict w14:anchorId="3E2E8D39">
+        <w:pict w14:anchorId="2F4DDBA1">
           <v:rect id="_x0000_i1108" style="width:0;height:1.5pt" o:hralign="center" o:hrstd="t" o:hr="t" fillcolor="#a0a0a0" stroked="f"/>
         </w:pict>
       </w:r>
@@ -28841,7 +33753,7 @@
         <w:rPr>
           <w:rFonts w:ascii="Avenir LT Std 45 Book" w:hAnsi="Avenir LT Std 45 Book" w:cs="Arial Unicode MS"/>
         </w:rPr>
-        <w:pict w14:anchorId="3F941747">
+        <w:pict w14:anchorId="04332994">
           <v:rect id="_x0000_i1109" style="width:0;height:1.5pt" o:hralign="center" o:hrstd="t" o:hr="t" fillcolor="#a0a0a0" stroked="f"/>
         </w:pict>
       </w:r>
@@ -29129,7 +34041,7 @@
         <w:rPr>
           <w:rFonts w:ascii="Avenir LT Std 45 Book" w:hAnsi="Avenir LT Std 45 Book" w:cs="Arial Unicode MS"/>
         </w:rPr>
-        <w:pict w14:anchorId="2F4DDBA1">
+        <w:pict w14:anchorId="39CED5D4">
           <v:rect id="_x0000_i1110" style="width:0;height:1.5pt" o:hralign="center" o:hrstd="t" o:hr="t" fillcolor="#a0a0a0" stroked="f"/>
         </w:pict>
       </w:r>
@@ -29496,7 +34408,7 @@
         <w:rPr>
           <w:rFonts w:ascii="Avenir LT Std 45 Book" w:hAnsi="Avenir LT Std 45 Book" w:cs="Arial Unicode MS"/>
         </w:rPr>
-        <w:pict w14:anchorId="04332994">
+        <w:pict w14:anchorId="23F6F586">
           <v:rect id="_x0000_i1111" style="width:0;height:1.5pt" o:hralign="center" o:hrstd="t" o:hr="t" fillcolor="#a0a0a0" stroked="f"/>
         </w:pict>
       </w:r>
@@ -29784,7 +34696,7 @@
         <w:rPr>
           <w:rFonts w:ascii="Avenir LT Std 45 Book" w:hAnsi="Avenir LT Std 45 Book" w:cs="Arial Unicode MS"/>
         </w:rPr>
-        <w:pict w14:anchorId="39CED5D4">
+        <w:pict w14:anchorId="5435DD29">
           <v:rect id="_x0000_i1112" style="width:0;height:1.5pt" o:hralign="center" o:hrstd="t" o:hr="t" fillcolor="#a0a0a0" stroked="f"/>
         </w:pict>
       </w:r>
@@ -30151,7 +35063,7 @@
         <w:rPr>
           <w:rFonts w:ascii="Avenir LT Std 45 Book" w:hAnsi="Avenir LT Std 45 Book" w:cs="Arial Unicode MS"/>
         </w:rPr>
-        <w:pict w14:anchorId="23F6F586">
+        <w:pict w14:anchorId="4E0651A7">
           <v:rect id="_x0000_i1113" style="width:0;height:1.5pt" o:hralign="center" o:hrstd="t" o:hr="t" fillcolor="#a0a0a0" stroked="f"/>
         </w:pict>
       </w:r>
@@ -30439,7 +35351,7 @@
         <w:rPr>
           <w:rFonts w:ascii="Avenir LT Std 45 Book" w:hAnsi="Avenir LT Std 45 Book" w:cs="Arial Unicode MS"/>
         </w:rPr>
-        <w:pict w14:anchorId="5435DD29">
+        <w:pict w14:anchorId="63775A78">
           <v:rect id="_x0000_i1114" style="width:0;height:1.5pt" o:hralign="center" o:hrstd="t" o:hr="t" fillcolor="#a0a0a0" stroked="f"/>
         </w:pict>
       </w:r>
@@ -30806,7 +35718,7 @@
         <w:rPr>
           <w:rFonts w:ascii="Avenir LT Std 45 Book" w:hAnsi="Avenir LT Std 45 Book" w:cs="Arial Unicode MS"/>
         </w:rPr>
-        <w:pict w14:anchorId="4E0651A7">
+        <w:pict w14:anchorId="0764E1EE">
           <v:rect id="_x0000_i1115" style="width:0;height:1.5pt" o:hralign="center" o:hrstd="t" o:hr="t" fillcolor="#a0a0a0" stroked="f"/>
         </w:pict>
       </w:r>
@@ -31094,7 +36006,7 @@
         <w:rPr>
           <w:rFonts w:ascii="Avenir LT Std 45 Book" w:hAnsi="Avenir LT Std 45 Book" w:cs="Arial Unicode MS"/>
         </w:rPr>
-        <w:pict w14:anchorId="63775A78">
+        <w:pict w14:anchorId="443C1E29">
           <v:rect id="_x0000_i1116" style="width:0;height:1.5pt" o:hralign="center" o:hrstd="t" o:hr="t" fillcolor="#a0a0a0" stroked="f"/>
         </w:pict>
       </w:r>
@@ -31461,7 +36373,7 @@
         <w:rPr>
           <w:rFonts w:ascii="Avenir LT Std 45 Book" w:hAnsi="Avenir LT Std 45 Book" w:cs="Arial Unicode MS"/>
         </w:rPr>
-        <w:pict w14:anchorId="0764E1EE">
+        <w:pict w14:anchorId="6C6594EC">
           <v:rect id="_x0000_i1117" style="width:0;height:1.5pt" o:hralign="center" o:hrstd="t" o:hr="t" fillcolor="#a0a0a0" stroked="f"/>
         </w:pict>
       </w:r>
@@ -31749,7 +36661,7 @@
         <w:rPr>
           <w:rFonts w:ascii="Avenir LT Std 45 Book" w:hAnsi="Avenir LT Std 45 Book" w:cs="Arial Unicode MS"/>
         </w:rPr>
-        <w:pict w14:anchorId="443C1E29">
+        <w:pict w14:anchorId="100F1CE2">
           <v:rect id="_x0000_i1118" style="width:0;height:1.5pt" o:hralign="center" o:hrstd="t" o:hr="t" fillcolor="#a0a0a0" stroked="f"/>
         </w:pict>
       </w:r>
@@ -32116,7 +37028,7 @@
         <w:rPr>
           <w:rFonts w:ascii="Avenir LT Std 45 Book" w:hAnsi="Avenir LT Std 45 Book" w:cs="Arial Unicode MS"/>
         </w:rPr>
-        <w:pict w14:anchorId="6C6594EC">
+        <w:pict w14:anchorId="7F152915">
           <v:rect id="_x0000_i1119" style="width:0;height:1.5pt" o:hralign="center" o:hrstd="t" o:hr="t" fillcolor="#a0a0a0" stroked="f"/>
         </w:pict>
       </w:r>
@@ -32404,7 +37316,7 @@
         <w:rPr>
           <w:rFonts w:ascii="Avenir LT Std 45 Book" w:hAnsi="Avenir LT Std 45 Book" w:cs="Arial Unicode MS"/>
         </w:rPr>
-        <w:pict w14:anchorId="100F1CE2">
+        <w:pict w14:anchorId="69D60B94">
           <v:rect id="_x0000_i1120" style="width:0;height:1.5pt" o:hralign="center" o:hrstd="t" o:hr="t" fillcolor="#a0a0a0" stroked="f"/>
         </w:pict>
       </w:r>
@@ -32771,7 +37683,7 @@
         <w:rPr>
           <w:rFonts w:ascii="Avenir LT Std 45 Book" w:hAnsi="Avenir LT Std 45 Book" w:cs="Arial Unicode MS"/>
         </w:rPr>
-        <w:pict w14:anchorId="7F152915">
+        <w:pict w14:anchorId="24BDABFF">
           <v:rect id="_x0000_i1121" style="width:0;height:1.5pt" o:hralign="center" o:hrstd="t" o:hr="t" fillcolor="#a0a0a0" stroked="f"/>
         </w:pict>
       </w:r>
@@ -33059,7 +37971,7 @@
         <w:rPr>
           <w:rFonts w:ascii="Avenir LT Std 45 Book" w:hAnsi="Avenir LT Std 45 Book" w:cs="Arial Unicode MS"/>
         </w:rPr>
-        <w:pict w14:anchorId="69D60B94">
+        <w:pict w14:anchorId="1B7C0F56">
           <v:rect id="_x0000_i1122" style="width:0;height:1.5pt" o:hralign="center" o:hrstd="t" o:hr="t" fillcolor="#a0a0a0" stroked="f"/>
         </w:pict>
       </w:r>
@@ -33426,7 +38338,7 @@
         <w:rPr>
           <w:rFonts w:ascii="Avenir LT Std 45 Book" w:hAnsi="Avenir LT Std 45 Book" w:cs="Arial Unicode MS"/>
         </w:rPr>
-        <w:pict w14:anchorId="24BDABFF">
+        <w:pict w14:anchorId="2F8F2605">
           <v:rect id="_x0000_i1123" style="width:0;height:1.5pt" o:hralign="center" o:hrstd="t" o:hr="t" fillcolor="#a0a0a0" stroked="f"/>
         </w:pict>
       </w:r>
@@ -33714,7 +38626,7 @@
         <w:rPr>
           <w:rFonts w:ascii="Avenir LT Std 45 Book" w:hAnsi="Avenir LT Std 45 Book" w:cs="Arial Unicode MS"/>
         </w:rPr>
-        <w:pict w14:anchorId="1B7C0F56">
+        <w:pict w14:anchorId="21B2481D">
           <v:rect id="_x0000_i1124" style="width:0;height:1.5pt" o:hralign="center" o:hrstd="t" o:hr="t" fillcolor="#a0a0a0" stroked="f"/>
         </w:pict>
       </w:r>
@@ -34067,23 +38979,21 @@
           <w:rFonts w:ascii="Avenir LT Std 45 Book" w:hAnsi="Avenir LT Std 45 Book" w:cs="Arial Unicode MS"/>
         </w:rPr>
       </w:pPr>
-      <w:bookmarkStart w:id="5" w:name="_GoBack"/>
-      <w:bookmarkEnd w:id="5"/>
-    </w:p>
-    <w:p>
-      <w:pPr>
-        <w:pBdr>
-          <w:bottom w:val="none" w:sz="0" w:space="0" w:color="auto"/>
-        </w:pBdr>
-        <w:rPr>
-          <w:rFonts w:ascii="Avenir LT Std 45 Book" w:hAnsi="Avenir LT Std 45 Book" w:cs="Arial Unicode MS"/>
-        </w:rPr>
-      </w:pPr>
-      <w:r>
-        <w:rPr>
-          <w:rFonts w:ascii="Avenir LT Std 45 Book" w:hAnsi="Avenir LT Std 45 Book" w:cs="Arial Unicode MS"/>
-        </w:rPr>
-        <w:pict w14:anchorId="2F8F2605">
+    </w:p>
+    <w:p>
+      <w:pPr>
+        <w:pBdr>
+          <w:bottom w:val="none" w:sz="0" w:space="0" w:color="auto"/>
+        </w:pBdr>
+        <w:rPr>
+          <w:rFonts w:ascii="Avenir LT Std 45 Book" w:hAnsi="Avenir LT Std 45 Book" w:cs="Arial Unicode MS"/>
+        </w:rPr>
+      </w:pPr>
+      <w:r>
+        <w:rPr>
+          <w:rFonts w:ascii="Avenir LT Std 45 Book" w:hAnsi="Avenir LT Std 45 Book" w:cs="Arial Unicode MS"/>
+        </w:rPr>
+        <w:pict w14:anchorId="4CE2153B">
           <v:rect id="_x0000_i1125" style="width:0;height:1.5pt" o:hralign="center" o:hrstd="t" o:hr="t" fillcolor="#a0a0a0" stroked="f"/>
         </w:pict>
       </w:r>
@@ -34371,7 +39281,7 @@
         <w:rPr>
           <w:rFonts w:ascii="Avenir LT Std 45 Book" w:hAnsi="Avenir LT Std 45 Book" w:cs="Arial Unicode MS"/>
         </w:rPr>
-        <w:pict w14:anchorId="21B2481D">
+        <w:pict w14:anchorId="1855484F">
           <v:rect id="_x0000_i1126" style="width:0;height:1.5pt" o:hralign="center" o:hrstd="t" o:hr="t" fillcolor="#a0a0a0" stroked="f"/>
         </w:pict>
       </w:r>
@@ -34738,7 +39648,7 @@
         <w:rPr>
           <w:rFonts w:ascii="Avenir LT Std 45 Book" w:hAnsi="Avenir LT Std 45 Book" w:cs="Arial Unicode MS"/>
         </w:rPr>
-        <w:pict w14:anchorId="4CE2153B">
+        <w:pict w14:anchorId="32CA1FB7">
           <v:rect id="_x0000_i1127" style="width:0;height:1.5pt" o:hralign="center" o:hrstd="t" o:hr="t" fillcolor="#a0a0a0" stroked="f"/>
         </w:pict>
       </w:r>
@@ -35026,7 +39936,7 @@
         <w:rPr>
           <w:rFonts w:ascii="Avenir LT Std 45 Book" w:hAnsi="Avenir LT Std 45 Book" w:cs="Arial Unicode MS"/>
         </w:rPr>
-        <w:pict w14:anchorId="1855484F">
+        <w:pict w14:anchorId="0F2F71B8">
           <v:rect id="_x0000_i1128" style="width:0;height:1.5pt" o:hralign="center" o:hrstd="t" o:hr="t" fillcolor="#a0a0a0" stroked="f"/>
         </w:pict>
       </w:r>
@@ -35183,21 +40093,28 @@
           <w:sz w:val="28"/>
         </w:rPr>
         <w:tab/>
-        <w:t xml:space="preserve"> ID01</w:t>
-      </w:r>
-      <w:r>
-        <w:rPr>
-          <w:rFonts w:ascii="Avenir LT Std 45 Book" w:hAnsi="Avenir LT Std 45 Book" w:cs="Arial Unicode MS"/>
-          <w:sz w:val="28"/>
-        </w:rPr>
-        <w:tab/>
-      </w:r>
-      <w:r>
-        <w:rPr>
-          <w:rFonts w:ascii="Avenir LT Std 45 Book" w:hAnsi="Avenir LT Std 45 Book" w:cs="Arial Unicode MS"/>
-          <w:sz w:val="28"/>
-        </w:rPr>
-        <w:tab/>
+        <w:t xml:space="preserve"> </w:t>
+      </w:r>
+      <w:r>
+        <w:rPr>
+          <w:rFonts w:ascii="Avenir LT Std 45 Book" w:hAnsi="Avenir LT Std 45 Book" w:cs="Arial Unicode MS"/>
+          <w:sz w:val="28"/>
+        </w:rPr>
+        <w:tab/>
+      </w:r>
+      <w:r>
+        <w:rPr>
+          <w:rFonts w:ascii="Avenir LT Std 45 Book" w:hAnsi="Avenir LT Std 45 Book" w:cs="Arial Unicode MS"/>
+          <w:sz w:val="28"/>
+        </w:rPr>
+        <w:tab/>
+      </w:r>
+      <w:r>
+        <w:rPr>
+          <w:rFonts w:ascii="Avenir LT Std 45 Book" w:hAnsi="Avenir LT Std 45 Book" w:cs="Arial Unicode MS"/>
+          <w:sz w:val="28"/>
+        </w:rPr>
+        <w:t>ID01</w:t>
       </w:r>
       <w:r>
         <w:rPr>
@@ -35393,7 +40310,7 @@
         <w:rPr>
           <w:rFonts w:ascii="Avenir LT Std 45 Book" w:hAnsi="Avenir LT Std 45 Book" w:cs="Arial Unicode MS"/>
         </w:rPr>
-        <w:pict w14:anchorId="32CA1FB7">
+        <w:pict w14:anchorId="0FDDA611">
           <v:rect id="_x0000_i1129" style="width:0;height:1.5pt" o:hralign="center" o:hrstd="t" o:hr="t" fillcolor="#a0a0a0" stroked="f"/>
         </w:pict>
       </w:r>
@@ -35681,670 +40598,8 @@
         <w:rPr>
           <w:rFonts w:ascii="Avenir LT Std 45 Book" w:hAnsi="Avenir LT Std 45 Book" w:cs="Arial Unicode MS"/>
         </w:rPr>
-        <w:pict w14:anchorId="0F2F71B8">
+        <w:pict w14:anchorId="45388C14">
           <v:rect id="_x0000_i1130" style="width:0;height:1.5pt" o:hralign="center" o:hrstd="t" o:hr="t" fillcolor="#a0a0a0" stroked="f"/>
-        </w:pict>
-      </w:r>
-    </w:p>
-    <w:p>
-      <w:pPr>
-        <w:rPr>
-          <w:rFonts w:ascii="Avenir LT Std 45 Book" w:hAnsi="Avenir LT Std 45 Book" w:cs="Arial Unicode MS"/>
-        </w:rPr>
-      </w:pPr>
-    </w:p>
-    <w:p>
-      <w:pPr>
-        <w:rPr>
-          <w:rFonts w:ascii="Avenir LT Std 45 Book" w:hAnsi="Avenir LT Std 45 Book" w:cs="Arial Unicode MS"/>
-        </w:rPr>
-      </w:pPr>
-      <w:r>
-        <w:rPr>
-          <w:rFonts w:ascii="Avenir LT Std 45 Book" w:hAnsi="Avenir LT Std 45 Book" w:cs="Arial Unicode MS"/>
-        </w:rPr>
-        <w:t>Screenshot Before:</w:t>
-      </w:r>
-    </w:p>
-    <w:p>
-      <w:pPr>
-        <w:rPr>
-          <w:rFonts w:ascii="Avenir LT Std 45 Book" w:hAnsi="Avenir LT Std 45 Book" w:cs="Arial Unicode MS"/>
-        </w:rPr>
-      </w:pPr>
-    </w:p>
-    <w:p>
-      <w:pPr>
-        <w:rPr>
-          <w:rFonts w:ascii="Avenir LT Std 45 Book" w:hAnsi="Avenir LT Std 45 Book" w:cs="Arial Unicode MS"/>
-        </w:rPr>
-      </w:pPr>
-      <w:r>
-        <w:rPr>
-          <w:rFonts w:ascii="Avenir LT Std 45 Book" w:hAnsi="Avenir LT Std 45 Book" w:cs="Arial Unicode MS"/>
-        </w:rPr>
-        <w:br w:type="page"/>
-      </w:r>
-    </w:p>
-    <w:p>
-      <w:pPr>
-        <w:rPr>
-          <w:rFonts w:ascii="Avenir LT Std 45 Book" w:hAnsi="Avenir LT Std 45 Book" w:cs="Arial Unicode MS"/>
-        </w:rPr>
-      </w:pPr>
-      <w:r>
-        <w:rPr>
-          <w:rFonts w:ascii="Avenir LT Std 45 Book" w:hAnsi="Avenir LT Std 45 Book" w:cs="Arial Unicode MS"/>
-        </w:rPr>
-        <w:lastRenderedPageBreak/>
-        <w:t>Screenshot After:</w:t>
-      </w:r>
-    </w:p>
-    <w:p>
-      <w:pPr>
-        <w:rPr>
-          <w:rFonts w:ascii="Avenir LT Std 45 Book" w:hAnsi="Avenir LT Std 45 Book" w:cs="Arial Unicode MS"/>
-        </w:rPr>
-      </w:pPr>
-    </w:p>
-    <w:p>
-      <w:pPr>
-        <w:rPr>
-          <w:rFonts w:ascii="Avenir LT Std 45 Book" w:hAnsi="Avenir LT Std 45 Book" w:cs="Arial Unicode MS"/>
-        </w:rPr>
-      </w:pPr>
-    </w:p>
-    <w:p>
-      <w:pPr>
-        <w:rPr>
-          <w:rFonts w:ascii="Avenir LT Std 45 Book" w:hAnsi="Avenir LT Std 45 Book" w:cs="Arial Unicode MS"/>
-        </w:rPr>
-      </w:pPr>
-    </w:p>
-    <w:p>
-      <w:pPr>
-        <w:rPr>
-          <w:rFonts w:ascii="Avenir LT Std 45 Book" w:hAnsi="Avenir LT Std 45 Book" w:cs="Arial Unicode MS"/>
-        </w:rPr>
-      </w:pPr>
-      <w:r>
-        <w:rPr>
-          <w:rFonts w:ascii="Avenir LT Std 45 Book" w:hAnsi="Avenir LT Std 45 Book" w:cs="Arial Unicode MS"/>
-        </w:rPr>
-        <w:t>Additional Screenshot (if applicable):</w:t>
-      </w:r>
-    </w:p>
-    <w:p>
-      <w:pPr>
-        <w:rPr>
-          <w:rFonts w:ascii="Avenir LT Std 45 Book" w:hAnsi="Avenir LT Std 45 Book" w:cs="Arial Unicode MS"/>
-        </w:rPr>
-      </w:pPr>
-    </w:p>
-    <w:p>
-      <w:pPr>
-        <w:rPr>
-          <w:rFonts w:ascii="Avenir LT Std 45 Book" w:hAnsi="Avenir LT Std 45 Book" w:cs="Arial Unicode MS"/>
-        </w:rPr>
-      </w:pPr>
-    </w:p>
-    <w:p>
-      <w:pPr>
-        <w:rPr>
-          <w:rFonts w:ascii="Avenir LT Std 45 Book" w:hAnsi="Avenir LT Std 45 Book" w:cs="Arial Unicode MS"/>
-        </w:rPr>
-      </w:pPr>
-    </w:p>
-    <w:p>
-      <w:pPr>
-        <w:rPr>
-          <w:rFonts w:ascii="Avenir LT Std 45 Book" w:hAnsi="Avenir LT Std 45 Book" w:cs="Arial Unicode MS"/>
-        </w:rPr>
-      </w:pPr>
-      <w:r>
-        <w:rPr>
-          <w:rFonts w:ascii="Avenir LT Std 45 Book" w:hAnsi="Avenir LT Std 45 Book" w:cs="Arial Unicode MS"/>
-        </w:rPr>
-        <w:t>Additional Notes (if applicable):</w:t>
-      </w:r>
-      <w:r>
-        <w:rPr>
-          <w:rFonts w:ascii="Avenir LT Std 45 Book" w:hAnsi="Avenir LT Std 45 Book" w:cs="Arial Unicode MS"/>
-        </w:rPr>
-        <w:br w:type="page"/>
-      </w:r>
-    </w:p>
-    <w:p>
-      <w:pPr>
-        <w:pBdr>
-          <w:bottom w:val="none" w:sz="0" w:space="0" w:color="auto"/>
-        </w:pBdr>
-        <w:rPr>
-          <w:rFonts w:ascii="Avenir LT Std 45 Book" w:hAnsi="Avenir LT Std 45 Book" w:cs="Arial Unicode MS"/>
-          <w:sz w:val="28"/>
-        </w:rPr>
-      </w:pPr>
-      <w:r>
-        <w:rPr>
-          <w:rFonts w:ascii="Avenir LT Std 45 Book" w:hAnsi="Avenir LT Std 45 Book" w:cs="Arial Unicode MS"/>
-          <w:sz w:val="28"/>
-        </w:rPr>
-        <w:lastRenderedPageBreak/>
-        <w:t>Test Case ID:</w:t>
-      </w:r>
-      <w:r>
-        <w:rPr>
-          <w:rFonts w:ascii="Avenir LT Std 45 Book" w:hAnsi="Avenir LT Std 45 Book" w:cs="Arial Unicode MS"/>
-          <w:sz w:val="28"/>
-        </w:rPr>
-        <w:tab/>
-        <w:t xml:space="preserve"> </w:t>
-      </w:r>
-      <w:r>
-        <w:rPr>
-          <w:rFonts w:ascii="Avenir LT Std 45 Book" w:hAnsi="Avenir LT Std 45 Book" w:cs="Arial Unicode MS"/>
-          <w:sz w:val="28"/>
-        </w:rPr>
-        <w:tab/>
-      </w:r>
-      <w:r>
-        <w:rPr>
-          <w:rFonts w:ascii="Avenir LT Std 45 Book" w:hAnsi="Avenir LT Std 45 Book" w:cs="Arial Unicode MS"/>
-          <w:sz w:val="28"/>
-        </w:rPr>
-        <w:tab/>
-      </w:r>
-      <w:r>
-        <w:rPr>
-          <w:rFonts w:ascii="Avenir LT Std 45 Book" w:hAnsi="Avenir LT Std 45 Book" w:cs="Arial Unicode MS"/>
-          <w:sz w:val="28"/>
-        </w:rPr>
-        <w:t>ID01</w:t>
-      </w:r>
-      <w:r>
-        <w:rPr>
-          <w:rFonts w:ascii="Avenir LT Std 45 Book" w:hAnsi="Avenir LT Std 45 Book" w:cs="Arial Unicode MS"/>
-          <w:sz w:val="28"/>
-        </w:rPr>
-        <w:tab/>
-      </w:r>
-      <w:r>
-        <w:rPr>
-          <w:rFonts w:ascii="Avenir LT Std 45 Book" w:hAnsi="Avenir LT Std 45 Book" w:cs="Arial Unicode MS"/>
-          <w:sz w:val="28"/>
-        </w:rPr>
-        <w:tab/>
-      </w:r>
-      <w:r>
-        <w:rPr>
-          <w:rFonts w:ascii="Avenir LT Std 45 Book" w:hAnsi="Avenir LT Std 45 Book" w:cs="Arial Unicode MS"/>
-          <w:sz w:val="28"/>
-        </w:rPr>
-        <w:tab/>
-      </w:r>
-      <w:r>
-        <w:rPr>
-          <w:rFonts w:ascii="Avenir LT Std 45 Book" w:hAnsi="Avenir LT Std 45 Book" w:cs="Arial Unicode MS"/>
-          <w:sz w:val="28"/>
-        </w:rPr>
-        <w:tab/>
-        <w:t>Attempt Number: 1</w:t>
-      </w:r>
-      <w:r>
-        <w:rPr>
-          <w:rFonts w:ascii="Avenir LT Std 45 Book" w:hAnsi="Avenir LT Std 45 Book" w:cs="Arial Unicode MS"/>
-          <w:sz w:val="28"/>
-        </w:rPr>
-        <w:tab/>
-      </w:r>
-    </w:p>
-    <w:p>
-      <w:pPr>
-        <w:pBdr>
-          <w:bottom w:val="none" w:sz="0" w:space="0" w:color="auto"/>
-        </w:pBdr>
-        <w:rPr>
-          <w:rFonts w:ascii="Avenir LT Std 45 Book" w:hAnsi="Avenir LT Std 45 Book" w:cs="Arial Unicode MS"/>
-        </w:rPr>
-      </w:pPr>
-    </w:p>
-    <w:p>
-      <w:pPr>
-        <w:pBdr>
-          <w:bottom w:val="none" w:sz="0" w:space="0" w:color="auto"/>
-        </w:pBdr>
-        <w:rPr>
-          <w:rFonts w:ascii="Avenir LT Std 45 Book" w:hAnsi="Avenir LT Std 45 Book" w:cs="Arial Unicode MS"/>
-        </w:rPr>
-      </w:pPr>
-      <w:r>
-        <w:rPr>
-          <w:rFonts w:ascii="Avenir LT Std 45 Book" w:hAnsi="Avenir LT Std 45 Book" w:cs="Arial Unicode MS"/>
-        </w:rPr>
-        <w:t xml:space="preserve">Action: </w:t>
-      </w:r>
-      <w:r>
-        <w:rPr>
-          <w:rFonts w:ascii="Avenir LT Std 45 Book" w:hAnsi="Avenir LT Std 45 Book" w:cs="Arial Unicode MS"/>
-        </w:rPr>
-        <w:tab/>
-      </w:r>
-      <w:r>
-        <w:rPr>
-          <w:rFonts w:ascii="Avenir LT Std 45 Book" w:hAnsi="Avenir LT Std 45 Book" w:cs="Arial Unicode MS"/>
-        </w:rPr>
-        <w:tab/>
-      </w:r>
-      <w:r>
-        <w:rPr>
-          <w:rFonts w:ascii="Avenir LT Std 45 Book" w:hAnsi="Avenir LT Std 45 Book" w:cs="Arial Unicode MS"/>
-        </w:rPr>
-        <w:tab/>
-      </w:r>
-      <w:r>
-        <w:rPr>
-          <w:rFonts w:ascii="Avenir LT Std 45 Book" w:hAnsi="Avenir LT Std 45 Book" w:cs="Arial Unicode MS"/>
-        </w:rPr>
-        <w:tab/>
-      </w:r>
-    </w:p>
-    <w:p>
-      <w:pPr>
-        <w:pBdr>
-          <w:bottom w:val="none" w:sz="0" w:space="0" w:color="auto"/>
-        </w:pBdr>
-        <w:rPr>
-          <w:rFonts w:ascii="Avenir LT Std 45 Book" w:hAnsi="Avenir LT Std 45 Book" w:cs="Arial Unicode MS"/>
-        </w:rPr>
-      </w:pPr>
-    </w:p>
-    <w:p>
-      <w:pPr>
-        <w:pBdr>
-          <w:bottom w:val="none" w:sz="0" w:space="0" w:color="auto"/>
-        </w:pBdr>
-        <w:rPr>
-          <w:rFonts w:ascii="Avenir LT Std 45 Book" w:hAnsi="Avenir LT Std 45 Book" w:cs="Arial Unicode MS"/>
-        </w:rPr>
-      </w:pPr>
-      <w:r>
-        <w:rPr>
-          <w:rFonts w:ascii="Avenir LT Std 45 Book" w:hAnsi="Avenir LT Std 45 Book" w:cs="Arial Unicode MS"/>
-        </w:rPr>
-        <w:t xml:space="preserve">Comprehensive Test Type: </w:t>
-      </w:r>
-      <w:r>
-        <w:rPr>
-          <w:rFonts w:ascii="Avenir LT Std 45 Book" w:hAnsi="Avenir LT Std 45 Book" w:cs="Arial Unicode MS"/>
-        </w:rPr>
-        <w:tab/>
-        <w:t>Normal Extreme Exceptional Not Applicable</w:t>
-      </w:r>
-    </w:p>
-    <w:p>
-      <w:pPr>
-        <w:pBdr>
-          <w:bottom w:val="none" w:sz="0" w:space="0" w:color="auto"/>
-        </w:pBdr>
-        <w:rPr>
-          <w:rFonts w:ascii="Avenir LT Std 45 Book" w:hAnsi="Avenir LT Std 45 Book" w:cs="Arial Unicode MS"/>
-        </w:rPr>
-      </w:pPr>
-    </w:p>
-    <w:p>
-      <w:pPr>
-        <w:pBdr>
-          <w:bottom w:val="none" w:sz="0" w:space="0" w:color="auto"/>
-        </w:pBdr>
-        <w:rPr>
-          <w:rFonts w:ascii="Avenir LT Std 45 Book" w:hAnsi="Avenir LT Std 45 Book" w:cs="Arial Unicode MS"/>
-        </w:rPr>
-      </w:pPr>
-      <w:r>
-        <w:rPr>
-          <w:rFonts w:ascii="Avenir LT Std 45 Book" w:hAnsi="Avenir LT Std 45 Book" w:cs="Arial Unicode MS"/>
-        </w:rPr>
-        <w:t xml:space="preserve">Test Data: </w:t>
-      </w:r>
-      <w:r>
-        <w:rPr>
-          <w:rFonts w:ascii="Avenir LT Std 45 Book" w:hAnsi="Avenir LT Std 45 Book" w:cs="Arial Unicode MS"/>
-        </w:rPr>
-        <w:tab/>
-      </w:r>
-      <w:r>
-        <w:rPr>
-          <w:rFonts w:ascii="Avenir LT Std 45 Book" w:hAnsi="Avenir LT Std 45 Book" w:cs="Arial Unicode MS"/>
-        </w:rPr>
-        <w:tab/>
-      </w:r>
-      <w:r>
-        <w:rPr>
-          <w:rFonts w:ascii="Avenir LT Std 45 Book" w:hAnsi="Avenir LT Std 45 Book" w:cs="Arial Unicode MS"/>
-        </w:rPr>
-        <w:tab/>
-      </w:r>
-      <w:r>
-        <w:rPr>
-          <w:rFonts w:ascii="Avenir LT Std 45 Book" w:hAnsi="Avenir LT Std 45 Book" w:cs="Arial Unicode MS"/>
-        </w:rPr>
-        <w:tab/>
-        <w:t>Not Applicable</w:t>
-      </w:r>
-    </w:p>
-    <w:p>
-      <w:pPr>
-        <w:pBdr>
-          <w:bottom w:val="none" w:sz="0" w:space="0" w:color="auto"/>
-        </w:pBdr>
-        <w:rPr>
-          <w:rFonts w:ascii="Avenir LT Std 45 Book" w:hAnsi="Avenir LT Std 45 Book" w:cs="Arial Unicode MS"/>
-        </w:rPr>
-      </w:pPr>
-    </w:p>
-    <w:p>
-      <w:pPr>
-        <w:pBdr>
-          <w:bottom w:val="none" w:sz="0" w:space="0" w:color="auto"/>
-        </w:pBdr>
-        <w:rPr>
-          <w:rFonts w:ascii="Avenir LT Std 45 Book" w:hAnsi="Avenir LT Std 45 Book" w:cs="Arial Unicode MS"/>
-        </w:rPr>
-      </w:pPr>
-      <w:r>
-        <w:rPr>
-          <w:rFonts w:ascii="Avenir LT Std 45 Book" w:hAnsi="Avenir LT Std 45 Book" w:cs="Arial Unicode MS"/>
-        </w:rPr>
-        <w:pict w14:anchorId="0FDDA611">
-          <v:rect id="_x0000_i1085" style="width:0;height:1.5pt" o:hralign="center" o:hrstd="t" o:hr="t" fillcolor="#a0a0a0" stroked="f"/>
-        </w:pict>
-      </w:r>
-    </w:p>
-    <w:p>
-      <w:pPr>
-        <w:pBdr>
-          <w:bottom w:val="none" w:sz="0" w:space="0" w:color="auto"/>
-        </w:pBdr>
-        <w:rPr>
-          <w:rFonts w:ascii="Avenir LT Std 45 Book" w:hAnsi="Avenir LT Std 45 Book" w:cs="Arial Unicode MS"/>
-        </w:rPr>
-      </w:pPr>
-    </w:p>
-    <w:p>
-      <w:pPr>
-        <w:pBdr>
-          <w:bottom w:val="none" w:sz="0" w:space="0" w:color="auto"/>
-        </w:pBdr>
-        <w:rPr>
-          <w:rFonts w:ascii="Avenir LT Std 45 Book" w:hAnsi="Avenir LT Std 45 Book" w:cs="Arial Unicode MS"/>
-        </w:rPr>
-      </w:pPr>
-      <w:r>
-        <w:rPr>
-          <w:rFonts w:ascii="Avenir LT Std 45 Book" w:hAnsi="Avenir LT Std 45 Book" w:cs="Arial Unicode MS"/>
-        </w:rPr>
-        <w:t>Expected Output:</w:t>
-      </w:r>
-      <w:r>
-        <w:rPr>
-          <w:rFonts w:ascii="Avenir LT Std 45 Book" w:hAnsi="Avenir LT Std 45 Book" w:cs="Arial Unicode MS"/>
-        </w:rPr>
-        <w:tab/>
-      </w:r>
-      <w:r>
-        <w:rPr>
-          <w:rFonts w:ascii="Avenir LT Std 45 Book" w:hAnsi="Avenir LT Std 45 Book" w:cs="Arial Unicode MS"/>
-        </w:rPr>
-        <w:tab/>
-      </w:r>
-      <w:r>
-        <w:rPr>
-          <w:rFonts w:ascii="Avenir LT Std 45 Book" w:hAnsi="Avenir LT Std 45 Book" w:cs="Arial Unicode MS"/>
-        </w:rPr>
-        <w:tab/>
-      </w:r>
-    </w:p>
-    <w:p>
-      <w:pPr>
-        <w:pBdr>
-          <w:bottom w:val="none" w:sz="0" w:space="0" w:color="auto"/>
-        </w:pBdr>
-        <w:rPr>
-          <w:rFonts w:ascii="Avenir LT Std 45 Book" w:hAnsi="Avenir LT Std 45 Book" w:cs="Arial Unicode MS"/>
-        </w:rPr>
-      </w:pPr>
-    </w:p>
-    <w:p>
-      <w:pPr>
-        <w:pBdr>
-          <w:bottom w:val="none" w:sz="0" w:space="0" w:color="auto"/>
-        </w:pBdr>
-        <w:rPr>
-          <w:rFonts w:ascii="Avenir LT Std 45 Book" w:hAnsi="Avenir LT Std 45 Book" w:cs="Arial Unicode MS"/>
-        </w:rPr>
-      </w:pPr>
-      <w:r>
-        <w:rPr>
-          <w:rFonts w:ascii="Avenir LT Std 45 Book" w:hAnsi="Avenir LT Std 45 Book" w:cs="Arial Unicode MS"/>
-        </w:rPr>
-        <w:t>Actual Output:</w:t>
-      </w:r>
-      <w:r>
-        <w:rPr>
-          <w:rFonts w:ascii="Avenir LT Std 45 Book" w:hAnsi="Avenir LT Std 45 Book" w:cs="Arial Unicode MS"/>
-        </w:rPr>
-        <w:tab/>
-      </w:r>
-      <w:r>
-        <w:rPr>
-          <w:rFonts w:ascii="Avenir LT Std 45 Book" w:hAnsi="Avenir LT Std 45 Book" w:cs="Arial Unicode MS"/>
-        </w:rPr>
-        <w:tab/>
-      </w:r>
-      <w:r>
-        <w:rPr>
-          <w:rFonts w:ascii="Avenir LT Std 45 Book" w:hAnsi="Avenir LT Std 45 Book" w:cs="Arial Unicode MS"/>
-        </w:rPr>
-        <w:tab/>
-      </w:r>
-    </w:p>
-    <w:p>
-      <w:pPr>
-        <w:pBdr>
-          <w:bottom w:val="none" w:sz="0" w:space="0" w:color="auto"/>
-        </w:pBdr>
-        <w:rPr>
-          <w:rFonts w:ascii="Avenir LT Std 45 Book" w:hAnsi="Avenir LT Std 45 Book" w:cs="Arial Unicode MS"/>
-        </w:rPr>
-      </w:pPr>
-    </w:p>
-    <w:p>
-      <w:pPr>
-        <w:pBdr>
-          <w:bottom w:val="none" w:sz="0" w:space="0" w:color="auto"/>
-        </w:pBdr>
-        <w:rPr>
-          <w:rFonts w:ascii="Avenir LT Std 45 Book" w:hAnsi="Avenir LT Std 45 Book" w:cs="Arial Unicode MS"/>
-        </w:rPr>
-      </w:pPr>
-      <w:r>
-        <w:rPr>
-          <w:rFonts w:ascii="Avenir LT Std 45 Book" w:hAnsi="Avenir LT Std 45 Book" w:cs="Arial Unicode MS"/>
-        </w:rPr>
-        <w:t xml:space="preserve">Result: </w:t>
-      </w:r>
-      <w:r>
-        <w:rPr>
-          <w:rFonts w:ascii="Avenir LT Std 45 Book" w:hAnsi="Avenir LT Std 45 Book" w:cs="Arial Unicode MS"/>
-        </w:rPr>
-        <w:tab/>
-      </w:r>
-      <w:r>
-        <w:rPr>
-          <w:rFonts w:ascii="Avenir LT Std 45 Book" w:hAnsi="Avenir LT Std 45 Book" w:cs="Arial Unicode MS"/>
-        </w:rPr>
-        <w:tab/>
-      </w:r>
-      <w:r>
-        <w:rPr>
-          <w:rFonts w:ascii="Avenir LT Std 45 Book" w:hAnsi="Avenir LT Std 45 Book" w:cs="Arial Unicode MS"/>
-        </w:rPr>
-        <w:tab/>
-      </w:r>
-      <w:r>
-        <w:rPr>
-          <w:rFonts w:ascii="Avenir LT Std 45 Book" w:hAnsi="Avenir LT Std 45 Book" w:cs="Arial Unicode MS"/>
-        </w:rPr>
-        <w:tab/>
-        <w:t>Pass Fail</w:t>
-      </w:r>
-    </w:p>
-    <w:p>
-      <w:pPr>
-        <w:pBdr>
-          <w:bottom w:val="none" w:sz="0" w:space="0" w:color="auto"/>
-        </w:pBdr>
-        <w:rPr>
-          <w:rFonts w:ascii="Avenir LT Std 45 Book" w:hAnsi="Avenir LT Std 45 Book" w:cs="Arial Unicode MS"/>
-        </w:rPr>
-      </w:pPr>
-    </w:p>
-    <w:p>
-      <w:pPr>
-        <w:pBdr>
-          <w:bottom w:val="none" w:sz="0" w:space="0" w:color="auto"/>
-        </w:pBdr>
-        <w:rPr>
-          <w:rFonts w:ascii="Avenir LT Std 45 Book" w:hAnsi="Avenir LT Std 45 Book" w:cs="Arial Unicode MS"/>
-        </w:rPr>
-      </w:pPr>
-      <w:r>
-        <w:rPr>
-          <w:rFonts w:ascii="Avenir LT Std 45 Book" w:hAnsi="Avenir LT Std 45 Book" w:cs="Arial Unicode MS"/>
-        </w:rPr>
-        <w:t>Reason for fail (if applicable):</w:t>
-      </w:r>
-      <w:r>
-        <w:rPr>
-          <w:rFonts w:ascii="Avenir LT Std 45 Book" w:hAnsi="Avenir LT Std 45 Book" w:cs="Arial Unicode MS"/>
-        </w:rPr>
-        <w:tab/>
-      </w:r>
-    </w:p>
-    <w:p>
-      <w:pPr>
-        <w:pBdr>
-          <w:bottom w:val="none" w:sz="0" w:space="0" w:color="auto"/>
-        </w:pBdr>
-        <w:rPr>
-          <w:rFonts w:ascii="Avenir LT Std 45 Book" w:hAnsi="Avenir LT Std 45 Book" w:cs="Arial Unicode MS"/>
-        </w:rPr>
-      </w:pPr>
-    </w:p>
-    <w:p>
-      <w:pPr>
-        <w:pBdr>
-          <w:bottom w:val="none" w:sz="0" w:space="0" w:color="auto"/>
-        </w:pBdr>
-        <w:rPr>
-          <w:rFonts w:ascii="Avenir LT Std 45 Book" w:hAnsi="Avenir LT Std 45 Book" w:cs="Arial Unicode MS"/>
-        </w:rPr>
-      </w:pPr>
-      <w:r>
-        <w:rPr>
-          <w:rFonts w:ascii="Avenir LT Std 45 Book" w:hAnsi="Avenir LT Std 45 Book" w:cs="Arial Unicode MS"/>
-        </w:rPr>
-        <w:t xml:space="preserve">Error Type (if applicable): </w:t>
-      </w:r>
-      <w:r>
-        <w:rPr>
-          <w:rFonts w:ascii="Avenir LT Std 45 Book" w:hAnsi="Avenir LT Std 45 Book" w:cs="Arial Unicode MS"/>
-        </w:rPr>
-        <w:tab/>
-      </w:r>
-      <w:r>
-        <w:rPr>
-          <w:rFonts w:ascii="Avenir LT Std 45 Book" w:hAnsi="Avenir LT Std 45 Book" w:cs="Arial Unicode MS"/>
-        </w:rPr>
-        <w:tab/>
-        <w:t>Syntax Logic Execution Unknown</w:t>
-      </w:r>
-    </w:p>
-    <w:p>
-      <w:pPr>
-        <w:pBdr>
-          <w:bottom w:val="none" w:sz="0" w:space="0" w:color="auto"/>
-        </w:pBdr>
-        <w:rPr>
-          <w:rFonts w:ascii="Avenir LT Std 45 Book" w:hAnsi="Avenir LT Std 45 Book" w:cs="Arial Unicode MS"/>
-        </w:rPr>
-      </w:pPr>
-    </w:p>
-    <w:p>
-      <w:pPr>
-        <w:pBdr>
-          <w:bottom w:val="none" w:sz="0" w:space="0" w:color="auto"/>
-        </w:pBdr>
-        <w:rPr>
-          <w:rFonts w:ascii="Avenir LT Std 45 Book" w:hAnsi="Avenir LT Std 45 Book" w:cs="Arial Unicode MS"/>
-        </w:rPr>
-      </w:pPr>
-      <w:r>
-        <w:rPr>
-          <w:rFonts w:ascii="Avenir LT Std 45 Book" w:hAnsi="Avenir LT Std 45 Book" w:cs="Arial Unicode MS"/>
-        </w:rPr>
-        <w:t>Remediation:</w:t>
-      </w:r>
-      <w:r>
-        <w:rPr>
-          <w:rFonts w:ascii="Avenir LT Std 45 Book" w:hAnsi="Avenir LT Std 45 Book" w:cs="Arial Unicode MS"/>
-        </w:rPr>
-        <w:tab/>
-      </w:r>
-      <w:r>
-        <w:rPr>
-          <w:rFonts w:ascii="Avenir LT Std 45 Book" w:hAnsi="Avenir LT Std 45 Book" w:cs="Arial Unicode MS"/>
-        </w:rPr>
-        <w:tab/>
-      </w:r>
-      <w:r>
-        <w:rPr>
-          <w:rFonts w:ascii="Avenir LT Std 45 Book" w:hAnsi="Avenir LT Std 45 Book" w:cs="Arial Unicode MS"/>
-        </w:rPr>
-        <w:tab/>
-      </w:r>
-      <w:r>
-        <w:rPr>
-          <w:rFonts w:ascii="Avenir LT Std 45 Book" w:hAnsi="Avenir LT Std 45 Book" w:cs="Arial Unicode MS"/>
-        </w:rPr>
-        <w:tab/>
-      </w:r>
-    </w:p>
-    <w:p>
-      <w:pPr>
-        <w:pBdr>
-          <w:bottom w:val="none" w:sz="0" w:space="0" w:color="auto"/>
-        </w:pBdr>
-        <w:rPr>
-          <w:rFonts w:ascii="Avenir LT Std 45 Book" w:hAnsi="Avenir LT Std 45 Book" w:cs="Arial Unicode MS"/>
-        </w:rPr>
-      </w:pPr>
-    </w:p>
-    <w:p>
-      <w:pPr>
-        <w:pBdr>
-          <w:bottom w:val="none" w:sz="0" w:space="0" w:color="auto"/>
-        </w:pBdr>
-        <w:rPr>
-          <w:rFonts w:ascii="Avenir LT Std 45 Book" w:hAnsi="Avenir LT Std 45 Book" w:cs="Arial Unicode MS"/>
-        </w:rPr>
-      </w:pPr>
-      <w:r>
-        <w:rPr>
-          <w:rFonts w:ascii="Avenir LT Std 45 Book" w:hAnsi="Avenir LT Std 45 Book" w:cs="Arial Unicode MS"/>
-        </w:rPr>
-        <w:pict w14:anchorId="45388C14">
-          <v:rect id="_x0000_i1086" style="width:0;height:1.5pt" o:hralign="center" o:hrstd="t" o:hr="t" fillcolor="#a0a0a0" stroked="f"/>
         </w:pict>
       </w:r>
     </w:p>
@@ -39428,6 +43683,7 @@
   </w:latentStyles>
   <w:style w:type="paragraph" w:default="1" w:styleId="Normal">
     <w:name w:val="Normal"/>
+    <w:rsid w:val="0042561A"/>
     <w:rPr>
       <w:sz w:val="24"/>
       <w:szCs w:val="24"/>
@@ -39706,12 +43962,17 @@
     <w:name w:val="annotation text"/>
     <w:basedOn w:val="Normal"/>
     <w:link w:val="CommentTextChar"/>
+    <w:autoRedefine/>
     <w:uiPriority w:val="99"/>
     <w:semiHidden/>
     <w:unhideWhenUsed/>
-    <w:rsid w:val="00EB32F2"/>
+    <w:rsid w:val="0042561A"/>
+    <w:pPr>
+      <w:jc w:val="both"/>
+    </w:pPr>
     <w:rPr>
-      <w:sz w:val="20"/>
+      <w:rFonts w:ascii="Avenir LT Std 45 Book" w:hAnsi="Avenir LT Std 45 Book"/>
+      <w:sz w:val="22"/>
       <w:szCs w:val="20"/>
     </w:rPr>
   </w:style>
@@ -39721,8 +43982,10 @@
     <w:link w:val="CommentText"/>
     <w:uiPriority w:val="99"/>
     <w:semiHidden/>
-    <w:rsid w:val="00EB32F2"/>
+    <w:rsid w:val="0042561A"/>
     <w:rPr>
+      <w:rFonts w:ascii="Avenir LT Std 45 Book" w:hAnsi="Avenir LT Std 45 Book"/>
+      <w:sz w:val="22"/>
       <w:lang w:eastAsia="en-US"/>
     </w:rPr>
   </w:style>
@@ -39748,8 +44011,10 @@
     <w:semiHidden/>
     <w:rsid w:val="00EB32F2"/>
     <w:rPr>
+      <w:rFonts w:ascii="Avenir LT Std 45 Book" w:hAnsi="Avenir LT Std 45 Book"/>
       <w:b/>
       <w:bCs/>
+      <w:sz w:val="22"/>
       <w:lang w:eastAsia="en-US"/>
     </w:rPr>
   </w:style>
@@ -40963,7 +45228,7 @@
 </file>
 
 <file path=customXml/itemProps1.xml><?xml version="1.0" encoding="utf-8"?>
-<ds:datastoreItem xmlns:ds="http://schemas.openxmlformats.org/officeDocument/2006/customXml" ds:itemID="{91E2C7A4-D128-4C9A-AB14-7D80D150E67D}">
+<ds:datastoreItem xmlns:ds="http://schemas.openxmlformats.org/officeDocument/2006/customXml" ds:itemID="{60C2E125-D205-4D4C-8917-EAE2F277787F}">
   <ds:schemaRefs>
     <ds:schemaRef ds:uri="http://schemas.openxmlformats.org/officeDocument/2006/bibliography"/>
   </ds:schemaRefs>
